--- a/_._/OLD/2021-2/SIS/LuisaVeginiRemonato/LuisaVeginiRemonato_Projeto.docx
+++ b/_._/OLD/2021-2/SIS/LuisaVeginiRemonato/LuisaVeginiRemonato_Projeto.docx
@@ -2,30 +2,190 @@
 <file path=word/document.xml><?xml version="1.0" encoding="utf-8"?>
 <w:document xmlns:wpc="http://schemas.microsoft.com/office/word/2010/wordprocessingCanvas" xmlns:cx="http://schemas.microsoft.com/office/drawing/2014/chartex" xmlns:cx1="http://schemas.microsoft.com/office/drawing/2015/9/8/chartex" xmlns:cx2="http://schemas.microsoft.com/office/drawing/2015/10/21/chartex" xmlns:cx3="http://schemas.microsoft.com/office/drawing/2016/5/9/chartex" xmlns:cx4="http://schemas.microsoft.com/office/drawing/2016/5/10/chartex" xmlns:cx5="http://schemas.microsoft.com/office/drawing/2016/5/11/chartex" xmlns:cx6="http://schemas.microsoft.com/office/drawing/2016/5/12/chartex" xmlns:cx7="http://schemas.microsoft.com/office/drawing/2016/5/13/chartex" xmlns:cx8="http://schemas.microsoft.com/office/drawing/2016/5/14/chartex" xmlns:mc="http://schemas.openxmlformats.org/markup-compatibility/2006" xmlns:aink="http://schemas.microsoft.com/office/drawing/2016/ink" xmlns:am3d="http://schemas.microsoft.com/office/drawing/2017/model3d" xmlns:o="urn:schemas-microsoft-com:office:office" xmlns:r="http://schemas.openxmlformats.org/officeDocument/2006/relationships" xmlns:m="http://schemas.openxmlformats.org/officeDocument/2006/math" xmlns:v="urn:schemas-microsoft-com:vml" xmlns:wp14="http://schemas.microsoft.com/office/word/2010/wordprocessingDrawing" xmlns:wp="http://schemas.openxmlformats.org/drawingml/2006/wordprocessingDrawing" xmlns:w10="urn:schemas-microsoft-com:office:word" xmlns:w="http://schemas.openxmlformats.org/wordprocessingml/2006/main" xmlns:w14="http://schemas.microsoft.com/office/word/2010/wordml" xmlns:w15="http://schemas.microsoft.com/office/word/2012/wordml" xmlns:w16cex="http://schemas.microsoft.com/office/word/2018/wordml/cex" xmlns:w16cid="http://schemas.microsoft.com/office/word/2016/wordml/cid" xmlns:w16="http://schemas.microsoft.com/office/word/2018/wordml" xmlns:w16sdtdh="http://schemas.microsoft.com/office/word/2020/wordml/sdtdatahash" xmlns:w16se="http://schemas.microsoft.com/office/word/2015/wordml/symex" xmlns:wpg="http://schemas.microsoft.com/office/word/2010/wordprocessingGroup" xmlns:wpi="http://schemas.microsoft.com/office/word/2010/wordprocessingInk" xmlns:wne="http://schemas.microsoft.com/office/word/2006/wordml" xmlns:wps="http://schemas.microsoft.com/office/word/2010/wordprocessingShape" mc:Ignorable="w14 w15 w16se w16cid w16 w16cex w16sdtdh wp14">
   <w:body>
+    <w:tbl>
+      <w:tblPr>
+        <w:tblW w:w="0" w:type="auto"/>
+        <w:tblInd w:w="108" w:type="dxa"/>
+        <w:tblBorders>
+          <w:top w:val="single" w:sz="4" w:space="0" w:color="000000"/>
+          <w:left w:val="single" w:sz="4" w:space="0" w:color="000000"/>
+          <w:bottom w:val="single" w:sz="4" w:space="0" w:color="000000"/>
+          <w:right w:val="single" w:sz="4" w:space="0" w:color="000000"/>
+          <w:insideH w:val="single" w:sz="4" w:space="0" w:color="000000"/>
+          <w:insideV w:val="single" w:sz="4" w:space="0" w:color="000000"/>
+        </w:tblBorders>
+        <w:tblLook w:val="04A0" w:firstRow="1" w:lastRow="0" w:firstColumn="1" w:lastColumn="0" w:noHBand="0" w:noVBand="1"/>
+      </w:tblPr>
+      <w:tblGrid>
+        <w:gridCol w:w="5387"/>
+        <w:gridCol w:w="3717"/>
+      </w:tblGrid>
+      <w:tr>
+        <w:tc>
+          <w:tcPr>
+            <w:tcW w:w="9104" w:type="dxa"/>
+            <w:gridSpan w:val="2"/>
+            <w:shd w:val="clear" w:color="auto" w:fill="auto"/>
+          </w:tcPr>
+          <w:p>
+            <w:pPr>
+              <w:pStyle w:val="Cabealho"/>
+              <w:tabs>
+                <w:tab w:val="clear" w:pos="8640"/>
+                <w:tab w:val="right" w:pos="8931"/>
+              </w:tabs>
+              <w:ind w:right="141"/>
+              <w:jc w:val="center"/>
+              <w:rPr>
+                <w:rStyle w:val="Nmerodepgina"/>
+              </w:rPr>
+            </w:pPr>
+            <w:bookmarkStart w:id="0" w:name="_Toc420723208"/>
+            <w:bookmarkStart w:id="1" w:name="_Toc482682369"/>
+            <w:bookmarkStart w:id="2" w:name="_Toc54164903"/>
+            <w:bookmarkStart w:id="3" w:name="_Toc54165663"/>
+            <w:bookmarkStart w:id="4" w:name="_Toc54169315"/>
+            <w:bookmarkStart w:id="5" w:name="_Toc96347419"/>
+            <w:bookmarkStart w:id="6" w:name="_Toc96357709"/>
+            <w:bookmarkStart w:id="7" w:name="_Toc96491849"/>
+            <w:bookmarkStart w:id="8" w:name="_Toc411603089"/>
+            <w:r>
+              <w:rPr>
+                <w:rStyle w:val="Nmerodepgina"/>
+              </w:rPr>
+              <w:t xml:space="preserve">CURSO DE </w:t>
+            </w:r>
+            <w:r>
+              <w:rPr>
+                <w:rStyle w:val="Nmerodepgina"/>
+              </w:rPr>
+              <w:t>SISTEMAS DE INFORMAÇÃO</w:t>
+            </w:r>
+            <w:r>
+              <w:rPr>
+                <w:rStyle w:val="Nmerodepgina"/>
+              </w:rPr>
+              <w:t xml:space="preserve"> – TCC ACADÊMICO</w:t>
+            </w:r>
+          </w:p>
+        </w:tc>
+      </w:tr>
+      <w:tr>
+        <w:tc>
+          <w:tcPr>
+            <w:tcW w:w="5387" w:type="dxa"/>
+            <w:shd w:val="clear" w:color="auto" w:fill="auto"/>
+          </w:tcPr>
+          <w:p>
+            <w:pPr>
+              <w:pStyle w:val="Cabealho"/>
+              <w:tabs>
+                <w:tab w:val="clear" w:pos="8640"/>
+                <w:tab w:val="right" w:pos="8931"/>
+              </w:tabs>
+              <w:ind w:right="141"/>
+            </w:pPr>
+            <w:r>
+              <w:rPr>
+                <w:rStyle w:val="Nmerodepgina"/>
+              </w:rPr>
+              <w:t>(    ) PRÉ-PROJETO     (</w:t>
+            </w:r>
+            <w:r>
+              <w:t>  </w:t>
+            </w:r>
+            <w:r>
+              <w:t>X</w:t>
+            </w:r>
+            <w:r>
+              <w:t xml:space="preserve">  ) </w:t>
+            </w:r>
+            <w:r>
+              <w:rPr>
+                <w:rStyle w:val="Nmerodepgina"/>
+              </w:rPr>
+              <w:t xml:space="preserve">PROJETO </w:t>
+            </w:r>
+          </w:p>
+        </w:tc>
+        <w:tc>
+          <w:tcPr>
+            <w:tcW w:w="3717" w:type="dxa"/>
+            <w:shd w:val="clear" w:color="auto" w:fill="auto"/>
+          </w:tcPr>
+          <w:p>
+            <w:pPr>
+              <w:pStyle w:val="Cabealho"/>
+              <w:tabs>
+                <w:tab w:val="clear" w:pos="8640"/>
+                <w:tab w:val="right" w:pos="8931"/>
+              </w:tabs>
+              <w:ind w:right="141"/>
+              <w:rPr>
+                <w:rStyle w:val="Nmerodepgina"/>
+              </w:rPr>
+            </w:pPr>
+            <w:r>
+              <w:rPr>
+                <w:rStyle w:val="Nmerodepgina"/>
+              </w:rPr>
+              <w:t xml:space="preserve">ANO/SEMESTRE: </w:t>
+            </w:r>
+            <w:r>
+              <w:rPr>
+                <w:rStyle w:val="Nmerodepgina"/>
+              </w:rPr>
+              <w:t>2021</w:t>
+            </w:r>
+            <w:r>
+              <w:rPr>
+                <w:rStyle w:val="Nmerodepgina"/>
+              </w:rPr>
+              <w:t>/</w:t>
+            </w:r>
+            <w:r>
+              <w:rPr>
+                <w:rStyle w:val="Nmerodepgina"/>
+              </w:rPr>
+              <w:t>2</w:t>
+            </w:r>
+          </w:p>
+        </w:tc>
+      </w:tr>
+    </w:tbl>
     <w:p>
       <w:pPr>
         <w:pStyle w:val="TF-TTULO"/>
       </w:pPr>
-      <w:bookmarkStart w:id="0" w:name="_Toc420723208"/>
-      <w:bookmarkStart w:id="1" w:name="_Toc482682369"/>
-      <w:bookmarkStart w:id="2" w:name="_Toc54164903"/>
-      <w:bookmarkStart w:id="3" w:name="_Toc54165663"/>
-      <w:bookmarkStart w:id="4" w:name="_Toc54169315"/>
-      <w:bookmarkStart w:id="5" w:name="_Toc96347419"/>
-      <w:bookmarkStart w:id="6" w:name="_Toc96357709"/>
-      <w:bookmarkStart w:id="7" w:name="_Toc96491849"/>
-      <w:bookmarkStart w:id="8" w:name="_Toc411603089"/>
-      <w:r>
-        <w:t>PLATAFORMA DIGITAL PARA OBSERVATÓRIO DA internacionalização da educação básica: portal de acesso às políticas públicas de ensino bilingue e tecnologias</w:t>
-      </w:r>
     </w:p>
     <w:p>
       <w:pPr>
+        <w:pStyle w:val="TF-TTULO"/>
+      </w:pPr>
+      <w:r>
+        <w:t>PLATAFORMA DIGITAL PARA OBSERVATÓRIO DA internacionalização da educação básica: portal de acesso às políticas públicas de ensino bilingue e tecnologias</w:t>
+      </w:r>
+    </w:p>
+    <w:p>
+      <w:pPr>
         <w:pStyle w:val="TF-AUTOR0"/>
       </w:pPr>
       <w:r>
-        <w:t>Luísa Vegini Remonato</w:t>
-      </w:r>
+        <w:t xml:space="preserve">Luísa </w:t>
+      </w:r>
+      <w:proofErr w:type="spellStart"/>
+      <w:r>
+        <w:t>Vegini</w:t>
+      </w:r>
+      <w:proofErr w:type="spellEnd"/>
+      <w:r>
+        <w:t xml:space="preserve"> </w:t>
+      </w:r>
+      <w:proofErr w:type="spellStart"/>
+      <w:r>
+        <w:t>Remonato</w:t>
+      </w:r>
+      <w:proofErr w:type="spellEnd"/>
     </w:p>
     <w:p>
       <w:pPr>
@@ -71,7 +231,23 @@
       <w:bookmarkStart w:id="21" w:name="_Toc96491850"/>
       <w:bookmarkStart w:id="22" w:name="_Toc411603090"/>
       <w:r>
-        <w:t xml:space="preserve">O ensino bilingue é descrito por Megale (2018) como desenvolvimento multidimensional de duas ou mais línguas, promovendo a promoção de saberes entre elas. </w:t>
+        <w:t xml:space="preserve">O ensino </w:t>
+      </w:r>
+      <w:proofErr w:type="spellStart"/>
+      <w:r>
+        <w:t>bilingue</w:t>
+      </w:r>
+      <w:proofErr w:type="spellEnd"/>
+      <w:r>
+        <w:t xml:space="preserve"> é descrito por </w:t>
+      </w:r>
+      <w:proofErr w:type="spellStart"/>
+      <w:r>
+        <w:t>Megale</w:t>
+      </w:r>
+      <w:proofErr w:type="spellEnd"/>
+      <w:r>
+        <w:t xml:space="preserve"> (2018) como desenvolvimento multidimensional de duas ou mais línguas, promovendo a promoção de saberes entre elas. </w:t>
       </w:r>
       <w:r>
         <w:t>R</w:t>
@@ -98,7 +274,15 @@
         <w:t>exista u</w:t>
       </w:r>
       <w:r>
-        <w:t>ma lei nacional sobre o ensino bilingue, os estados de Santa Catarina e Rio de Janeiro lançaram</w:t>
+        <w:t xml:space="preserve">ma lei nacional sobre o ensino </w:t>
+      </w:r>
+      <w:proofErr w:type="spellStart"/>
+      <w:r>
+        <w:t>bilingue</w:t>
+      </w:r>
+      <w:proofErr w:type="spellEnd"/>
+      <w:r>
+        <w:t>, os estados de Santa Catarina e Rio de Janeiro lançaram</w:t>
       </w:r>
       <w:r>
         <w:t>, em 2013 e 2016,</w:t>
@@ -167,7 +351,15 @@
         <w:t>o país</w:t>
       </w:r>
       <w:r>
-        <w:t xml:space="preserve">. De acordo com Hamers </w:t>
+        <w:t xml:space="preserve">. De acordo com </w:t>
+      </w:r>
+      <w:proofErr w:type="spellStart"/>
+      <w:r>
+        <w:t>Hamers</w:t>
+      </w:r>
+      <w:proofErr w:type="spellEnd"/>
+      <w:r>
+        <w:t xml:space="preserve"> </w:t>
       </w:r>
       <w:r>
         <w:t>e Blanc</w:t>
@@ -180,7 +372,15 @@
         <w:t>.</w:t>
       </w:r>
       <w:r>
-        <w:t xml:space="preserve"> (2000), não é considerado ensino bilingue a situação em que a língua adicional é ensinada </w:t>
+        <w:t xml:space="preserve"> (2000), não é considerado ensino </w:t>
+      </w:r>
+      <w:proofErr w:type="spellStart"/>
+      <w:r>
+        <w:t>bilingue</w:t>
+      </w:r>
+      <w:proofErr w:type="spellEnd"/>
+      <w:r>
+        <w:t xml:space="preserve"> a situação em que a língua adicional é ensinada </w:t>
       </w:r>
       <w:r>
         <w:t xml:space="preserve">apenas </w:t>
@@ -210,7 +410,15 @@
         <w:t xml:space="preserve"> (2009),</w:t>
       </w:r>
       <w:r>
-        <w:t xml:space="preserve"> bilingualidade na educação não é apenas inserir uma nova língua nas aulas, mas sim uma questão de desenvolvimento de práticas linguísticas complexas que abrangem vários contextos sociais. O professor precisa ser capacitado para lidar com um sistema dinâmico em que duas ou mais línguas participam em níveis variados, gerando diferentes graus de proficiência e experi</w:t>
+        <w:t xml:space="preserve"> </w:t>
+      </w:r>
+      <w:proofErr w:type="spellStart"/>
+      <w:r>
+        <w:t>bilingualidade</w:t>
+      </w:r>
+      <w:proofErr w:type="spellEnd"/>
+      <w:r>
+        <w:t xml:space="preserve"> na educação não é apenas inserir uma nova língua nas aulas, mas sim uma questão de desenvolvimento de práticas linguísticas complexas que abrangem vários contextos sociais. O professor precisa ser capacitado para lidar com um sistema dinâmico em que duas ou mais línguas participam em níveis variados, gerando diferentes graus de proficiência e experi</w:t>
       </w:r>
       <w:r>
         <w:t>ê</w:t>
@@ -251,9 +459,11 @@
       <w:r>
         <w:t xml:space="preserve">por </w:t>
       </w:r>
+      <w:proofErr w:type="spellStart"/>
       <w:r>
         <w:t>Heinzle</w:t>
       </w:r>
+      <w:proofErr w:type="spellEnd"/>
       <w:r>
         <w:t xml:space="preserve"> </w:t>
       </w:r>
@@ -346,6 +556,7 @@
         <w:t xml:space="preserve">espera-se </w:t>
       </w:r>
       <w:r>
+        <w:lastRenderedPageBreak/>
         <w:t>fornece</w:t>
       </w:r>
       <w:r>
@@ -382,11 +593,7 @@
         <w:t xml:space="preserve">aos </w:t>
       </w:r>
       <w:r>
-        <w:t xml:space="preserve">recursos </w:t>
-      </w:r>
-      <w:r>
-        <w:lastRenderedPageBreak/>
-        <w:t>educacionais</w:t>
+        <w:t>recursos educacionais</w:t>
       </w:r>
       <w:r>
         <w:t xml:space="preserve"> que desejam </w:t>
@@ -621,13 +828,21 @@
         <w:t xml:space="preserve">. </w:t>
       </w:r>
       <w:r>
-        <w:t>De acordo com He</w:t>
+        <w:t xml:space="preserve">De acordo com </w:t>
+      </w:r>
+      <w:proofErr w:type="spellStart"/>
+      <w:r>
+        <w:t>He</w:t>
       </w:r>
       <w:r>
         <w:t>i</w:t>
       </w:r>
       <w:r>
-        <w:t>nzle (2021), o</w:t>
+        <w:t>nzle</w:t>
+      </w:r>
+      <w:proofErr w:type="spellEnd"/>
+      <w:r>
+        <w:t xml:space="preserve"> (2021), o</w:t>
       </w:r>
       <w:r>
         <w:t xml:space="preserve"> projeto nasceu pela existência de diversos desafios enfrentados pela educação quanto a este assunto, principalmente pela carência de informações específicas para a </w:t>
@@ -686,7 +901,15 @@
         <w:pStyle w:val="TF-TEXTO"/>
       </w:pPr>
       <w:r>
-        <w:t>De acordo com Heinzle (2021), a</w:t>
+        <w:t xml:space="preserve">De acordo com </w:t>
+      </w:r>
+      <w:proofErr w:type="spellStart"/>
+      <w:r>
+        <w:t>Heinzle</w:t>
+      </w:r>
+      <w:proofErr w:type="spellEnd"/>
+      <w:r>
+        <w:t xml:space="preserve"> (2021), a</w:t>
       </w:r>
       <w:r>
         <w:t xml:space="preserve"> necessidade de uma plataforma</w:t>
@@ -725,7 +948,11 @@
         <w:t xml:space="preserve">Com o uso de uma plataforma online, espera-se que o acesso aos </w:t>
       </w:r>
       <w:r>
-        <w:t>recursos educacionais</w:t>
+        <w:t xml:space="preserve">recursos </w:t>
+      </w:r>
+      <w:r>
+        <w:lastRenderedPageBreak/>
+        <w:t>educacionais</w:t>
       </w:r>
       <w:r>
         <w:t xml:space="preserve"> seja livre e fácil, divulgando o conhecimento desenvolvido </w:t>
@@ -737,7 +964,15 @@
         <w:t xml:space="preserve">. </w:t>
       </w:r>
       <w:r>
-        <w:t>Seguindo o pedido de Heinzle (2021), tod</w:t>
+        <w:t xml:space="preserve">Seguindo o pedido de </w:t>
+      </w:r>
+      <w:proofErr w:type="spellStart"/>
+      <w:r>
+        <w:t>Heinzle</w:t>
+      </w:r>
+      <w:proofErr w:type="spellEnd"/>
+      <w:r>
+        <w:t xml:space="preserve"> (2021), tod</w:t>
       </w:r>
       <w:r>
         <w:t>a</w:t>
@@ -749,11 +984,7 @@
         <w:t>públicas</w:t>
       </w:r>
       <w:r>
-        <w:t xml:space="preserve"> e tecnologias produzidas ou </w:t>
-      </w:r>
-      <w:r>
-        <w:lastRenderedPageBreak/>
-        <w:t xml:space="preserve">recebidas </w:t>
+        <w:t xml:space="preserve"> e tecnologias produzidas ou recebidas </w:t>
       </w:r>
       <w:r>
         <w:t xml:space="preserve">e inseridas na plataforma </w:t>
@@ -783,7 +1014,15 @@
         <w:t>et al.</w:t>
       </w:r>
       <w:r>
-        <w:t xml:space="preserve"> (2020), para que uma plataforma cumpra um papel eficaz no auxílio aos educadores, é primordial a organização dos recursos educacionais nela presentes. Para Heinzle (2021), os recursos</w:t>
+        <w:t xml:space="preserve"> (2020), para que uma plataforma cumpra um papel eficaz no auxílio aos educadores, é primordial a organização dos recursos educacionais nela presentes. Para </w:t>
+      </w:r>
+      <w:proofErr w:type="spellStart"/>
+      <w:r>
+        <w:t>Heinzle</w:t>
+      </w:r>
+      <w:proofErr w:type="spellEnd"/>
+      <w:r>
+        <w:t xml:space="preserve"> (2021), os recursos</w:t>
       </w:r>
       <w:r>
         <w:t xml:space="preserve"> educacionais</w:t>
@@ -974,7 +1213,15 @@
         <w:t>a plataforma de conhecimento</w:t>
       </w:r>
       <w:r>
-        <w:t xml:space="preserve"> Polygnosis </w:t>
+        <w:t xml:space="preserve"> </w:t>
+      </w:r>
+      <w:proofErr w:type="spellStart"/>
+      <w:r>
+        <w:t>Polygnosis</w:t>
+      </w:r>
+      <w:proofErr w:type="spellEnd"/>
+      <w:r>
+        <w:t xml:space="preserve"> </w:t>
       </w:r>
       <w:r>
         <w:t>(</w:t>
@@ -1071,7 +1318,15 @@
         <w:t xml:space="preserve"> pessoas com deficiência. </w:t>
       </w:r>
       <w:r>
-        <w:t>Para que a prática esportiva seja adequada às necessidades dos atletas paralímpicos, s</w:t>
+        <w:t xml:space="preserve">Para que a prática esportiva seja adequada às necessidades dos atletas </w:t>
+      </w:r>
+      <w:proofErr w:type="spellStart"/>
+      <w:r>
+        <w:t>paralímpicos</w:t>
+      </w:r>
+      <w:proofErr w:type="spellEnd"/>
+      <w:r>
+        <w:t>, s</w:t>
       </w:r>
       <w:r>
         <w:t>ão realizadas mudanças nas regras, nos funcionamentos ou na estrutura da modalidade</w:t>
@@ -1128,7 +1383,11 @@
         <w:t xml:space="preserve"> é</w:t>
       </w:r>
       <w:r>
-        <w:t xml:space="preserve"> disponibilizar a toda comunidade o acervo sobre o esporte paralímpico brasileiro, esperando preservar a memória do esporte paralímpico, assim como divulgar todo o processo de construção deste campo esportivo ainda carente de atenção no Brasil</w:t>
+        <w:t xml:space="preserve"> disponibilizar a toda comunidade o acervo sobre o esporte paralímpico </w:t>
+      </w:r>
+      <w:r>
+        <w:lastRenderedPageBreak/>
+        <w:t>brasileiro, esperando preservar a memória do esporte paralímpico, assim como divulgar todo o processo de construção deste campo esportivo ainda carente de atenção no Brasil</w:t>
       </w:r>
       <w:r>
         <w:t>.</w:t>
@@ -1139,7 +1398,6 @@
         <w:pStyle w:val="TF-TEXTO"/>
       </w:pPr>
       <w:r>
-        <w:lastRenderedPageBreak/>
         <w:t>O site</w:t>
       </w:r>
       <w:r>
@@ -1272,7 +1530,15 @@
         <w:t>utilizada</w:t>
       </w:r>
       <w:r>
-        <w:t xml:space="preserve"> a ferramenta WordPress, a linguagem de programação PHP e o banco de dados MySQL</w:t>
+        <w:t xml:space="preserve"> a ferramenta </w:t>
+      </w:r>
+      <w:proofErr w:type="spellStart"/>
+      <w:r>
+        <w:t>WordPress</w:t>
+      </w:r>
+      <w:proofErr w:type="spellEnd"/>
+      <w:r>
+        <w:t>, a linguagem de programação PHP e o banco de dados MySQL</w:t>
       </w:r>
       <w:r>
         <w:t>.</w:t>
@@ -1286,14 +1552,27 @@
       <w:r>
         <w:t xml:space="preserve">Figura </w:t>
       </w:r>
-      <w:fldSimple w:instr=" SEQ Figura \* ARABIC ">
-        <w:r>
-          <w:rPr>
-            <w:noProof/>
-          </w:rPr>
-          <w:t>1</w:t>
-        </w:r>
-      </w:fldSimple>
+      <w:r>
+        <w:fldChar w:fldCharType="begin"/>
+      </w:r>
+      <w:r>
+        <w:instrText xml:space="preserve"> SEQ Figura \* ARABIC </w:instrText>
+      </w:r>
+      <w:r>
+        <w:fldChar w:fldCharType="separate"/>
+      </w:r>
+      <w:r>
+        <w:rPr>
+          <w:noProof/>
+        </w:rPr>
+        <w:t>1</w:t>
+      </w:r>
+      <w:r>
+        <w:rPr>
+          <w:noProof/>
+        </w:rPr>
+        <w:fldChar w:fldCharType="end"/>
+      </w:r>
       <w:bookmarkEnd w:id="24"/>
       <w:r>
         <w:t xml:space="preserve"> - Homepage do Observatório do Esporte Paralímpico</w:t>
@@ -1312,6 +1591,14 @@
         </w:rPr>
       </w:pPr>
       <w:r>
+        <w:rPr>
+          <w:noProof/>
+        </w:rPr>
+      </w:r>
+      <w:r>
+        <w:rPr>
+          <w:noProof/>
+        </w:rPr>
         <w:pict w14:anchorId="0896AE46">
           <v:shapetype id="_x0000_t75" coordsize="21600,21600" o:spt="75" o:preferrelative="t" path="m@4@5l@4@11@9@11@9@5xe" filled="f" stroked="f">
             <v:stroke joinstyle="miter"/>
@@ -1332,7 +1619,7 @@
             <v:path o:extrusionok="f" gradientshapeok="t" o:connecttype="rect"/>
             <o:lock v:ext="edit" aspectratio="t"/>
           </v:shapetype>
-          <v:shape id="_x0000_i1025" type="#_x0000_t75" style="width:316.5pt;height:158.5pt" o:bordertopcolor="this" o:borderleftcolor="this" o:borderbottomcolor="this" o:borderrightcolor="this">
+          <v:shape id="_x0000_i1025" type="#_x0000_t75" alt="" style="width:315.85pt;height:158.6pt;mso-width-percent:0;mso-height-percent:0;mso-width-percent:0;mso-height-percent:0" o:bordertopcolor="this" o:borderleftcolor="this" o:borderbottomcolor="this" o:borderrightcolor="this">
             <v:imagedata r:id="rId11" o:title="Figura1"/>
             <w10:bordertop type="single" width="8"/>
             <w10:borderleft type="single" width="8"/>
@@ -1446,13 +1733,23 @@
         <w:t xml:space="preserve"> educacionais</w:t>
       </w:r>
       <w:r>
-        <w:t xml:space="preserve"> de maneira gratuita e customizável</w:t>
-      </w:r>
+        <w:t xml:space="preserve"> de maneira gratuita e </w:t>
+      </w:r>
+      <w:proofErr w:type="spellStart"/>
+      <w:r>
+        <w:t>customizável</w:t>
+      </w:r>
+      <w:proofErr w:type="spellEnd"/>
       <w:r>
         <w:t xml:space="preserve">, </w:t>
       </w:r>
-      <w:r>
-        <w:t>Beder e Otsuka (2019, tradução nossa)</w:t>
+      <w:proofErr w:type="spellStart"/>
+      <w:r>
+        <w:t>Beder</w:t>
+      </w:r>
+      <w:proofErr w:type="spellEnd"/>
+      <w:r>
+        <w:t xml:space="preserve"> e Otsuka (2019, tradução nossa)</w:t>
       </w:r>
       <w:r>
         <w:t xml:space="preserve"> cria</w:t>
@@ -1470,7 +1767,15 @@
         <w:footnoteReference w:id="2"/>
       </w:r>
       <w:r>
-        <w:t xml:space="preserve"> (acrônimo para Recursos Educacionais Multiplataforma Abertos a Rede), uma plataforma</w:t>
+        <w:t xml:space="preserve"> (acrônimo para Recursos Educacionais </w:t>
+      </w:r>
+      <w:proofErr w:type="spellStart"/>
+      <w:r>
+        <w:t>Multiplataforma</w:t>
+      </w:r>
+      <w:proofErr w:type="spellEnd"/>
+      <w:r>
+        <w:t xml:space="preserve"> Abertos a Rede), uma plataforma</w:t>
       </w:r>
       <w:r>
         <w:t xml:space="preserve"> </w:t>
@@ -1496,7 +1801,11 @@
         <w:t xml:space="preserve">As funcionalidades oferecidas pela plataforma são disponibilizadas a três perfis de usuário: desenvolvedores, professores e estudantes. Para os desenvolvedores, é oferecido suporte à publicação de jogos customizáveis nos seguintes formatos: </w:t>
       </w:r>
       <w:r>
-        <w:t>Linguagem de Marcação de Hipertexto</w:t>
+        <w:t xml:space="preserve">Linguagem de Marcação </w:t>
+      </w:r>
+      <w:r>
+        <w:lastRenderedPageBreak/>
+        <w:t>de Hipertexto</w:t>
       </w:r>
       <w:r>
         <w:t xml:space="preserve"> versão 5</w:t>
@@ -1505,12 +1814,21 @@
         <w:t xml:space="preserve"> (</w:t>
       </w:r>
       <w:r>
-        <w:t xml:space="preserve">HTML5) e Unity. Para professores, é possível realizar a customização de jogos digitais, criação de grupos de estudantes para cada jogo e acompanhamento do </w:t>
-      </w:r>
-      <w:r>
-        <w:lastRenderedPageBreak/>
-        <w:t>progresso destes durante os jogos. O estudante poderá utilizar o jogo customizado pelo professor em uma das plataformas disponíveis: via navegador de internet, instalar o jogo em sua máquina pessoal ou baixar em um celular com sistema operacional Android</w:t>
-      </w:r>
+        <w:t xml:space="preserve">HTML5) e </w:t>
+      </w:r>
+      <w:proofErr w:type="spellStart"/>
+      <w:r>
+        <w:t>Unity</w:t>
+      </w:r>
+      <w:proofErr w:type="spellEnd"/>
+      <w:r>
+        <w:t xml:space="preserve">. Para professores, é possível realizar a customização de jogos digitais, criação de grupos de estudantes para cada jogo e acompanhamento do progresso destes durante os jogos. O estudante poderá utilizar o jogo customizado pelo professor em uma das plataformas disponíveis: via navegador de internet, instalar o jogo em sua máquina pessoal ou baixar em um celular com sistema operacional </w:t>
+      </w:r>
+      <w:proofErr w:type="spellStart"/>
+      <w:r>
+        <w:t>Android</w:t>
+      </w:r>
+      <w:proofErr w:type="spellEnd"/>
       <w:r>
         <w:t>. Ele também poderá</w:t>
       </w:r>
@@ -1542,7 +1860,15 @@
         <w:t>framework</w:t>
       </w:r>
       <w:r>
-        <w:t xml:space="preserve"> Grails, que é baseado na arquitetura </w:t>
+        <w:t xml:space="preserve"> </w:t>
+      </w:r>
+      <w:proofErr w:type="spellStart"/>
+      <w:r>
+        <w:t>Grails</w:t>
+      </w:r>
+      <w:proofErr w:type="spellEnd"/>
+      <w:r>
+        <w:t xml:space="preserve">, que é baseado na arquitetura </w:t>
       </w:r>
       <w:r>
         <w:t>Modelo-Visão-Controle</w:t>
@@ -1630,7 +1956,15 @@
         <w:t xml:space="preserve"> são armazenados os jogos em diferentes formatos disponíveis</w:t>
       </w:r>
       <w:r>
-        <w:t xml:space="preserve"> (acesso online via link, instalação na máquina ou via celular com sistema operacional Android)</w:t>
+        <w:t xml:space="preserve"> (acesso online via link, instalação na máquina ou via celular com sistema operacional </w:t>
+      </w:r>
+      <w:proofErr w:type="spellStart"/>
+      <w:r>
+        <w:t>Android</w:t>
+      </w:r>
+      <w:proofErr w:type="spellEnd"/>
+      <w:r>
+        <w:t>)</w:t>
       </w:r>
       <w:r>
         <w:t>.</w:t>
@@ -1648,10 +1982,26 @@
         <w:t>fluxo de trabalho</w:t>
       </w:r>
       <w:r>
-        <w:t xml:space="preserve"> Propeller, desenvolvida </w:t>
-      </w:r>
-      <w:r>
-        <w:t>por Beder e Otsuka (2019)</w:t>
+        <w:t xml:space="preserve"> </w:t>
+      </w:r>
+      <w:proofErr w:type="spellStart"/>
+      <w:r>
+        <w:t>Propeller</w:t>
+      </w:r>
+      <w:proofErr w:type="spellEnd"/>
+      <w:r>
+        <w:t xml:space="preserve">, desenvolvida </w:t>
+      </w:r>
+      <w:r>
+        <w:t xml:space="preserve">por </w:t>
+      </w:r>
+      <w:proofErr w:type="spellStart"/>
+      <w:r>
+        <w:t>Beder</w:t>
+      </w:r>
+      <w:proofErr w:type="spellEnd"/>
+      <w:r>
+        <w:t xml:space="preserve"> e Otsuka (2019)</w:t>
       </w:r>
       <w:r>
         <w:t xml:space="preserve">, as atividades inerentes a cada jogo </w:t>
@@ -1662,33 +2012,72 @@
       <w:r>
         <w:t xml:space="preserve">por meio de documentos do tipo </w:t>
       </w:r>
+      <w:proofErr w:type="spellStart"/>
       <w:r>
         <w:rPr>
           <w:i/>
           <w:iCs/>
         </w:rPr>
-        <w:t>JavaScript Object Notation</w:t>
-      </w:r>
-      <w:r>
-        <w:t xml:space="preserve"> (JSON). A plataforma fica em um servidor web Tomcat</w:t>
-      </w:r>
-      <w:r>
-        <w:t>,</w:t>
-      </w:r>
-      <w:r>
-        <w:t xml:space="preserve"> é armazenada em um banco de dados MySQL</w:t>
-      </w:r>
-      <w:r>
-        <w:t xml:space="preserve">, utiliza linguagem Java e o layout foi desenvolvido utilizando </w:t>
-      </w:r>
-      <w:r>
-        <w:t xml:space="preserve">o </w:t>
-      </w:r>
+        <w:t>JavaScript</w:t>
+      </w:r>
+      <w:proofErr w:type="spellEnd"/>
       <w:r>
         <w:rPr>
           <w:i/>
           <w:iCs/>
         </w:rPr>
+        <w:t xml:space="preserve"> </w:t>
+      </w:r>
+      <w:proofErr w:type="spellStart"/>
+      <w:r>
+        <w:rPr>
+          <w:i/>
+          <w:iCs/>
+        </w:rPr>
+        <w:t>Object</w:t>
+      </w:r>
+      <w:proofErr w:type="spellEnd"/>
+      <w:r>
+        <w:rPr>
+          <w:i/>
+          <w:iCs/>
+        </w:rPr>
+        <w:t xml:space="preserve"> </w:t>
+      </w:r>
+      <w:proofErr w:type="spellStart"/>
+      <w:r>
+        <w:rPr>
+          <w:i/>
+          <w:iCs/>
+        </w:rPr>
+        <w:t>Notation</w:t>
+      </w:r>
+      <w:proofErr w:type="spellEnd"/>
+      <w:r>
+        <w:t xml:space="preserve"> (JSON). A plataforma fica em um servidor web </w:t>
+      </w:r>
+      <w:proofErr w:type="spellStart"/>
+      <w:r>
+        <w:t>Tomcat</w:t>
+      </w:r>
+      <w:proofErr w:type="spellEnd"/>
+      <w:r>
+        <w:t>,</w:t>
+      </w:r>
+      <w:r>
+        <w:t xml:space="preserve"> é armazenada em um banco de dados MySQL</w:t>
+      </w:r>
+      <w:r>
+        <w:t xml:space="preserve">, utiliza linguagem Java e o layout foi desenvolvido utilizando </w:t>
+      </w:r>
+      <w:r>
+        <w:t xml:space="preserve">o </w:t>
+      </w:r>
+      <w:r>
+        <w:rPr>
+          <w:i/>
+          <w:iCs/>
+        </w:rPr>
         <w:t>framework</w:t>
       </w:r>
       <w:r>
@@ -1748,7 +2137,15 @@
         <w:t>eis</w:t>
       </w:r>
       <w:r>
-        <w:t xml:space="preserve">, diversidade de jogos e bons tutoriais. Os pontos negativos indicados foram: pouca instrução de instalação para Android, inabilidade de editar um jogo após a publicação para os alunos, falta de jogos em áreas específicas como educação infantil ou musicalização </w:t>
+        <w:t xml:space="preserve">, diversidade de jogos e bons tutoriais. Os pontos negativos indicados foram: pouca instrução de instalação para </w:t>
+      </w:r>
+      <w:proofErr w:type="spellStart"/>
+      <w:r>
+        <w:t>Android</w:t>
+      </w:r>
+      <w:proofErr w:type="spellEnd"/>
+      <w:r>
+        <w:t xml:space="preserve">, inabilidade de editar um jogo após a publicação para os alunos, falta de jogos em áreas específicas como educação infantil ou musicalização </w:t>
       </w:r>
       <w:r>
         <w:t>bem como</w:t>
@@ -1774,14 +2171,27 @@
         <w:lastRenderedPageBreak/>
         <w:t xml:space="preserve">Figura </w:t>
       </w:r>
-      <w:fldSimple w:instr=" SEQ Figura \* ARABIC ">
-        <w:r>
-          <w:rPr>
-            <w:noProof/>
-          </w:rPr>
-          <w:t>2</w:t>
-        </w:r>
-      </w:fldSimple>
+      <w:r>
+        <w:fldChar w:fldCharType="begin"/>
+      </w:r>
+      <w:r>
+        <w:instrText xml:space="preserve"> SEQ Figura \* ARABIC </w:instrText>
+      </w:r>
+      <w:r>
+        <w:fldChar w:fldCharType="separate"/>
+      </w:r>
+      <w:r>
+        <w:rPr>
+          <w:noProof/>
+        </w:rPr>
+        <w:t>2</w:t>
+      </w:r>
+      <w:r>
+        <w:rPr>
+          <w:noProof/>
+        </w:rPr>
+        <w:fldChar w:fldCharType="end"/>
+      </w:r>
       <w:bookmarkEnd w:id="25"/>
       <w:r>
         <w:t xml:space="preserve"> - Arquitetura da plataforma REMAR</w:t>
@@ -1852,8 +2262,13 @@
       <w:r>
         <w:t xml:space="preserve">Fonte: </w:t>
       </w:r>
-      <w:r>
-        <w:t>Beder e Otsuka (2019, tradução noss</w:t>
+      <w:proofErr w:type="spellStart"/>
+      <w:r>
+        <w:t>Beder</w:t>
+      </w:r>
+      <w:proofErr w:type="spellEnd"/>
+      <w:r>
+        <w:t xml:space="preserve"> e Otsuka (2019, tradução noss</w:t>
       </w:r>
       <w:r>
         <w:t>a</w:t>
@@ -1896,8 +2311,13 @@
         <w:t xml:space="preserve">desenvolvida </w:t>
       </w:r>
       <w:r>
-        <w:t>a plataforma web de conhecimento chamada Polygnosis</w:t>
-      </w:r>
+        <w:t xml:space="preserve">a plataforma web de conhecimento chamada </w:t>
+      </w:r>
+      <w:proofErr w:type="spellStart"/>
+      <w:r>
+        <w:t>Polygnosis</w:t>
+      </w:r>
+      <w:proofErr w:type="spellEnd"/>
       <w:r>
         <w:rPr>
           <w:rStyle w:val="Refdenotaderodap"/>
@@ -1931,8 +2351,13 @@
       <w:r>
         <w:t xml:space="preserve"> </w:t>
       </w:r>
-      <w:r>
-        <w:t xml:space="preserve">Platia </w:t>
+      <w:proofErr w:type="spellStart"/>
+      <w:r>
+        <w:t>Platia</w:t>
+      </w:r>
+      <w:proofErr w:type="spellEnd"/>
+      <w:r>
+        <w:t xml:space="preserve"> </w:t>
       </w:r>
       <w:r>
         <w:rPr>
@@ -2016,7 +2441,15 @@
         <w:t xml:space="preserve"> com base no seu conteúdo e significado</w:t>
       </w:r>
       <w:r>
-        <w:t xml:space="preserve">. Para desenvolvimento da plataforma, foi utilizada a ferramenta Bootstrap para o desenvolvimento do </w:t>
+        <w:t xml:space="preserve">. Para desenvolvimento da plataforma, foi utilizada a ferramenta </w:t>
+      </w:r>
+      <w:proofErr w:type="spellStart"/>
+      <w:r>
+        <w:t>Bootstrap</w:t>
+      </w:r>
+      <w:proofErr w:type="spellEnd"/>
+      <w:r>
+        <w:t xml:space="preserve"> para o desenvolvimento do </w:t>
       </w:r>
       <w:r>
         <w:t>layout</w:t>
@@ -2029,8 +2462,13 @@
         <w:t>,</w:t>
       </w:r>
       <w:r>
-        <w:t xml:space="preserve"> a linguagem de programação Java e o servidor web utilizado é o Apache Tomcat</w:t>
-      </w:r>
+        <w:t xml:space="preserve"> a linguagem de programação Java e o servidor web utilizado é o Apache </w:t>
+      </w:r>
+      <w:proofErr w:type="spellStart"/>
+      <w:r>
+        <w:t>Tomcat</w:t>
+      </w:r>
+      <w:proofErr w:type="spellEnd"/>
       <w:r>
         <w:t xml:space="preserve"> (PLATIA </w:t>
       </w:r>
@@ -2090,7 +2528,23 @@
         <w:t>observar</w:t>
       </w:r>
       <w:r>
-        <w:t xml:space="preserve"> um documento disponível no site Polygnosis, demonstrando de maneira clara qual a análise realizada e o resultado dela. Com as análises realizadas previamente nos documentos, Platia </w:t>
+        <w:t xml:space="preserve"> um documento disponível no site </w:t>
+      </w:r>
+      <w:proofErr w:type="spellStart"/>
+      <w:r>
+        <w:t>Polygnosis</w:t>
+      </w:r>
+      <w:proofErr w:type="spellEnd"/>
+      <w:r>
+        <w:t xml:space="preserve">, demonstrando de maneira clara qual a análise realizada e o resultado dela. Com as análises realizadas previamente nos documentos, </w:t>
+      </w:r>
+      <w:proofErr w:type="spellStart"/>
+      <w:r>
+        <w:t>Platia</w:t>
+      </w:r>
+      <w:proofErr w:type="spellEnd"/>
+      <w:r>
+        <w:t xml:space="preserve"> </w:t>
       </w:r>
       <w:r>
         <w:rPr>
@@ -2140,17 +2594,38 @@
       <w:r>
         <w:t xml:space="preserve">Figura </w:t>
       </w:r>
-      <w:fldSimple w:instr=" SEQ Figura \* ARABIC ">
-        <w:r>
-          <w:rPr>
-            <w:noProof/>
-          </w:rPr>
-          <w:t>3</w:t>
-        </w:r>
-      </w:fldSimple>
+      <w:r>
+        <w:fldChar w:fldCharType="begin"/>
+      </w:r>
+      <w:r>
+        <w:instrText xml:space="preserve"> SEQ Figura \* ARABIC </w:instrText>
+      </w:r>
+      <w:r>
+        <w:fldChar w:fldCharType="separate"/>
+      </w:r>
+      <w:r>
+        <w:rPr>
+          <w:noProof/>
+        </w:rPr>
+        <w:t>3</w:t>
+      </w:r>
+      <w:r>
+        <w:rPr>
+          <w:noProof/>
+        </w:rPr>
+        <w:fldChar w:fldCharType="end"/>
+      </w:r>
       <w:bookmarkEnd w:id="26"/>
       <w:r>
-        <w:t xml:space="preserve"> – Documento disponível no site Polygnosis.</w:t>
+        <w:t xml:space="preserve"> – Documento disponível no site </w:t>
+      </w:r>
+      <w:proofErr w:type="spellStart"/>
+      <w:r>
+        <w:t>Polygnosis</w:t>
+      </w:r>
+      <w:proofErr w:type="spellEnd"/>
+      <w:r>
+        <w:t>.</w:t>
       </w:r>
     </w:p>
     <w:p>
@@ -2215,7 +2690,15 @@
         <w:pStyle w:val="TF-FONTE"/>
       </w:pPr>
       <w:r>
-        <w:t xml:space="preserve">Fonte: Platia </w:t>
+        <w:t xml:space="preserve">Fonte: </w:t>
+      </w:r>
+      <w:proofErr w:type="spellStart"/>
+      <w:r>
+        <w:t>Platia</w:t>
+      </w:r>
+      <w:proofErr w:type="spellEnd"/>
+      <w:r>
+        <w:t xml:space="preserve"> </w:t>
       </w:r>
       <w:r>
         <w:rPr>
@@ -2438,14 +2921,27 @@
       <w:r>
         <w:t xml:space="preserve">Quadro </w:t>
       </w:r>
-      <w:fldSimple w:instr=" SEQ Quadro \* ARABIC ">
-        <w:r>
-          <w:rPr>
-            <w:noProof/>
-          </w:rPr>
-          <w:t>1</w:t>
-        </w:r>
-      </w:fldSimple>
+      <w:r>
+        <w:fldChar w:fldCharType="begin"/>
+      </w:r>
+      <w:r>
+        <w:instrText xml:space="preserve"> SEQ Quadro \* ARABIC </w:instrText>
+      </w:r>
+      <w:r>
+        <w:fldChar w:fldCharType="separate"/>
+      </w:r>
+      <w:r>
+        <w:rPr>
+          <w:noProof/>
+        </w:rPr>
+        <w:t>1</w:t>
+      </w:r>
+      <w:r>
+        <w:rPr>
+          <w:noProof/>
+        </w:rPr>
+        <w:fldChar w:fldCharType="end"/>
+      </w:r>
       <w:bookmarkEnd w:id="41"/>
       <w:r>
         <w:t xml:space="preserve"> - Comparativo dos trabalhos correlatos</w:t>
@@ -2492,13 +2988,18 @@
               <w:rPr>
                 <w:noProof/>
               </w:rPr>
+            </w:r>
+            <w:r>
+              <w:rPr>
+                <w:noProof/>
+              </w:rPr>
               <w:pict w14:anchorId="264D7ADA">
                 <v:shapetype id="_x0000_t202" coordsize="21600,21600" o:spt="202" path="m,l,21600r21600,l21600,xe">
                   <v:stroke joinstyle="miter"/>
                   <v:path gradientshapeok="t" o:connecttype="rect"/>
                 </v:shapetype>
-                <v:shape id="_x0000_s2068" type="#_x0000_t202" style="position:absolute;margin-left:-3.15pt;margin-top:16.7pt;width:93.9pt;height:31.9pt;z-index:251657216;visibility:visible;mso-wrap-edited:f;mso-wrap-distance-top:3.6pt;mso-wrap-distance-bottom:3.6pt;mso-width-relative:margin;mso-height-relative:margin;v-text-anchor:middle" filled="f" stroked="f">
-                  <v:textbox style="mso-next-textbox:#_x0000_s2068">
+                <v:shape id="_x0000_s1044" type="#_x0000_t202" alt="" style="position:absolute;margin-left:-3.15pt;margin-top:16.7pt;width:93.9pt;height:31.9pt;z-index:251657216;visibility:visible;mso-wrap-style:square;mso-wrap-edited:f;mso-width-percent:0;mso-height-percent:0;mso-wrap-distance-top:3.6pt;mso-wrap-distance-bottom:3.6pt;mso-width-percent:0;mso-height-percent:0;mso-width-relative:margin;mso-height-relative:margin;v-text-anchor:middle" filled="f" stroked="f">
+                  <v:textbox style="mso-next-textbox:#_x0000_s1044">
                     <w:txbxContent>
                       <w:p>
                         <w:pPr>
@@ -2526,9 +3027,14 @@
               <w:rPr>
                 <w:noProof/>
               </w:rPr>
+            </w:r>
+            <w:r>
+              <w:rPr>
+                <w:noProof/>
+              </w:rPr>
               <w:pict w14:anchorId="056ED58A">
-                <v:shape id="_x0000_s2069" type="#_x0000_t202" style="position:absolute;margin-left:42pt;margin-top:9.05pt;width:122.7pt;height:23.5pt;z-index:251658240;visibility:visible;mso-wrap-edited:f;mso-wrap-distance-top:3.6pt;mso-wrap-distance-bottom:3.6pt;mso-width-relative:margin;mso-height-relative:margin" filled="f" stroked="f">
-                  <v:textbox style="mso-next-textbox:#_x0000_s2069">
+                <v:shape id="_x0000_s1045" type="#_x0000_t202" alt="" style="position:absolute;margin-left:42pt;margin-top:9.05pt;width:122.7pt;height:23.5pt;z-index:251658240;visibility:visible;mso-wrap-style:square;mso-wrap-edited:f;mso-width-percent:0;mso-height-percent:0;mso-wrap-distance-top:3.6pt;mso-wrap-distance-bottom:3.6pt;mso-width-percent:0;mso-height-percent:0;mso-width-relative:margin;mso-height-relative:margin;v-text-anchor:top" filled="f" stroked="f">
+                  <v:textbox style="mso-next-textbox:#_x0000_s1045">
                     <w:txbxContent>
                       <w:p>
                         <w:pPr>
@@ -2604,8 +3110,13 @@
               <w:pStyle w:val="TF-TEXTOQUADRO"/>
               <w:jc w:val="center"/>
             </w:pPr>
+            <w:proofErr w:type="spellStart"/>
             <w:r>
-              <w:t>Beder e Otsuka (2019)</w:t>
+              <w:t>Beder</w:t>
+            </w:r>
+            <w:proofErr w:type="spellEnd"/>
+            <w:r>
+              <w:t xml:space="preserve"> e Otsuka (2019)</w:t>
             </w:r>
           </w:p>
         </w:tc>
@@ -2629,8 +3140,13 @@
                 <w:iCs/>
               </w:rPr>
             </w:pPr>
+            <w:proofErr w:type="spellStart"/>
             <w:r>
-              <w:t xml:space="preserve">Platia </w:t>
+              <w:t>Platia</w:t>
+            </w:r>
+            <w:proofErr w:type="spellEnd"/>
+            <w:r>
+              <w:t xml:space="preserve"> </w:t>
             </w:r>
             <w:r>
               <w:rPr>
@@ -3102,7 +3618,15 @@
         <w:t xml:space="preserve"> plataforma</w:t>
       </w:r>
       <w:r>
-        <w:t xml:space="preserve"> de Platia </w:t>
+        <w:t xml:space="preserve"> de </w:t>
+      </w:r>
+      <w:proofErr w:type="spellStart"/>
+      <w:r>
+        <w:t>Platia</w:t>
+      </w:r>
+      <w:proofErr w:type="spellEnd"/>
+      <w:r>
+        <w:t xml:space="preserve"> </w:t>
       </w:r>
       <w:r>
         <w:rPr>
@@ -3115,11 +3639,27 @@
         <w:t xml:space="preserve"> (2017) não permite o acesso </w:t>
       </w:r>
       <w:r>
-        <w:t xml:space="preserve">aos documentos divulgados aos usuários não logados, dependendo da disponibilização de acesso pelos administradores da </w:t>
+        <w:t xml:space="preserve">aos documentos divulgados aos usuários não </w:t>
+      </w:r>
+      <w:proofErr w:type="spellStart"/>
+      <w:r>
+        <w:t>logados</w:t>
+      </w:r>
+      <w:proofErr w:type="spellEnd"/>
+      <w:r>
+        <w:t xml:space="preserve">, dependendo da disponibilização de acesso pelos administradores da </w:t>
       </w:r>
       <w:r>
         <w:lastRenderedPageBreak/>
-        <w:t>plataforma. A plataforma de Beder e Otsuka (2019)</w:t>
+        <w:t xml:space="preserve">plataforma. A plataforma de </w:t>
+      </w:r>
+      <w:proofErr w:type="spellStart"/>
+      <w:r>
+        <w:t>Beder</w:t>
+      </w:r>
+      <w:proofErr w:type="spellEnd"/>
+      <w:r>
+        <w:t xml:space="preserve"> e Otsuka (2019)</w:t>
       </w:r>
       <w:r>
         <w:t xml:space="preserve"> apresenta publicações criadas nos últimos 3 meses, a de Schmitt </w:t>
@@ -3132,7 +3672,15 @@
         <w:t xml:space="preserve">et al. </w:t>
       </w:r>
       <w:r>
-        <w:t xml:space="preserve">(2017) teve sua última atualização em setembro de 2020 e Platia </w:t>
+        <w:t xml:space="preserve">(2017) teve sua última atualização em setembro de 2020 e </w:t>
+      </w:r>
+      <w:proofErr w:type="spellStart"/>
+      <w:r>
+        <w:t>Platia</w:t>
+      </w:r>
+      <w:proofErr w:type="spellEnd"/>
+      <w:r>
+        <w:t xml:space="preserve"> </w:t>
       </w:r>
       <w:r>
         <w:rPr>
@@ -3148,7 +3696,15 @@
         <w:t>organização dos conteúdos disponíveis n</w:t>
       </w:r>
       <w:r>
-        <w:t xml:space="preserve">a plataforma criada por Platia </w:t>
+        <w:t xml:space="preserve">a plataforma criada por </w:t>
+      </w:r>
+      <w:proofErr w:type="spellStart"/>
+      <w:r>
+        <w:t>Platia</w:t>
+      </w:r>
+      <w:proofErr w:type="spellEnd"/>
+      <w:r>
+        <w:t xml:space="preserve"> </w:t>
       </w:r>
       <w:r>
         <w:rPr>
@@ -3179,7 +3735,15 @@
         <w:t xml:space="preserve"> </w:t>
       </w:r>
       <w:r>
-        <w:t xml:space="preserve">a plataforma de Beder e Otsuka (2019) não teve esse ponto mencionado na avaliação e </w:t>
+        <w:t xml:space="preserve">a plataforma de </w:t>
+      </w:r>
+      <w:proofErr w:type="spellStart"/>
+      <w:r>
+        <w:t>Beder</w:t>
+      </w:r>
+      <w:proofErr w:type="spellEnd"/>
+      <w:r>
+        <w:t xml:space="preserve"> e Otsuka (2019) não teve esse ponto mencionado na avaliação e </w:t>
       </w:r>
       <w:r>
         <w:t xml:space="preserve">a plataforma de Schmitt </w:t>
@@ -3201,7 +3765,15 @@
         <w:t xml:space="preserve"> </w:t>
       </w:r>
       <w:r>
-        <w:t xml:space="preserve">A cobertura ampla dos assuntos foi citada como ponto positivo no trabalho de Platia </w:t>
+        <w:t xml:space="preserve">A cobertura ampla dos assuntos foi citada como ponto positivo no trabalho de </w:t>
+      </w:r>
+      <w:proofErr w:type="spellStart"/>
+      <w:r>
+        <w:t>Platia</w:t>
+      </w:r>
+      <w:proofErr w:type="spellEnd"/>
+      <w:r>
+        <w:t xml:space="preserve"> </w:t>
       </w:r>
       <w:r>
         <w:rPr>
@@ -3214,7 +3786,15 @@
         <w:t>(2017)</w:t>
       </w:r>
       <w:r>
-        <w:t xml:space="preserve">, porém o trabalho de Beder e Otsuka (2019) teve como ponto negativo a falta de jogos em áreas específicas. O trabalho de Schmitt </w:t>
+        <w:t xml:space="preserve">, porém o trabalho de </w:t>
+      </w:r>
+      <w:proofErr w:type="spellStart"/>
+      <w:r>
+        <w:t>Beder</w:t>
+      </w:r>
+      <w:proofErr w:type="spellEnd"/>
+      <w:r>
+        <w:t xml:space="preserve"> e Otsuka (2019) teve como ponto negativo a falta de jogos em áreas específicas. O trabalho de Schmitt </w:t>
       </w:r>
       <w:r>
         <w:rPr>
@@ -3233,7 +3813,15 @@
         <w:t>obre a possibilidade de adicionar mais conteúdos nas plataformas descritas</w:t>
       </w:r>
       <w:r>
-        <w:t xml:space="preserve"> por intermédio do envio pelos usuários, apenas a plataforma de Beder e Otsuka (2019) possui esta possibilidade disponível, os trabalhos de Schmitt </w:t>
+        <w:t xml:space="preserve"> por intermédio do envio pelos usuários, apenas a plataforma de </w:t>
+      </w:r>
+      <w:proofErr w:type="spellStart"/>
+      <w:r>
+        <w:t>Beder</w:t>
+      </w:r>
+      <w:proofErr w:type="spellEnd"/>
+      <w:r>
+        <w:t xml:space="preserve"> e Otsuka (2019) possui esta possibilidade disponível, os trabalhos de Schmitt </w:t>
       </w:r>
       <w:r>
         <w:rPr>
@@ -3243,7 +3831,15 @@
         <w:t xml:space="preserve">et al. </w:t>
       </w:r>
       <w:r>
-        <w:t xml:space="preserve">(2017) e Platia </w:t>
+        <w:t xml:space="preserve">(2017) e </w:t>
+      </w:r>
+      <w:proofErr w:type="spellStart"/>
+      <w:r>
+        <w:t>Platia</w:t>
+      </w:r>
+      <w:proofErr w:type="spellEnd"/>
+      <w:r>
+        <w:t xml:space="preserve"> </w:t>
       </w:r>
       <w:r>
         <w:rPr>
@@ -3322,7 +3918,15 @@
         <w:t xml:space="preserve"> expandindo ainda mais o conteúdo disponível,</w:t>
       </w:r>
       <w:r>
-        <w:t xml:space="preserve"> conforme necessidade expressa por Heinzle (2021)</w:t>
+        <w:t xml:space="preserve"> conforme necessidade expressa por </w:t>
+      </w:r>
+      <w:proofErr w:type="spellStart"/>
+      <w:r>
+        <w:t>Heinzle</w:t>
+      </w:r>
+      <w:proofErr w:type="spellEnd"/>
+      <w:r>
+        <w:t xml:space="preserve"> (2021)</w:t>
       </w:r>
       <w:r>
         <w:t>.</w:t>
@@ -3419,8 +4023,13 @@
         <w:pStyle w:val="TF-TEXTO"/>
       </w:pPr>
       <w:r>
-        <w:t>Segundo Frizon</w:t>
-      </w:r>
+        <w:t xml:space="preserve">Segundo </w:t>
+      </w:r>
+      <w:proofErr w:type="spellStart"/>
+      <w:r>
+        <w:t>Frizon</w:t>
+      </w:r>
+      <w:proofErr w:type="spellEnd"/>
       <w:r>
         <w:t xml:space="preserve"> </w:t>
       </w:r>
@@ -3454,7 +4063,15 @@
         <w:t xml:space="preserve">trabalhar </w:t>
       </w:r>
       <w:r>
-        <w:t xml:space="preserve">a bilingualidade </w:t>
+        <w:t xml:space="preserve">a </w:t>
+      </w:r>
+      <w:proofErr w:type="spellStart"/>
+      <w:r>
+        <w:t>bilingualidade</w:t>
+      </w:r>
+      <w:proofErr w:type="spellEnd"/>
+      <w:r>
+        <w:t xml:space="preserve"> </w:t>
       </w:r>
       <w:r>
         <w:t xml:space="preserve">no </w:t>
@@ -3481,7 +4098,15 @@
         <w:t xml:space="preserve">solicitado </w:t>
       </w:r>
       <w:r>
-        <w:t xml:space="preserve">por Heinzle (2021), ter controle dos acessos realizados na plataforma, recebendo um relatório </w:t>
+        <w:t xml:space="preserve">por </w:t>
+      </w:r>
+      <w:proofErr w:type="spellStart"/>
+      <w:r>
+        <w:t>Heinzle</w:t>
+      </w:r>
+      <w:proofErr w:type="spellEnd"/>
+      <w:r>
+        <w:t xml:space="preserve"> (2021), ter controle dos acessos realizados na plataforma, recebendo um relatório </w:t>
       </w:r>
       <w:r>
         <w:t>mensal</w:t>
@@ -3519,7 +4144,15 @@
         <w:t>moderador</w:t>
       </w:r>
       <w:r>
-        <w:t xml:space="preserve"> e admin. O usuário </w:t>
+        <w:t xml:space="preserve"> e </w:t>
+      </w:r>
+      <w:proofErr w:type="spellStart"/>
+      <w:r>
+        <w:t>admin</w:t>
+      </w:r>
+      <w:proofErr w:type="spellEnd"/>
+      <w:r>
+        <w:t xml:space="preserve">. O usuário </w:t>
       </w:r>
       <w:r>
         <w:t>moderador</w:t>
@@ -3530,8 +4163,21 @@
       <w:r>
         <w:t xml:space="preserve">manter os recursos educacionais via </w:t>
       </w:r>
-      <w:r>
-        <w:t xml:space="preserve">Create, Read, Update, Delete (CRUD), porém caso </w:t>
+      <w:proofErr w:type="spellStart"/>
+      <w:r>
+        <w:t>Create</w:t>
+      </w:r>
+      <w:proofErr w:type="spellEnd"/>
+      <w:r>
+        <w:t xml:space="preserve">, </w:t>
+      </w:r>
+      <w:proofErr w:type="spellStart"/>
+      <w:r>
+        <w:t>Read</w:t>
+      </w:r>
+      <w:proofErr w:type="spellEnd"/>
+      <w:r>
+        <w:t xml:space="preserve">, Update, Delete (CRUD), porém caso </w:t>
       </w:r>
       <w:r>
         <w:t>ele</w:t>
@@ -3543,14 +4189,24 @@
         <w:t>o usuário</w:t>
       </w:r>
       <w:r>
-        <w:t xml:space="preserve"> admin</w:t>
-      </w:r>
+        <w:t xml:space="preserve"> </w:t>
+      </w:r>
+      <w:proofErr w:type="spellStart"/>
+      <w:r>
+        <w:t>admin</w:t>
+      </w:r>
+      <w:proofErr w:type="spellEnd"/>
       <w:r>
         <w:t xml:space="preserve"> deverá aprovar</w:t>
       </w:r>
       <w:r>
-        <w:t>. O usuário admin</w:t>
-      </w:r>
+        <w:t xml:space="preserve">. O usuário </w:t>
+      </w:r>
+      <w:proofErr w:type="spellStart"/>
+      <w:r>
+        <w:t>admin</w:t>
+      </w:r>
+      <w:proofErr w:type="spellEnd"/>
       <w:r>
         <w:t xml:space="preserve"> poderá realizar qualquer operação de CRUD</w:t>
       </w:r>
@@ -3665,7 +4321,15 @@
         <w:t>moderador</w:t>
       </w:r>
       <w:r>
-        <w:t xml:space="preserve"> manter os recursos educacionais, com aprovação do admin caso adicione, edite ou delete algo (CRUD) (</w:t>
+        <w:t xml:space="preserve"> manter os recursos educacionais, com aprovação do </w:t>
+      </w:r>
+      <w:proofErr w:type="spellStart"/>
+      <w:r>
+        <w:t>admin</w:t>
+      </w:r>
+      <w:proofErr w:type="spellEnd"/>
+      <w:r>
+        <w:t xml:space="preserve"> caso adicione, edite ou delete algo (CRUD) (</w:t>
       </w:r>
       <w:r>
         <w:t>RF);</w:t>
@@ -3684,7 +4348,15 @@
         <w:t>permitir ao</w:t>
       </w:r>
       <w:r>
-        <w:t xml:space="preserve"> usuário admin mante</w:t>
+        <w:t xml:space="preserve"> usuário </w:t>
+      </w:r>
+      <w:proofErr w:type="spellStart"/>
+      <w:r>
+        <w:t>admin</w:t>
+      </w:r>
+      <w:proofErr w:type="spellEnd"/>
+      <w:r>
+        <w:t xml:space="preserve"> mante</w:t>
       </w:r>
       <w:r>
         <w:t>r</w:t>
@@ -3709,8 +4381,13 @@
         <w:t>usuários</w:t>
       </w:r>
       <w:r>
-        <w:t xml:space="preserve"> não logados</w:t>
-      </w:r>
+        <w:t xml:space="preserve"> não </w:t>
+      </w:r>
+      <w:proofErr w:type="spellStart"/>
+      <w:r>
+        <w:t>logados</w:t>
+      </w:r>
+      <w:proofErr w:type="spellEnd"/>
       <w:r>
         <w:t xml:space="preserve"> possam </w:t>
       </w:r>
@@ -3793,6 +4470,7 @@
       <w:r>
         <w:t xml:space="preserve">o </w:t>
       </w:r>
+      <w:proofErr w:type="spellStart"/>
       <w:r>
         <w:rPr>
           <w:i/>
@@ -3800,6 +4478,7 @@
         </w:rPr>
         <w:t>backend</w:t>
       </w:r>
+      <w:proofErr w:type="spellEnd"/>
       <w:r>
         <w:t xml:space="preserve"> deve ser desenvolvido em linguagem Java (RNF);</w:t>
       </w:r>
@@ -3828,7 +4507,15 @@
       </w:pPr>
       <w:r>
         <w:lastRenderedPageBreak/>
-        <w:t xml:space="preserve">utilizar a biblioteca React, HTML, </w:t>
+        <w:t xml:space="preserve">utilizar a biblioteca </w:t>
+      </w:r>
+      <w:proofErr w:type="spellStart"/>
+      <w:r>
+        <w:t>React</w:t>
+      </w:r>
+      <w:proofErr w:type="spellEnd"/>
+      <w:r>
+        <w:t xml:space="preserve">, HTML, </w:t>
       </w:r>
       <w:r>
         <w:t>Folhas de Estilo em Cascata (</w:t>
@@ -3840,8 +4527,17 @@
         <w:t>)</w:t>
       </w:r>
       <w:r>
-        <w:t xml:space="preserve"> e Javascript para desenvolvimento do </w:t>
-      </w:r>
+        <w:t xml:space="preserve"> e </w:t>
+      </w:r>
+      <w:proofErr w:type="spellStart"/>
+      <w:r>
+        <w:t>Javascript</w:t>
+      </w:r>
+      <w:proofErr w:type="spellEnd"/>
+      <w:r>
+        <w:t xml:space="preserve"> para desenvolvimento do </w:t>
+      </w:r>
+      <w:proofErr w:type="spellStart"/>
       <w:r>
         <w:rPr>
           <w:i/>
@@ -3849,6 +4545,7 @@
         </w:rPr>
         <w:t>frontend</w:t>
       </w:r>
+      <w:proofErr w:type="spellEnd"/>
       <w:r>
         <w:t xml:space="preserve"> (RNF);</w:t>
       </w:r>
@@ -4012,7 +4709,23 @@
         <w:t>anterior, complementar</w:t>
       </w:r>
       <w:r>
-        <w:t xml:space="preserve"> o levantamento de RFs e RNFs já definidos </w:t>
+        <w:t xml:space="preserve"> o levantamento de </w:t>
+      </w:r>
+      <w:proofErr w:type="spellStart"/>
+      <w:r>
+        <w:t>RFs</w:t>
+      </w:r>
+      <w:proofErr w:type="spellEnd"/>
+      <w:r>
+        <w:t xml:space="preserve"> e </w:t>
+      </w:r>
+      <w:proofErr w:type="spellStart"/>
+      <w:r>
+        <w:t>RNFs</w:t>
+      </w:r>
+      <w:proofErr w:type="spellEnd"/>
+      <w:r>
+        <w:t xml:space="preserve"> já definidos </w:t>
       </w:r>
       <w:r>
         <w:t>na sub</w:t>
@@ -4045,11 +4758,37 @@
         <w:t xml:space="preserve">, </w:t>
       </w:r>
       <w:r>
-        <w:t xml:space="preserve">fazendo uso de diagramas (como os de caso de uso, classe e sequência) da Unified Modeling Language (UML) utilizando a ferramenta </w:t>
-      </w:r>
+        <w:t xml:space="preserve">fazendo uso de diagramas (como os de caso de uso, classe e sequência) da </w:t>
+      </w:r>
+      <w:proofErr w:type="spellStart"/>
+      <w:r>
+        <w:t>Unified</w:t>
+      </w:r>
+      <w:proofErr w:type="spellEnd"/>
+      <w:r>
+        <w:t xml:space="preserve"> </w:t>
+      </w:r>
+      <w:proofErr w:type="spellStart"/>
+      <w:r>
+        <w:t>Modeling</w:t>
+      </w:r>
+      <w:proofErr w:type="spellEnd"/>
+      <w:r>
+        <w:t xml:space="preserve"> </w:t>
+      </w:r>
+      <w:proofErr w:type="spellStart"/>
+      <w:r>
+        <w:t>Language</w:t>
+      </w:r>
+      <w:proofErr w:type="spellEnd"/>
+      <w:r>
+        <w:t xml:space="preserve"> (UML) utilizando a ferramenta </w:t>
+      </w:r>
+      <w:proofErr w:type="spellStart"/>
       <w:r>
         <w:t>LucidChart</w:t>
       </w:r>
+      <w:proofErr w:type="spellEnd"/>
       <w:r>
         <w:t>;</w:t>
       </w:r>
@@ -4061,6 +4800,7 @@
       <w:r>
         <w:t xml:space="preserve">implementação de </w:t>
       </w:r>
+      <w:proofErr w:type="spellStart"/>
       <w:r>
         <w:rPr>
           <w:i/>
@@ -4068,17 +4808,31 @@
         </w:rPr>
         <w:t>frontend</w:t>
       </w:r>
+      <w:proofErr w:type="spellEnd"/>
       <w:r>
         <w:t>:</w:t>
       </w:r>
       <w:r>
         <w:t xml:space="preserve"> desenvolver a parte visual da aplicação atendendo os requisitos e especificações, utilizando linguagem </w:t>
       </w:r>
+      <w:proofErr w:type="spellStart"/>
       <w:r>
         <w:t>J</w:t>
       </w:r>
       <w:r>
-        <w:t>avascript, HTML, CSS e biblioteca React;</w:t>
+        <w:t>avascript</w:t>
+      </w:r>
+      <w:proofErr w:type="spellEnd"/>
+      <w:r>
+        <w:t xml:space="preserve">, HTML, CSS e biblioteca </w:t>
+      </w:r>
+      <w:proofErr w:type="spellStart"/>
+      <w:r>
+        <w:t>React</w:t>
+      </w:r>
+      <w:proofErr w:type="spellEnd"/>
+      <w:r>
+        <w:t>;</w:t>
       </w:r>
     </w:p>
     <w:p>
@@ -4088,6 +4842,7 @@
       <w:r>
         <w:t xml:space="preserve">implementação de </w:t>
       </w:r>
+      <w:proofErr w:type="spellStart"/>
       <w:r>
         <w:rPr>
           <w:i/>
@@ -4095,11 +4850,20 @@
         </w:rPr>
         <w:t>backend</w:t>
       </w:r>
+      <w:proofErr w:type="spellEnd"/>
       <w:r>
         <w:t>:</w:t>
       </w:r>
       <w:r>
-        <w:t xml:space="preserve"> desenvolver a programação e comunicação com parte visual (frontend) atendendo os requisitos e especificações utilizando linguagem Java;</w:t>
+        <w:t xml:space="preserve"> desenvolver a programação e comunicação com parte visual (</w:t>
+      </w:r>
+      <w:proofErr w:type="spellStart"/>
+      <w:r>
+        <w:t>frontend</w:t>
+      </w:r>
+      <w:proofErr w:type="spellEnd"/>
+      <w:r>
+        <w:t>) atendendo os requisitos e especificações utilizando linguagem Java;</w:t>
       </w:r>
     </w:p>
     <w:p>
@@ -5038,6 +5802,7 @@
             <w:r>
               <w:t xml:space="preserve">Implementação de </w:t>
             </w:r>
+            <w:proofErr w:type="spellStart"/>
             <w:r>
               <w:rPr>
                 <w:i/>
@@ -5045,6 +5810,7 @@
               </w:rPr>
               <w:t>frontend</w:t>
             </w:r>
+            <w:proofErr w:type="spellEnd"/>
           </w:p>
         </w:tc>
         <w:tc>
@@ -5199,6 +5965,7 @@
             <w:r>
               <w:t xml:space="preserve">Implementação de </w:t>
             </w:r>
+            <w:proofErr w:type="spellStart"/>
             <w:r>
               <w:rPr>
                 <w:i/>
@@ -5206,6 +5973,7 @@
               </w:rPr>
               <w:t>backend</w:t>
             </w:r>
+            <w:proofErr w:type="spellEnd"/>
           </w:p>
         </w:tc>
         <w:tc>
@@ -5615,11 +6383,20 @@
         <w:t xml:space="preserve"> </w:t>
       </w:r>
       <w:r>
-        <w:t xml:space="preserve">a biblioteca React escolhida para </w:t>
+        <w:t xml:space="preserve">a biblioteca </w:t>
+      </w:r>
+      <w:proofErr w:type="spellStart"/>
+      <w:r>
+        <w:t>React</w:t>
+      </w:r>
+      <w:proofErr w:type="spellEnd"/>
+      <w:r>
+        <w:t xml:space="preserve"> escolhida para </w:t>
       </w:r>
       <w:r>
         <w:t xml:space="preserve">desenvolvimento do </w:t>
       </w:r>
+      <w:proofErr w:type="spellStart"/>
       <w:r>
         <w:rPr>
           <w:i/>
@@ -5627,6 +6404,7 @@
         </w:rPr>
         <w:t>frontend</w:t>
       </w:r>
+      <w:proofErr w:type="spellEnd"/>
       <w:r>
         <w:t xml:space="preserve"> </w:t>
       </w:r>
@@ -5663,8 +6441,13 @@
         <w:t>A</w:t>
       </w:r>
       <w:r>
-        <w:t xml:space="preserve"> importância de possuir uma plataforma para abrigar o Observatório da Educação Bilingue</w:t>
-      </w:r>
+        <w:t xml:space="preserve"> importância de possuir uma plataforma para abrigar o Observatório da Educação </w:t>
+      </w:r>
+      <w:proofErr w:type="spellStart"/>
+      <w:r>
+        <w:t>Bilingue</w:t>
+      </w:r>
+      <w:proofErr w:type="spellEnd"/>
       <w:r>
         <w:t xml:space="preserve"> perpassa pela importância dos Observatórios como ferramenta para gestão de conhecimento na educação</w:t>
       </w:r>
@@ -5782,13 +6565,7 @@
         <w:pStyle w:val="TF-TEXTO"/>
       </w:pPr>
       <w:r>
-        <w:t xml:space="preserve">Segundo </w:t>
-      </w:r>
-      <w:r>
-        <w:t>Couto (2017)</w:t>
-      </w:r>
-      <w:r>
-        <w:t>, a</w:t>
+        <w:t>Segundo Couto (2017), a</w:t>
       </w:r>
       <w:r>
         <w:t xml:space="preserve"> revolução tecnológica tem remodelado a sociedade </w:t>
@@ -5809,10 +6586,7 @@
         <w:t xml:space="preserve">presente na educação. Para gerar transformação neste contexto, </w:t>
       </w:r>
       <w:r>
-        <w:t>Couto (2017)</w:t>
-      </w:r>
-      <w:r>
-        <w:t xml:space="preserve"> afirma </w:t>
+        <w:t xml:space="preserve">Couto (2017) afirma </w:t>
       </w:r>
       <w:r>
         <w:t xml:space="preserve">que é preciso construir e experimentar novos modelos de </w:t>
@@ -5895,17 +6669,51 @@
           <w:iCs/>
         </w:rPr>
       </w:pPr>
-      <w:r>
-        <w:t>React é uma biblioteca de JavaScript, desenvolvida pelo Facebook para criação de interfaces de usuário. U</w:t>
-      </w:r>
-      <w:r>
-        <w:t xml:space="preserve">m dos diferenciais da biblioteca é a capacidade de reaproveitamento de código, utilizando componentes compilados em JavaScript, gerando aumento de performance ao desenvolver. </w:t>
+      <w:proofErr w:type="spellStart"/>
+      <w:r>
+        <w:t>React</w:t>
+      </w:r>
+      <w:proofErr w:type="spellEnd"/>
+      <w:r>
+        <w:t xml:space="preserve"> é uma biblioteca de </w:t>
+      </w:r>
+      <w:proofErr w:type="spellStart"/>
+      <w:r>
+        <w:t>JavaScript</w:t>
+      </w:r>
+      <w:proofErr w:type="spellEnd"/>
+      <w:r>
+        <w:t xml:space="preserve">, desenvolvida pelo </w:t>
+      </w:r>
+      <w:proofErr w:type="spellStart"/>
+      <w:r>
+        <w:t>Facebook</w:t>
+      </w:r>
+      <w:proofErr w:type="spellEnd"/>
+      <w:r>
+        <w:t xml:space="preserve"> para criação de interfaces de usuário. U</w:t>
+      </w:r>
+      <w:r>
+        <w:t xml:space="preserve">m dos diferenciais da biblioteca é a capacidade de reaproveitamento de código, utilizando componentes compilados em </w:t>
+      </w:r>
+      <w:proofErr w:type="spellStart"/>
+      <w:r>
+        <w:t>JavaScript</w:t>
+      </w:r>
+      <w:proofErr w:type="spellEnd"/>
+      <w:r>
+        <w:t xml:space="preserve">, gerando aumento de performance ao desenvolver. </w:t>
       </w:r>
       <w:r>
         <w:t xml:space="preserve">A ferramenta </w:t>
       </w:r>
-      <w:r>
-        <w:t xml:space="preserve">React </w:t>
+      <w:proofErr w:type="spellStart"/>
+      <w:r>
+        <w:t>React</w:t>
+      </w:r>
+      <w:proofErr w:type="spellEnd"/>
+      <w:r>
+        <w:t xml:space="preserve"> </w:t>
       </w:r>
       <w:r>
         <w:t xml:space="preserve">é amplamente </w:t>
@@ -6253,15 +7061,136 @@
         </w:rPr>
         <w:t xml:space="preserve">A platform for customization and publication of open educational games. </w:t>
       </w:r>
+      <w:proofErr w:type="spellStart"/>
       <w:r>
         <w:rPr>
           <w:b/>
           <w:bCs/>
         </w:rPr>
-        <w:t>Brazilian Symposium on Computers in Education (Simpósio Brasileiro de Informática na Educação - SBIE)</w:t>
-      </w:r>
-      <w:r>
-        <w:t xml:space="preserve">, [S.l.], p. 902, nov. 2019. ISSN 2316-6533. Disponível em: &lt;http://br-ie.org/pub/index.php/sbie/article/view/8818&gt;. Acesso em: </w:t>
+        <w:t>Brazilian</w:t>
+      </w:r>
+      <w:proofErr w:type="spellEnd"/>
+      <w:r>
+        <w:rPr>
+          <w:b/>
+          <w:bCs/>
+        </w:rPr>
+        <w:t xml:space="preserve"> </w:t>
+      </w:r>
+      <w:proofErr w:type="spellStart"/>
+      <w:r>
+        <w:rPr>
+          <w:b/>
+          <w:bCs/>
+        </w:rPr>
+        <w:t>Symposium</w:t>
+      </w:r>
+      <w:proofErr w:type="spellEnd"/>
+      <w:r>
+        <w:rPr>
+          <w:b/>
+          <w:bCs/>
+        </w:rPr>
+        <w:t xml:space="preserve"> </w:t>
+      </w:r>
+      <w:proofErr w:type="spellStart"/>
+      <w:r>
+        <w:rPr>
+          <w:b/>
+          <w:bCs/>
+        </w:rPr>
+        <w:t>on</w:t>
+      </w:r>
+      <w:proofErr w:type="spellEnd"/>
+      <w:r>
+        <w:rPr>
+          <w:b/>
+          <w:bCs/>
+        </w:rPr>
+        <w:t xml:space="preserve"> </w:t>
+      </w:r>
+      <w:proofErr w:type="spellStart"/>
+      <w:r>
+        <w:rPr>
+          <w:b/>
+          <w:bCs/>
+        </w:rPr>
+        <w:t>Computers</w:t>
+      </w:r>
+      <w:proofErr w:type="spellEnd"/>
+      <w:r>
+        <w:rPr>
+          <w:b/>
+          <w:bCs/>
+        </w:rPr>
+        <w:t xml:space="preserve"> in </w:t>
+      </w:r>
+      <w:proofErr w:type="spellStart"/>
+      <w:r>
+        <w:rPr>
+          <w:b/>
+          <w:bCs/>
+        </w:rPr>
+        <w:t>Education</w:t>
+      </w:r>
+      <w:proofErr w:type="spellEnd"/>
+      <w:r>
+        <w:rPr>
+          <w:b/>
+          <w:bCs/>
+        </w:rPr>
+        <w:t xml:space="preserve"> (Simpósio Brasileiro de Informática na Educação - SBIE)</w:t>
+      </w:r>
+      <w:r>
+        <w:t>, [</w:t>
+      </w:r>
+      <w:proofErr w:type="spellStart"/>
+      <w:r>
+        <w:t>S.l</w:t>
+      </w:r>
+      <w:proofErr w:type="spellEnd"/>
+      <w:r>
+        <w:t>.], p. 902, nov. 2019. ISSN 2316-6533. Disponível em: &lt;</w:t>
+      </w:r>
+      <w:proofErr w:type="spellStart"/>
+      <w:r>
+        <w:t>http</w:t>
+      </w:r>
+      <w:proofErr w:type="spellEnd"/>
+      <w:r>
+        <w:t>://br-ie.org/pub/</w:t>
+      </w:r>
+      <w:proofErr w:type="spellStart"/>
+      <w:r>
+        <w:t>index.php</w:t>
+      </w:r>
+      <w:proofErr w:type="spellEnd"/>
+      <w:r>
+        <w:t>/</w:t>
+      </w:r>
+      <w:proofErr w:type="spellStart"/>
+      <w:r>
+        <w:t>sbie</w:t>
+      </w:r>
+      <w:proofErr w:type="spellEnd"/>
+      <w:r>
+        <w:t>/</w:t>
+      </w:r>
+      <w:proofErr w:type="spellStart"/>
+      <w:r>
+        <w:t>article</w:t>
+      </w:r>
+      <w:proofErr w:type="spellEnd"/>
+      <w:r>
+        <w:t>/</w:t>
+      </w:r>
+      <w:proofErr w:type="spellStart"/>
+      <w:r>
+        <w:t>view</w:t>
+      </w:r>
+      <w:proofErr w:type="spellEnd"/>
+      <w:r>
+        <w:t xml:space="preserve">/8818&gt;. Acesso em: </w:t>
       </w:r>
       <w:r>
         <w:t>05</w:t>
@@ -6273,7 +7202,15 @@
         <w:t>nov</w:t>
       </w:r>
       <w:r>
-        <w:t>. 2021. doi:http://dx.doi.org/10.5753/cbie.sbie.2019.902.</w:t>
+        <w:t xml:space="preserve">. 2021. </w:t>
+      </w:r>
+      <w:proofErr w:type="spellStart"/>
+      <w:r>
+        <w:t>doi:http</w:t>
+      </w:r>
+      <w:proofErr w:type="spellEnd"/>
+      <w:r>
+        <w:t>://dx.doi.org/10.5753/cbie.sbie.2019.902.</w:t>
       </w:r>
     </w:p>
     <w:p>
@@ -6281,7 +7218,15 @@
         <w:pStyle w:val="TF-refernciasITEM"/>
       </w:pPr>
       <w:r>
-        <w:t xml:space="preserve">BELLOTTO, Heloísa Liberalli. </w:t>
+        <w:t xml:space="preserve">BELLOTTO, Heloísa </w:t>
+      </w:r>
+      <w:proofErr w:type="spellStart"/>
+      <w:r>
+        <w:t>Liberalli</w:t>
+      </w:r>
+      <w:proofErr w:type="spellEnd"/>
+      <w:r>
+        <w:t xml:space="preserve">. </w:t>
       </w:r>
       <w:r>
         <w:rPr>
@@ -6315,7 +7260,23 @@
         <w:t>et al</w:t>
       </w:r>
       <w:r>
-        <w:t xml:space="preserve">. Uma Análise Comparativa entre os Frameworks Javascript Angular e React. </w:t>
+        <w:t xml:space="preserve">. Uma Análise Comparativa entre os Frameworks </w:t>
+      </w:r>
+      <w:proofErr w:type="spellStart"/>
+      <w:r>
+        <w:t>Javascript</w:t>
+      </w:r>
+      <w:proofErr w:type="spellEnd"/>
+      <w:r>
+        <w:t xml:space="preserve"> Angular e </w:t>
+      </w:r>
+      <w:proofErr w:type="spellStart"/>
+      <w:r>
+        <w:t>React</w:t>
+      </w:r>
+      <w:proofErr w:type="spellEnd"/>
+      <w:r>
+        <w:t xml:space="preserve">. </w:t>
       </w:r>
       <w:r>
         <w:rPr>
@@ -6333,7 +7294,15 @@
         <w:pStyle w:val="TF-refernciasITEM"/>
       </w:pPr>
       <w:r>
-        <w:t xml:space="preserve">COUTO, Zuila Kelly. O uso de Recursos Educacionais Digitais na Educação Básica (REDEB): relato de experiência. </w:t>
+        <w:t xml:space="preserve">COUTO, </w:t>
+      </w:r>
+      <w:proofErr w:type="spellStart"/>
+      <w:r>
+        <w:t>Zuila</w:t>
+      </w:r>
+      <w:proofErr w:type="spellEnd"/>
+      <w:r>
+        <w:t xml:space="preserve"> Kelly. O uso de Recursos Educacionais Digitais na Educação Básica (REDEB): relato de experiência. </w:t>
       </w:r>
       <w:r>
         <w:rPr>
@@ -6343,13 +7312,29 @@
         <w:t>Revista Práxis: saberes da extensão</w:t>
       </w:r>
       <w:r>
-        <w:t xml:space="preserve">, [S.l.], v. 5, n. 9, p. 34-39, mai. 2017. ISSN 2525-5355. Disponível em: &lt;https://periodicos.ifpb.edu.br/index.php/praxis/article/view/1451&gt;. Acesso em: </w:t>
+        <w:t>, [</w:t>
+      </w:r>
+      <w:proofErr w:type="spellStart"/>
+      <w:r>
+        <w:t>S.l</w:t>
+      </w:r>
+      <w:proofErr w:type="spellEnd"/>
+      <w:r>
+        <w:t xml:space="preserve">.], v. 5, n. 9, p. 34-39, mai. 2017. ISSN 2525-5355. Disponível em: &lt;https://periodicos.ifpb.edu.br/index.php/praxis/article/view/1451&gt;. Acesso em: </w:t>
       </w:r>
       <w:r>
         <w:t>20</w:t>
       </w:r>
       <w:r>
-        <w:t xml:space="preserve"> Nov. 2021. doi:http://dx.doi.org/10.18265/2318-23692017v5n9p34-39.</w:t>
+        <w:t xml:space="preserve"> Nov. 2021. </w:t>
+      </w:r>
+      <w:proofErr w:type="spellStart"/>
+      <w:r>
+        <w:t>doi:http</w:t>
+      </w:r>
+      <w:proofErr w:type="spellEnd"/>
+      <w:r>
+        <w:t>://dx.doi.org/10.18265/2318-23692017v5n9p34-39.</w:t>
       </w:r>
     </w:p>
     <w:p>
@@ -6405,13 +7390,23 @@
       <w:r>
         <w:t xml:space="preserve">. </w:t>
       </w:r>
+      <w:proofErr w:type="spellStart"/>
       <w:r>
         <w:rPr>
           <w:b/>
           <w:bCs/>
           <w:lang w:val="en-US"/>
         </w:rPr>
-        <w:t>Bilinguality and Bilingualism</w:t>
+        <w:t>Bilinguality</w:t>
+      </w:r>
+      <w:proofErr w:type="spellEnd"/>
+      <w:r>
+        <w:rPr>
+          <w:b/>
+          <w:bCs/>
+          <w:lang w:val="en-US"/>
+        </w:rPr>
+        <w:t xml:space="preserve"> and Bilingualism</w:t>
       </w:r>
       <w:r>
         <w:rPr>
@@ -6431,8 +7426,13 @@
         <w:t xml:space="preserve">EINZLE, </w:t>
       </w:r>
       <w:r>
-        <w:t>Marcia Regina Selpa</w:t>
-      </w:r>
+        <w:t xml:space="preserve">Marcia Regina </w:t>
+      </w:r>
+      <w:proofErr w:type="spellStart"/>
+      <w:r>
+        <w:t>Selpa</w:t>
+      </w:r>
+      <w:proofErr w:type="spellEnd"/>
       <w:r>
         <w:t xml:space="preserve">. </w:t>
       </w:r>
@@ -6441,8 +7441,33 @@
           <w:b/>
           <w:bCs/>
         </w:rPr>
-        <w:t>Entrevista concedida a Luísa Vegini Remonato</w:t>
-      </w:r>
+        <w:t xml:space="preserve">Entrevista concedida a Luísa </w:t>
+      </w:r>
+      <w:proofErr w:type="spellStart"/>
+      <w:r>
+        <w:rPr>
+          <w:b/>
+          <w:bCs/>
+        </w:rPr>
+        <w:t>Vegini</w:t>
+      </w:r>
+      <w:proofErr w:type="spellEnd"/>
+      <w:r>
+        <w:rPr>
+          <w:b/>
+          <w:bCs/>
+        </w:rPr>
+        <w:t xml:space="preserve"> </w:t>
+      </w:r>
+      <w:proofErr w:type="spellStart"/>
+      <w:r>
+        <w:rPr>
+          <w:b/>
+          <w:bCs/>
+        </w:rPr>
+        <w:t>Remonato</w:t>
+      </w:r>
+      <w:proofErr w:type="spellEnd"/>
       <w:r>
         <w:t>.</w:t>
       </w:r>
@@ -6455,8 +7480,13 @@
         <w:pStyle w:val="TF-refernciasITEM"/>
       </w:pPr>
       <w:r>
-        <w:t>HEINZLE, Marcia Regina Selpa</w:t>
-      </w:r>
+        <w:t xml:space="preserve">HEINZLE, Marcia Regina </w:t>
+      </w:r>
+      <w:proofErr w:type="spellStart"/>
+      <w:r>
+        <w:t>Selpa</w:t>
+      </w:r>
+      <w:proofErr w:type="spellEnd"/>
       <w:r>
         <w:t xml:space="preserve"> </w:t>
       </w:r>
@@ -6546,7 +7576,21 @@
         <w:rPr>
           <w:lang w:val="en-US"/>
         </w:rPr>
-        <w:t>The Especialist, v. 39, n. 2, 2018.</w:t>
+        <w:t xml:space="preserve">The </w:t>
+      </w:r>
+      <w:proofErr w:type="spellStart"/>
+      <w:r>
+        <w:rPr>
+          <w:lang w:val="en-US"/>
+        </w:rPr>
+        <w:t>Especialist</w:t>
+      </w:r>
+      <w:proofErr w:type="spellEnd"/>
+      <w:r>
+        <w:rPr>
+          <w:lang w:val="en-US"/>
+        </w:rPr>
+        <w:t>, v. 39, n. 2, 2018.</w:t>
       </w:r>
     </w:p>
     <w:p>
@@ -6577,13 +7621,54 @@
           <w:b/>
           <w:bCs/>
         </w:rPr>
-        <w:t>Nielsen Norman Group</w:t>
-      </w:r>
-      <w:r>
-        <w:t xml:space="preserve">, California, 24 abr. 1994. </w:t>
-      </w:r>
-      <w:r>
-        <w:t>Disponível em: &lt;https://www.nngroup.com/articles/ten-usability-heuristics/&gt;. Acesso em: 13</w:t>
+        <w:t xml:space="preserve">Nielsen Norman </w:t>
+      </w:r>
+      <w:proofErr w:type="spellStart"/>
+      <w:r>
+        <w:rPr>
+          <w:b/>
+          <w:bCs/>
+        </w:rPr>
+        <w:t>Group</w:t>
+      </w:r>
+      <w:proofErr w:type="spellEnd"/>
+      <w:r>
+        <w:t xml:space="preserve">, </w:t>
+      </w:r>
+      <w:proofErr w:type="spellStart"/>
+      <w:r>
+        <w:t>California</w:t>
+      </w:r>
+      <w:proofErr w:type="spellEnd"/>
+      <w:r>
+        <w:t xml:space="preserve">, 24 abr. 1994. </w:t>
+      </w:r>
+      <w:r>
+        <w:t>Disponível em: &lt;</w:t>
+      </w:r>
+      <w:proofErr w:type="spellStart"/>
+      <w:r>
+        <w:t>https</w:t>
+      </w:r>
+      <w:proofErr w:type="spellEnd"/>
+      <w:r>
+        <w:t>://www.nngroup.com/</w:t>
+      </w:r>
+      <w:proofErr w:type="spellStart"/>
+      <w:r>
+        <w:t>articles</w:t>
+      </w:r>
+      <w:proofErr w:type="spellEnd"/>
+      <w:r>
+        <w:t>/</w:t>
+      </w:r>
+      <w:proofErr w:type="spellStart"/>
+      <w:r>
+        <w:t>ten-usability-heuristics</w:t>
+      </w:r>
+      <w:proofErr w:type="spellEnd"/>
+      <w:r>
+        <w:t>/&gt;. Acesso em: 13</w:t>
       </w:r>
       <w:r>
         <w:t xml:space="preserve"> </w:t>
@@ -6642,7 +7727,21 @@
         <w:rPr>
           <w:lang w:val="en-US"/>
         </w:rPr>
-        <w:t xml:space="preserve">PLATIA, Nikoleta </w:t>
+        <w:t xml:space="preserve">PLATIA, </w:t>
+      </w:r>
+      <w:proofErr w:type="spellStart"/>
+      <w:r>
+        <w:rPr>
+          <w:lang w:val="en-US"/>
+        </w:rPr>
+        <w:t>Nikoleta</w:t>
+      </w:r>
+      <w:proofErr w:type="spellEnd"/>
+      <w:r>
+        <w:rPr>
+          <w:lang w:val="en-US"/>
+        </w:rPr>
+        <w:t xml:space="preserve"> </w:t>
       </w:r>
       <w:r>
         <w:rPr>
@@ -6658,12 +7757,21 @@
         </w:rPr>
         <w:t xml:space="preserve">. ‘‘POLYGNOSIS’’: the development of a thesaurus in an Educational Web Platform on optical and laser-based investigation methods for cultural heritage analysis and diagnosis. </w:t>
       </w:r>
+      <w:proofErr w:type="spellStart"/>
       <w:r>
         <w:rPr>
           <w:b/>
           <w:bCs/>
         </w:rPr>
-        <w:t>Heritage Science</w:t>
+        <w:t>Heritage</w:t>
+      </w:r>
+      <w:proofErr w:type="spellEnd"/>
+      <w:r>
+        <w:rPr>
+          <w:b/>
+          <w:bCs/>
+        </w:rPr>
+        <w:t xml:space="preserve"> Science</w:t>
       </w:r>
       <w:r>
         <w:t>, v. 5, n. 1, p. 1-17, 2017.</w:t>
@@ -6672,9 +7780,20 @@
     <w:p>
       <w:pPr>
         <w:pStyle w:val="TF-refernciasITEM"/>
-      </w:pPr>
-      <w:r>
-        <w:t xml:space="preserve">ROCHA, Julia Maria Gerhardt da </w:t>
+        <w:rPr>
+          <w:lang w:val="en-US"/>
+        </w:rPr>
+      </w:pPr>
+      <w:r>
+        <w:t xml:space="preserve">ROCHA, Julia Maria </w:t>
+      </w:r>
+      <w:proofErr w:type="spellStart"/>
+      <w:r>
+        <w:t>Gerhardt</w:t>
+      </w:r>
+      <w:proofErr w:type="spellEnd"/>
+      <w:r>
+        <w:t xml:space="preserve"> da </w:t>
       </w:r>
       <w:r>
         <w:rPr>
@@ -6693,10 +7812,14 @@
         <w:rPr>
           <w:b/>
           <w:bCs/>
+          <w:lang w:val="en-US"/>
         </w:rPr>
         <w:t>Research, Society and Development</w:t>
       </w:r>
       <w:r>
+        <w:rPr>
+          <w:lang w:val="en-US"/>
+        </w:rPr>
         <w:t>, v. 9, n. 7, p. e45973793-e45973793, 2020.</w:t>
       </w:r>
     </w:p>
@@ -6705,22 +7828,35 @@
         <w:pStyle w:val="TF-refernciasITEM"/>
       </w:pPr>
       <w:r>
+        <w:rPr>
+          <w:lang w:val="en-US"/>
+        </w:rPr>
         <w:t>SALGADO, A</w:t>
       </w:r>
       <w:r>
+        <w:rPr>
+          <w:lang w:val="en-US"/>
+        </w:rPr>
         <w:t>na</w:t>
       </w:r>
       <w:r>
+        <w:rPr>
+          <w:lang w:val="en-US"/>
+        </w:rPr>
         <w:t xml:space="preserve">. </w:t>
       </w:r>
       <w:r>
         <w:rPr>
           <w:i/>
           <w:iCs/>
+          <w:lang w:val="en-US"/>
         </w:rPr>
         <w:t>et al.</w:t>
       </w:r>
       <w:r>
+        <w:rPr>
+          <w:lang w:val="en-US"/>
+        </w:rPr>
         <w:t xml:space="preserve"> </w:t>
       </w:r>
       <w:r>
@@ -6766,7 +7902,39 @@
           <w:b/>
           <w:bCs/>
         </w:rPr>
-        <w:t>Revista Observatorio del Deporte</w:t>
+        <w:t xml:space="preserve">Revista </w:t>
+      </w:r>
+      <w:proofErr w:type="spellStart"/>
+      <w:r>
+        <w:rPr>
+          <w:b/>
+          <w:bCs/>
+        </w:rPr>
+        <w:t>Observatorio</w:t>
+      </w:r>
+      <w:proofErr w:type="spellEnd"/>
+      <w:r>
+        <w:rPr>
+          <w:b/>
+          <w:bCs/>
+        </w:rPr>
+        <w:t xml:space="preserve"> </w:t>
+      </w:r>
+      <w:proofErr w:type="spellStart"/>
+      <w:r>
+        <w:rPr>
+          <w:b/>
+          <w:bCs/>
+        </w:rPr>
+        <w:t>del</w:t>
+      </w:r>
+      <w:proofErr w:type="spellEnd"/>
+      <w:r>
+        <w:rPr>
+          <w:b/>
+          <w:bCs/>
+        </w:rPr>
+        <w:t xml:space="preserve"> Deporte</w:t>
       </w:r>
       <w:r>
         <w:t>, p. 42-54, 2017.</w:t>
@@ -6789,7 +7957,15 @@
         <w:t xml:space="preserve"> da</w:t>
       </w:r>
       <w:r>
-        <w:t>; SÁ, Nysia Oliveira</w:t>
+        <w:t xml:space="preserve">; SÁ, </w:t>
+      </w:r>
+      <w:proofErr w:type="spellStart"/>
+      <w:r>
+        <w:t>Nysia</w:t>
+      </w:r>
+      <w:proofErr w:type="spellEnd"/>
+      <w:r>
+        <w:t xml:space="preserve"> Oliveira</w:t>
       </w:r>
       <w:r>
         <w:t xml:space="preserve"> de</w:t>
@@ -6834,3016 +8010,65 @@
     </w:p>
     <w:p>
       <w:pPr>
-        <w:pStyle w:val="TF-refernciasbibliogrficasTTULO"/>
-      </w:pPr>
-      <w:r>
-        <w:lastRenderedPageBreak/>
-        <w:t>ASSINATURAS</w:t>
+        <w:keepNext w:val="0"/>
+        <w:keepLines w:val="0"/>
+        <w:rPr>
+          <w:szCs w:val="20"/>
+        </w:rPr>
+      </w:pPr>
+      <w:r>
+        <w:br w:type="page"/>
       </w:r>
     </w:p>
     <w:p>
       <w:pPr>
-        <w:pStyle w:val="TF-LEGENDA"/>
-      </w:pPr>
-      <w:r>
-        <w:t>(Atenção: todas as folhas devem estar rubricadas)</w:t>
+        <w:pStyle w:val="TF-xAvalTTULO"/>
+      </w:pPr>
+      <w:r>
+        <w:lastRenderedPageBreak/>
+        <w:t>FORMULÁRIO  DE  avaliação</w:t>
+      </w:r>
+      <w:r>
+        <w:t xml:space="preserve"> SIS </w:t>
+      </w:r>
+      <w:r>
+        <w:t xml:space="preserve">– PROFESSOR </w:t>
+      </w:r>
+      <w:r>
+        <w:t>AVALIADOR</w:t>
       </w:r>
     </w:p>
     <w:p>
       <w:pPr>
-        <w:pStyle w:val="TF-LEGENDA"/>
-      </w:pPr>
+        <w:pStyle w:val="TF-xAvalLINHA"/>
+      </w:pPr>
+      <w:r>
+        <w:t>Avaliador(a):</w:t>
+      </w:r>
+      <w:r>
+        <w:tab/>
+      </w:r>
+      <w:r>
+        <w:t>Marcel Hugo</w:t>
+      </w:r>
     </w:p>
-    <w:p>
-      <w:pPr>
-        <w:pStyle w:val="TF-LEGENDA"/>
-      </w:pPr>
-    </w:p>
-    <w:p>
-      <w:pPr>
-        <w:pStyle w:val="TF-LEGENDA"/>
-      </w:pPr>
-      <w:r>
-        <w:t>Assinatura do(a) Aluno(a): _____________________________________________________</w:t>
-      </w:r>
-    </w:p>
-    <w:p>
-      <w:pPr>
-        <w:pStyle w:val="TF-LEGENDA"/>
-      </w:pPr>
-    </w:p>
-    <w:p>
-      <w:pPr>
-        <w:pStyle w:val="TF-LEGENDA"/>
-      </w:pPr>
-    </w:p>
-    <w:p>
-      <w:pPr>
-        <w:pStyle w:val="TF-LEGENDA"/>
-      </w:pPr>
-      <w:r>
-        <w:t>Assinatura do(a) Orientador(a): _________________________________________________</w:t>
-      </w:r>
-    </w:p>
-    <w:p>
-      <w:pPr>
-        <w:pStyle w:val="TF-LEGENDA"/>
-      </w:pPr>
-    </w:p>
-    <w:p>
-      <w:pPr>
-        <w:pStyle w:val="TF-LEGENDA"/>
-      </w:pPr>
-    </w:p>
-    <w:p>
-      <w:pPr>
-        <w:pStyle w:val="TF-LEGENDA"/>
-      </w:pPr>
-      <w:r>
-        <w:t>Assinatura do(a) Supervisor(a): _________________________________________________</w:t>
-      </w:r>
-    </w:p>
-    <w:p>
-      <w:pPr>
-        <w:pStyle w:val="TF-LEGENDA"/>
-      </w:pPr>
-    </w:p>
-    <w:p>
-      <w:pPr>
-        <w:pStyle w:val="TF-LEGENDA"/>
-      </w:pPr>
-    </w:p>
-    <w:p>
-      <w:pPr>
-        <w:pStyle w:val="TF-LEGENDA"/>
-      </w:pPr>
-      <w:r>
-        <w:t>Assinatura do(a) Coorientador(a) (se houver): ______________________________________</w:t>
-      </w:r>
-    </w:p>
-    <w:p>
-      <w:pPr>
-        <w:pStyle w:val="TF-TEXTOQUADRO"/>
-      </w:pPr>
-    </w:p>
-    <w:p>
-      <w:pPr>
-        <w:pStyle w:val="TF-TEXTOQUADRO"/>
-      </w:pPr>
-    </w:p>
-    <w:tbl>
-      <w:tblPr>
-        <w:tblW w:w="0" w:type="auto"/>
-        <w:tblBorders>
-          <w:top w:val="single" w:sz="4" w:space="0" w:color="000000"/>
-          <w:left w:val="single" w:sz="4" w:space="0" w:color="000000"/>
-          <w:bottom w:val="single" w:sz="4" w:space="0" w:color="000000"/>
-          <w:right w:val="single" w:sz="4" w:space="0" w:color="000000"/>
-          <w:insideH w:val="single" w:sz="4" w:space="0" w:color="000000"/>
-          <w:insideV w:val="single" w:sz="4" w:space="0" w:color="000000"/>
-        </w:tblBorders>
-        <w:tblLook w:val="04A0" w:firstRow="1" w:lastRow="0" w:firstColumn="1" w:lastColumn="0" w:noHBand="0" w:noVBand="1"/>
-      </w:tblPr>
-      <w:tblGrid>
-        <w:gridCol w:w="9212"/>
-      </w:tblGrid>
-      <w:tr>
-        <w:tc>
-          <w:tcPr>
-            <w:tcW w:w="9212" w:type="dxa"/>
-            <w:shd w:val="clear" w:color="auto" w:fill="auto"/>
-          </w:tcPr>
-          <w:p>
-            <w:pPr>
-              <w:jc w:val="center"/>
-            </w:pPr>
-            <w:r>
-              <w:t>Observações do orientador em relação a itens não atendidos do pré-projeto (se houver):</w:t>
-            </w:r>
-          </w:p>
-          <w:p>
-            <w:pPr>
-              <w:jc w:val="center"/>
-            </w:pPr>
-          </w:p>
-          <w:p>
-            <w:pPr>
-              <w:jc w:val="center"/>
-            </w:pPr>
-          </w:p>
-          <w:p>
-            <w:pPr>
-              <w:jc w:val="center"/>
-            </w:pPr>
-          </w:p>
-          <w:p>
-            <w:pPr>
-              <w:jc w:val="center"/>
-            </w:pPr>
-          </w:p>
-          <w:p>
-            <w:pPr>
-              <w:jc w:val="center"/>
-            </w:pPr>
-          </w:p>
-          <w:p>
-            <w:pPr>
-              <w:jc w:val="center"/>
-            </w:pPr>
-          </w:p>
-          <w:p>
-            <w:pPr>
-              <w:jc w:val="center"/>
-            </w:pPr>
-          </w:p>
-          <w:p>
-            <w:pPr>
-              <w:jc w:val="center"/>
-            </w:pPr>
-          </w:p>
-          <w:p>
-            <w:pPr>
-              <w:jc w:val="center"/>
-            </w:pPr>
-          </w:p>
-          <w:p>
-            <w:pPr>
-              <w:jc w:val="center"/>
-            </w:pPr>
-          </w:p>
-        </w:tc>
-      </w:tr>
-    </w:tbl>
-    <w:p>
-      <w:pPr>
-        <w:jc w:val="center"/>
-      </w:pPr>
-    </w:p>
-    <w:p>
-      <w:pPr>
-        <w:jc w:val="center"/>
-      </w:pPr>
-    </w:p>
-    <w:p>
-      <w:pPr>
-        <w:jc w:val="center"/>
-      </w:pPr>
-    </w:p>
-    <w:p>
-      <w:pPr>
-        <w:pStyle w:val="TF-LEGENDA"/>
-      </w:pPr>
-    </w:p>
-    <w:p>
-      <w:pPr>
-        <w:pStyle w:val="TF-LEGENDA"/>
-        <w:sectPr>
-          <w:headerReference w:type="default" r:id="rId14"/>
-          <w:headerReference w:type="first" r:id="rId15"/>
-          <w:pgSz w:w="11907" w:h="16840" w:code="9"/>
-          <w:pgMar w:top="1701" w:right="1134" w:bottom="1134" w:left="1701" w:header="720" w:footer="720" w:gutter="0"/>
-          <w:pgNumType w:start="1"/>
-          <w:cols w:space="708"/>
-          <w:titlePg/>
-          <w:docGrid w:linePitch="360"/>
-        </w:sectPr>
-      </w:pPr>
-    </w:p>
-    <w:p>
-      <w:pPr>
-        <w:pStyle w:val="TF-xAvalTTULO"/>
-      </w:pPr>
-      <w:r>
-        <w:lastRenderedPageBreak/>
-        <w:t>FORMULÁRIO  DE  avaliação</w:t>
-      </w:r>
-      <w:r>
-        <w:t xml:space="preserve"> – </w:t>
-      </w:r>
-      <w:r>
-        <w:rPr>
-          <w:b/>
-        </w:rPr>
-        <w:t>PROFESSOR TCC I</w:t>
-      </w:r>
-    </w:p>
-    <w:p>
-      <w:pPr>
-        <w:pStyle w:val="TF-xAvalLINHA"/>
-      </w:pPr>
-      <w:r>
-        <w:t>Acadêmico(a):</w:t>
-      </w:r>
-      <w:r>
-        <w:tab/>
-      </w:r>
-    </w:p>
-    <w:p>
-      <w:pPr>
-        <w:pStyle w:val="TF-xAvalLINHA"/>
-      </w:pPr>
-      <w:r>
-        <w:t>Avaliador(a):</w:t>
-      </w:r>
-      <w:r>
-        <w:tab/>
-      </w:r>
-      <w:r>
-        <w:tab/>
-      </w:r>
-    </w:p>
-    <w:tbl>
-      <w:tblPr>
-        <w:tblW w:w="5000" w:type="pct"/>
-        <w:jc w:val="center"/>
-        <w:tblBorders>
-          <w:top w:val="single" w:sz="4" w:space="0" w:color="auto"/>
-          <w:left w:val="single" w:sz="4" w:space="0" w:color="auto"/>
-          <w:bottom w:val="single" w:sz="4" w:space="0" w:color="auto"/>
-          <w:right w:val="single" w:sz="4" w:space="0" w:color="auto"/>
-        </w:tblBorders>
-        <w:tblCellMar>
-          <w:left w:w="0" w:type="dxa"/>
-          <w:right w:w="0" w:type="dxa"/>
-        </w:tblCellMar>
-        <w:tblLook w:val="04A0" w:firstRow="1" w:lastRow="0" w:firstColumn="1" w:lastColumn="0" w:noHBand="0" w:noVBand="1"/>
-      </w:tblPr>
-      <w:tblGrid>
-        <w:gridCol w:w="361"/>
-        <w:gridCol w:w="7595"/>
-        <w:gridCol w:w="382"/>
-        <w:gridCol w:w="411"/>
-        <w:gridCol w:w="353"/>
-      </w:tblGrid>
-      <w:tr>
-        <w:trPr>
-          <w:cantSplit/>
-          <w:trHeight w:val="1028"/>
-          <w:jc w:val="center"/>
-        </w:trPr>
-        <w:tc>
-          <w:tcPr>
-            <w:tcW w:w="4370" w:type="pct"/>
-            <w:gridSpan w:val="2"/>
-            <w:tcBorders>
-              <w:top w:val="single" w:sz="12" w:space="0" w:color="auto"/>
-              <w:left w:val="single" w:sz="12" w:space="0" w:color="auto"/>
-              <w:bottom w:val="single" w:sz="12" w:space="0" w:color="auto"/>
-              <w:right w:val="single" w:sz="4" w:space="0" w:color="auto"/>
-            </w:tcBorders>
-            <w:vAlign w:val="center"/>
-            <w:hideMark/>
-          </w:tcPr>
-          <w:p>
-            <w:pPr>
-              <w:pStyle w:val="TF-xAvalITEMTABELA"/>
-            </w:pPr>
-            <w:r>
-              <w:t>ASPECTOS   AVALIADOS</w:t>
-            </w:r>
-            <w:r>
-              <w:rPr>
-                <w:vertAlign w:val="superscript"/>
-              </w:rPr>
-              <w:t>1</w:t>
-            </w:r>
-          </w:p>
-        </w:tc>
-        <w:tc>
-          <w:tcPr>
-            <w:tcW w:w="210" w:type="pct"/>
-            <w:tcBorders>
-              <w:top w:val="single" w:sz="12" w:space="0" w:color="auto"/>
-              <w:left w:val="single" w:sz="4" w:space="0" w:color="auto"/>
-              <w:bottom w:val="single" w:sz="12" w:space="0" w:color="auto"/>
-              <w:right w:val="single" w:sz="4" w:space="0" w:color="auto"/>
-            </w:tcBorders>
-            <w:textDirection w:val="btLr"/>
-            <w:hideMark/>
-          </w:tcPr>
-          <w:p>
-            <w:pPr>
-              <w:pStyle w:val="TF-xAvalITEMTABELA"/>
-            </w:pPr>
-            <w:r>
-              <w:t>atende</w:t>
-            </w:r>
-          </w:p>
-        </w:tc>
-        <w:tc>
-          <w:tcPr>
-            <w:tcW w:w="226" w:type="pct"/>
-            <w:tcBorders>
-              <w:top w:val="single" w:sz="12" w:space="0" w:color="auto"/>
-              <w:left w:val="single" w:sz="4" w:space="0" w:color="auto"/>
-              <w:bottom w:val="single" w:sz="12" w:space="0" w:color="auto"/>
-              <w:right w:val="single" w:sz="4" w:space="0" w:color="auto"/>
-            </w:tcBorders>
-            <w:textDirection w:val="btLr"/>
-            <w:hideMark/>
-          </w:tcPr>
-          <w:p>
-            <w:pPr>
-              <w:pStyle w:val="TF-xAvalITEMTABELA"/>
-            </w:pPr>
-            <w:r>
-              <w:t>atende parcialmente</w:t>
-            </w:r>
-          </w:p>
-        </w:tc>
-        <w:tc>
-          <w:tcPr>
-            <w:tcW w:w="194" w:type="pct"/>
-            <w:tcBorders>
-              <w:top w:val="single" w:sz="12" w:space="0" w:color="auto"/>
-              <w:left w:val="single" w:sz="4" w:space="0" w:color="auto"/>
-              <w:bottom w:val="single" w:sz="12" w:space="0" w:color="auto"/>
-              <w:right w:val="single" w:sz="12" w:space="0" w:color="auto"/>
-            </w:tcBorders>
-            <w:textDirection w:val="btLr"/>
-            <w:hideMark/>
-          </w:tcPr>
-          <w:p>
-            <w:pPr>
-              <w:pStyle w:val="TF-xAvalITEMTABELA"/>
-            </w:pPr>
-            <w:r>
-              <w:t>não atende</w:t>
-            </w:r>
-          </w:p>
-        </w:tc>
-      </w:tr>
-      <w:tr>
-        <w:trPr>
-          <w:cantSplit/>
-          <w:trHeight w:val="319"/>
-          <w:jc w:val="center"/>
-        </w:trPr>
-        <w:tc>
-          <w:tcPr>
-            <w:tcW w:w="198" w:type="pct"/>
-            <w:vMerge w:val="restart"/>
-            <w:tcBorders>
-              <w:top w:val="single" w:sz="12" w:space="0" w:color="auto"/>
-              <w:left w:val="single" w:sz="12" w:space="0" w:color="auto"/>
-              <w:bottom w:val="single" w:sz="12" w:space="0" w:color="auto"/>
-              <w:right w:val="single" w:sz="4" w:space="0" w:color="auto"/>
-            </w:tcBorders>
-            <w:textDirection w:val="btLr"/>
-            <w:tcFitText/>
-            <w:vAlign w:val="center"/>
-            <w:hideMark/>
-          </w:tcPr>
-          <w:p>
-            <w:pPr>
-              <w:pStyle w:val="TF-xAvalITEMTABELA"/>
-            </w:pPr>
-            <w:r>
-              <w:t>ASPECTOS TÉCNICOS</w:t>
-            </w:r>
-          </w:p>
-        </w:tc>
-        <w:tc>
-          <w:tcPr>
-            <w:tcW w:w="4172" w:type="pct"/>
-            <w:tcBorders>
-              <w:top w:val="single" w:sz="12" w:space="0" w:color="auto"/>
-              <w:left w:val="single" w:sz="4" w:space="0" w:color="auto"/>
-              <w:bottom w:val="single" w:sz="4" w:space="0" w:color="auto"/>
-              <w:right w:val="single" w:sz="4" w:space="0" w:color="auto"/>
-            </w:tcBorders>
-            <w:hideMark/>
-          </w:tcPr>
-          <w:p>
-            <w:pPr>
-              <w:pStyle w:val="TF-xAvalITEM"/>
-              <w:numPr>
-                <w:ilvl w:val="0"/>
-                <w:numId w:val="13"/>
-              </w:numPr>
-            </w:pPr>
-            <w:r>
-              <w:t>INTRODUÇÃO</w:t>
-            </w:r>
-          </w:p>
-          <w:p>
-            <w:pPr>
-              <w:pStyle w:val="TF-xAvalITEMDETALHE"/>
-            </w:pPr>
-            <w:r>
-              <w:t>O tema de pesquisa está devidamente contextualizado/delimitado?</w:t>
-            </w:r>
-          </w:p>
-        </w:tc>
-        <w:tc>
-          <w:tcPr>
-            <w:tcW w:w="210" w:type="pct"/>
-            <w:tcBorders>
-              <w:top w:val="single" w:sz="12" w:space="0" w:color="auto"/>
-              <w:left w:val="single" w:sz="4" w:space="0" w:color="auto"/>
-              <w:bottom w:val="single" w:sz="4" w:space="0" w:color="auto"/>
-              <w:right w:val="single" w:sz="4" w:space="0" w:color="auto"/>
-            </w:tcBorders>
-          </w:tcPr>
-          <w:p>
-            <w:pPr>
-              <w:keepNext w:val="0"/>
-              <w:keepLines w:val="0"/>
-              <w:ind w:left="709" w:hanging="709"/>
-              <w:jc w:val="both"/>
-              <w:rPr>
-                <w:sz w:val="18"/>
-              </w:rPr>
-            </w:pPr>
-          </w:p>
-        </w:tc>
-        <w:tc>
-          <w:tcPr>
-            <w:tcW w:w="226" w:type="pct"/>
-            <w:tcBorders>
-              <w:top w:val="single" w:sz="12" w:space="0" w:color="auto"/>
-              <w:left w:val="single" w:sz="4" w:space="0" w:color="auto"/>
-              <w:bottom w:val="single" w:sz="4" w:space="0" w:color="auto"/>
-              <w:right w:val="single" w:sz="4" w:space="0" w:color="auto"/>
-            </w:tcBorders>
-          </w:tcPr>
-          <w:p>
-            <w:pPr>
-              <w:keepNext w:val="0"/>
-              <w:keepLines w:val="0"/>
-              <w:ind w:left="709" w:hanging="709"/>
-              <w:jc w:val="both"/>
-              <w:rPr>
-                <w:sz w:val="18"/>
-              </w:rPr>
-            </w:pPr>
-          </w:p>
-        </w:tc>
-        <w:tc>
-          <w:tcPr>
-            <w:tcW w:w="194" w:type="pct"/>
-            <w:tcBorders>
-              <w:top w:val="single" w:sz="12" w:space="0" w:color="auto"/>
-              <w:left w:val="single" w:sz="4" w:space="0" w:color="auto"/>
-              <w:bottom w:val="single" w:sz="4" w:space="0" w:color="auto"/>
-              <w:right w:val="single" w:sz="12" w:space="0" w:color="auto"/>
-            </w:tcBorders>
-          </w:tcPr>
-          <w:p>
-            <w:pPr>
-              <w:keepNext w:val="0"/>
-              <w:keepLines w:val="0"/>
-              <w:ind w:left="709" w:hanging="709"/>
-              <w:jc w:val="both"/>
-              <w:rPr>
-                <w:sz w:val="18"/>
-              </w:rPr>
-            </w:pPr>
-          </w:p>
-        </w:tc>
-      </w:tr>
-      <w:tr>
-        <w:trPr>
-          <w:cantSplit/>
-          <w:trHeight w:val="245"/>
-          <w:jc w:val="center"/>
-        </w:trPr>
-        <w:tc>
-          <w:tcPr>
-            <w:tcW w:w="198" w:type="pct"/>
-            <w:vMerge/>
-            <w:tcBorders>
-              <w:top w:val="single" w:sz="12" w:space="0" w:color="auto"/>
-              <w:left w:val="single" w:sz="12" w:space="0" w:color="auto"/>
-              <w:bottom w:val="single" w:sz="12" w:space="0" w:color="auto"/>
-              <w:right w:val="single" w:sz="4" w:space="0" w:color="auto"/>
-            </w:tcBorders>
-            <w:vAlign w:val="center"/>
-            <w:hideMark/>
-          </w:tcPr>
-          <w:p>
-            <w:pPr>
-              <w:keepNext w:val="0"/>
-              <w:keepLines w:val="0"/>
-              <w:rPr>
-                <w:sz w:val="18"/>
-              </w:rPr>
-            </w:pPr>
-          </w:p>
-        </w:tc>
-        <w:tc>
-          <w:tcPr>
-            <w:tcW w:w="4172" w:type="pct"/>
-            <w:tcBorders>
-              <w:top w:val="single" w:sz="4" w:space="0" w:color="auto"/>
-              <w:left w:val="single" w:sz="4" w:space="0" w:color="auto"/>
-              <w:bottom w:val="single" w:sz="4" w:space="0" w:color="auto"/>
-              <w:right w:val="single" w:sz="4" w:space="0" w:color="auto"/>
-            </w:tcBorders>
-            <w:hideMark/>
-          </w:tcPr>
-          <w:p>
-            <w:pPr>
-              <w:pStyle w:val="TF-xAvalITEMDETALHE"/>
-            </w:pPr>
-            <w:r>
-              <w:t>O problema está claramente formulado?</w:t>
-            </w:r>
-          </w:p>
-        </w:tc>
-        <w:tc>
-          <w:tcPr>
-            <w:tcW w:w="210" w:type="pct"/>
-            <w:tcBorders>
-              <w:top w:val="single" w:sz="4" w:space="0" w:color="auto"/>
-              <w:left w:val="single" w:sz="4" w:space="0" w:color="auto"/>
-              <w:bottom w:val="single" w:sz="4" w:space="0" w:color="auto"/>
-              <w:right w:val="single" w:sz="4" w:space="0" w:color="auto"/>
-            </w:tcBorders>
-          </w:tcPr>
-          <w:p>
-            <w:pPr>
-              <w:keepNext w:val="0"/>
-              <w:keepLines w:val="0"/>
-              <w:ind w:left="709" w:hanging="709"/>
-              <w:jc w:val="both"/>
-              <w:rPr>
-                <w:sz w:val="18"/>
-              </w:rPr>
-            </w:pPr>
-          </w:p>
-        </w:tc>
-        <w:tc>
-          <w:tcPr>
-            <w:tcW w:w="226" w:type="pct"/>
-            <w:tcBorders>
-              <w:top w:val="single" w:sz="4" w:space="0" w:color="auto"/>
-              <w:left w:val="single" w:sz="4" w:space="0" w:color="auto"/>
-              <w:bottom w:val="single" w:sz="4" w:space="0" w:color="auto"/>
-              <w:right w:val="single" w:sz="4" w:space="0" w:color="auto"/>
-            </w:tcBorders>
-          </w:tcPr>
-          <w:p>
-            <w:pPr>
-              <w:keepNext w:val="0"/>
-              <w:keepLines w:val="0"/>
-              <w:ind w:left="709" w:hanging="709"/>
-              <w:jc w:val="both"/>
-              <w:rPr>
-                <w:sz w:val="18"/>
-              </w:rPr>
-            </w:pPr>
-          </w:p>
-        </w:tc>
-        <w:tc>
-          <w:tcPr>
-            <w:tcW w:w="194" w:type="pct"/>
-            <w:tcBorders>
-              <w:top w:val="single" w:sz="4" w:space="0" w:color="auto"/>
-              <w:left w:val="single" w:sz="4" w:space="0" w:color="auto"/>
-              <w:bottom w:val="single" w:sz="4" w:space="0" w:color="auto"/>
-              <w:right w:val="single" w:sz="12" w:space="0" w:color="auto"/>
-            </w:tcBorders>
-          </w:tcPr>
-          <w:p>
-            <w:pPr>
-              <w:keepNext w:val="0"/>
-              <w:keepLines w:val="0"/>
-              <w:ind w:left="709" w:hanging="709"/>
-              <w:jc w:val="both"/>
-              <w:rPr>
-                <w:sz w:val="18"/>
-              </w:rPr>
-            </w:pPr>
-          </w:p>
-        </w:tc>
-      </w:tr>
-      <w:tr>
-        <w:trPr>
-          <w:cantSplit/>
-          <w:jc w:val="center"/>
-        </w:trPr>
-        <w:tc>
-          <w:tcPr>
-            <w:tcW w:w="198" w:type="pct"/>
-            <w:vMerge/>
-            <w:tcBorders>
-              <w:top w:val="single" w:sz="12" w:space="0" w:color="auto"/>
-              <w:left w:val="single" w:sz="12" w:space="0" w:color="auto"/>
-              <w:bottom w:val="single" w:sz="12" w:space="0" w:color="auto"/>
-              <w:right w:val="single" w:sz="4" w:space="0" w:color="auto"/>
-            </w:tcBorders>
-            <w:vAlign w:val="center"/>
-            <w:hideMark/>
-          </w:tcPr>
-          <w:p>
-            <w:pPr>
-              <w:keepNext w:val="0"/>
-              <w:keepLines w:val="0"/>
-              <w:rPr>
-                <w:sz w:val="18"/>
-              </w:rPr>
-            </w:pPr>
-          </w:p>
-        </w:tc>
-        <w:tc>
-          <w:tcPr>
-            <w:tcW w:w="4172" w:type="pct"/>
-            <w:tcBorders>
-              <w:top w:val="single" w:sz="4" w:space="0" w:color="auto"/>
-              <w:left w:val="single" w:sz="4" w:space="0" w:color="auto"/>
-              <w:bottom w:val="single" w:sz="4" w:space="0" w:color="auto"/>
-              <w:right w:val="single" w:sz="4" w:space="0" w:color="auto"/>
-            </w:tcBorders>
-            <w:hideMark/>
-          </w:tcPr>
-          <w:p>
-            <w:pPr>
-              <w:pStyle w:val="TF-xAvalITEM"/>
-              <w:numPr>
-                <w:ilvl w:val="0"/>
-                <w:numId w:val="13"/>
-              </w:numPr>
-            </w:pPr>
-            <w:r>
-              <w:t>OBJETIVOS</w:t>
-            </w:r>
-          </w:p>
-          <w:p>
-            <w:pPr>
-              <w:pStyle w:val="TF-xAvalITEMDETALHE"/>
-            </w:pPr>
-            <w:r>
-              <w:t>O objetivo principal está claramente definido e é passível de ser alcançado?</w:t>
-            </w:r>
-          </w:p>
-        </w:tc>
-        <w:tc>
-          <w:tcPr>
-            <w:tcW w:w="210" w:type="pct"/>
-            <w:tcBorders>
-              <w:top w:val="single" w:sz="4" w:space="0" w:color="auto"/>
-              <w:left w:val="single" w:sz="4" w:space="0" w:color="auto"/>
-              <w:bottom w:val="single" w:sz="4" w:space="0" w:color="auto"/>
-              <w:right w:val="single" w:sz="4" w:space="0" w:color="auto"/>
-            </w:tcBorders>
-          </w:tcPr>
-          <w:p>
-            <w:pPr>
-              <w:keepNext w:val="0"/>
-              <w:keepLines w:val="0"/>
-              <w:ind w:left="709" w:hanging="709"/>
-              <w:jc w:val="both"/>
-              <w:rPr>
-                <w:sz w:val="18"/>
-              </w:rPr>
-            </w:pPr>
-          </w:p>
-        </w:tc>
-        <w:tc>
-          <w:tcPr>
-            <w:tcW w:w="226" w:type="pct"/>
-            <w:tcBorders>
-              <w:top w:val="single" w:sz="4" w:space="0" w:color="auto"/>
-              <w:left w:val="single" w:sz="4" w:space="0" w:color="auto"/>
-              <w:bottom w:val="single" w:sz="4" w:space="0" w:color="auto"/>
-              <w:right w:val="single" w:sz="4" w:space="0" w:color="auto"/>
-            </w:tcBorders>
-          </w:tcPr>
-          <w:p>
-            <w:pPr>
-              <w:keepNext w:val="0"/>
-              <w:keepLines w:val="0"/>
-              <w:ind w:left="709" w:hanging="709"/>
-              <w:jc w:val="both"/>
-              <w:rPr>
-                <w:sz w:val="18"/>
-              </w:rPr>
-            </w:pPr>
-          </w:p>
-        </w:tc>
-        <w:tc>
-          <w:tcPr>
-            <w:tcW w:w="194" w:type="pct"/>
-            <w:tcBorders>
-              <w:top w:val="single" w:sz="4" w:space="0" w:color="auto"/>
-              <w:left w:val="single" w:sz="4" w:space="0" w:color="auto"/>
-              <w:bottom w:val="single" w:sz="4" w:space="0" w:color="auto"/>
-              <w:right w:val="single" w:sz="12" w:space="0" w:color="auto"/>
-            </w:tcBorders>
-          </w:tcPr>
-          <w:p>
-            <w:pPr>
-              <w:keepNext w:val="0"/>
-              <w:keepLines w:val="0"/>
-              <w:ind w:left="709" w:hanging="709"/>
-              <w:jc w:val="both"/>
-              <w:rPr>
-                <w:sz w:val="18"/>
-              </w:rPr>
-            </w:pPr>
-          </w:p>
-        </w:tc>
-      </w:tr>
-      <w:tr>
-        <w:trPr>
-          <w:cantSplit/>
-          <w:trHeight w:val="130"/>
-          <w:jc w:val="center"/>
-        </w:trPr>
-        <w:tc>
-          <w:tcPr>
-            <w:tcW w:w="198" w:type="pct"/>
-            <w:vMerge/>
-            <w:tcBorders>
-              <w:top w:val="single" w:sz="12" w:space="0" w:color="auto"/>
-              <w:left w:val="single" w:sz="12" w:space="0" w:color="auto"/>
-              <w:bottom w:val="single" w:sz="12" w:space="0" w:color="auto"/>
-              <w:right w:val="single" w:sz="4" w:space="0" w:color="auto"/>
-            </w:tcBorders>
-            <w:vAlign w:val="center"/>
-            <w:hideMark/>
-          </w:tcPr>
-          <w:p>
-            <w:pPr>
-              <w:keepNext w:val="0"/>
-              <w:keepLines w:val="0"/>
-              <w:rPr>
-                <w:sz w:val="18"/>
-              </w:rPr>
-            </w:pPr>
-          </w:p>
-        </w:tc>
-        <w:tc>
-          <w:tcPr>
-            <w:tcW w:w="4172" w:type="pct"/>
-            <w:tcBorders>
-              <w:top w:val="single" w:sz="4" w:space="0" w:color="auto"/>
-              <w:left w:val="single" w:sz="4" w:space="0" w:color="auto"/>
-              <w:bottom w:val="single" w:sz="4" w:space="0" w:color="auto"/>
-              <w:right w:val="single" w:sz="4" w:space="0" w:color="auto"/>
-            </w:tcBorders>
-            <w:hideMark/>
-          </w:tcPr>
-          <w:p>
-            <w:pPr>
-              <w:pStyle w:val="TF-xAvalITEMDETALHE"/>
-            </w:pPr>
-            <w:r>
-              <w:t xml:space="preserve">Os objetivos específicos são coerentes com o objetivo principal? </w:t>
-            </w:r>
-          </w:p>
-        </w:tc>
-        <w:tc>
-          <w:tcPr>
-            <w:tcW w:w="210" w:type="pct"/>
-            <w:tcBorders>
-              <w:top w:val="single" w:sz="4" w:space="0" w:color="auto"/>
-              <w:left w:val="single" w:sz="4" w:space="0" w:color="auto"/>
-              <w:bottom w:val="single" w:sz="4" w:space="0" w:color="auto"/>
-              <w:right w:val="single" w:sz="4" w:space="0" w:color="auto"/>
-            </w:tcBorders>
-          </w:tcPr>
-          <w:p>
-            <w:pPr>
-              <w:keepNext w:val="0"/>
-              <w:keepLines w:val="0"/>
-              <w:ind w:left="709" w:hanging="709"/>
-              <w:jc w:val="both"/>
-              <w:rPr>
-                <w:sz w:val="18"/>
-              </w:rPr>
-            </w:pPr>
-          </w:p>
-        </w:tc>
-        <w:tc>
-          <w:tcPr>
-            <w:tcW w:w="226" w:type="pct"/>
-            <w:tcBorders>
-              <w:top w:val="single" w:sz="4" w:space="0" w:color="auto"/>
-              <w:left w:val="single" w:sz="4" w:space="0" w:color="auto"/>
-              <w:bottom w:val="single" w:sz="4" w:space="0" w:color="auto"/>
-              <w:right w:val="single" w:sz="4" w:space="0" w:color="auto"/>
-            </w:tcBorders>
-          </w:tcPr>
-          <w:p>
-            <w:pPr>
-              <w:keepNext w:val="0"/>
-              <w:keepLines w:val="0"/>
-              <w:ind w:left="709" w:hanging="709"/>
-              <w:jc w:val="both"/>
-              <w:rPr>
-                <w:sz w:val="18"/>
-              </w:rPr>
-            </w:pPr>
-          </w:p>
-        </w:tc>
-        <w:tc>
-          <w:tcPr>
-            <w:tcW w:w="194" w:type="pct"/>
-            <w:tcBorders>
-              <w:top w:val="single" w:sz="4" w:space="0" w:color="auto"/>
-              <w:left w:val="single" w:sz="4" w:space="0" w:color="auto"/>
-              <w:bottom w:val="single" w:sz="4" w:space="0" w:color="auto"/>
-              <w:right w:val="single" w:sz="12" w:space="0" w:color="auto"/>
-            </w:tcBorders>
-          </w:tcPr>
-          <w:p>
-            <w:pPr>
-              <w:keepNext w:val="0"/>
-              <w:keepLines w:val="0"/>
-              <w:ind w:left="709" w:hanging="709"/>
-              <w:jc w:val="both"/>
-              <w:rPr>
-                <w:sz w:val="18"/>
-              </w:rPr>
-            </w:pPr>
-          </w:p>
-        </w:tc>
-      </w:tr>
-      <w:tr>
-        <w:trPr>
-          <w:cantSplit/>
-          <w:trHeight w:val="413"/>
-          <w:jc w:val="center"/>
-        </w:trPr>
-        <w:tc>
-          <w:tcPr>
-            <w:tcW w:w="198" w:type="pct"/>
-            <w:vMerge/>
-            <w:tcBorders>
-              <w:top w:val="single" w:sz="12" w:space="0" w:color="auto"/>
-              <w:left w:val="single" w:sz="12" w:space="0" w:color="auto"/>
-              <w:bottom w:val="single" w:sz="12" w:space="0" w:color="auto"/>
-              <w:right w:val="single" w:sz="4" w:space="0" w:color="auto"/>
-            </w:tcBorders>
-            <w:vAlign w:val="center"/>
-          </w:tcPr>
-          <w:p>
-            <w:pPr>
-              <w:keepNext w:val="0"/>
-              <w:keepLines w:val="0"/>
-              <w:rPr>
-                <w:sz w:val="18"/>
-              </w:rPr>
-            </w:pPr>
-          </w:p>
-        </w:tc>
-        <w:tc>
-          <w:tcPr>
-            <w:tcW w:w="4172" w:type="pct"/>
-            <w:tcBorders>
-              <w:top w:val="single" w:sz="4" w:space="0" w:color="auto"/>
-              <w:left w:val="single" w:sz="4" w:space="0" w:color="auto"/>
-              <w:bottom w:val="single" w:sz="4" w:space="0" w:color="auto"/>
-              <w:right w:val="single" w:sz="4" w:space="0" w:color="auto"/>
-            </w:tcBorders>
-          </w:tcPr>
-          <w:p>
-            <w:pPr>
-              <w:pStyle w:val="TF-xAvalITEM"/>
-              <w:numPr>
-                <w:ilvl w:val="0"/>
-                <w:numId w:val="13"/>
-              </w:numPr>
-              <w:rPr>
-                <w:color w:val="FF0000"/>
-              </w:rPr>
-            </w:pPr>
-            <w:r>
-              <w:rPr>
-                <w:color w:val="FF0000"/>
-              </w:rPr>
-              <w:t>DESCRIÇÃO DO SISTEMA ATUAL</w:t>
-            </w:r>
-          </w:p>
-          <w:p>
-            <w:pPr>
-              <w:pStyle w:val="TF-xAvalITEMDETALHE"/>
-              <w:rPr>
-                <w:color w:val="FF0000"/>
-              </w:rPr>
-            </w:pPr>
-            <w:r>
-              <w:rPr>
-                <w:color w:val="FF0000"/>
-              </w:rPr>
-              <w:t>O sistema atual está claramente descrito e embasa de modo consistente o sistema proposto</w:t>
-            </w:r>
-            <w:r>
-              <w:rPr>
-                <w:color w:val="FF0000"/>
-              </w:rPr>
-              <w:t>?</w:t>
-            </w:r>
-          </w:p>
-        </w:tc>
-        <w:tc>
-          <w:tcPr>
-            <w:tcW w:w="210" w:type="pct"/>
-            <w:tcBorders>
-              <w:top w:val="single" w:sz="4" w:space="0" w:color="auto"/>
-              <w:left w:val="single" w:sz="4" w:space="0" w:color="auto"/>
-              <w:bottom w:val="single" w:sz="4" w:space="0" w:color="auto"/>
-              <w:right w:val="single" w:sz="4" w:space="0" w:color="auto"/>
-            </w:tcBorders>
-          </w:tcPr>
-          <w:p>
-            <w:pPr>
-              <w:keepNext w:val="0"/>
-              <w:keepLines w:val="0"/>
-              <w:ind w:left="709" w:hanging="709"/>
-              <w:jc w:val="both"/>
-              <w:rPr>
-                <w:sz w:val="18"/>
-              </w:rPr>
-            </w:pPr>
-          </w:p>
-        </w:tc>
-        <w:tc>
-          <w:tcPr>
-            <w:tcW w:w="226" w:type="pct"/>
-            <w:tcBorders>
-              <w:top w:val="single" w:sz="4" w:space="0" w:color="auto"/>
-              <w:left w:val="single" w:sz="4" w:space="0" w:color="auto"/>
-              <w:bottom w:val="single" w:sz="4" w:space="0" w:color="auto"/>
-              <w:right w:val="single" w:sz="4" w:space="0" w:color="auto"/>
-            </w:tcBorders>
-          </w:tcPr>
-          <w:p>
-            <w:pPr>
-              <w:keepNext w:val="0"/>
-              <w:keepLines w:val="0"/>
-              <w:ind w:left="709" w:hanging="709"/>
-              <w:jc w:val="both"/>
-              <w:rPr>
-                <w:sz w:val="18"/>
-              </w:rPr>
-            </w:pPr>
-          </w:p>
-        </w:tc>
-        <w:tc>
-          <w:tcPr>
-            <w:tcW w:w="194" w:type="pct"/>
-            <w:tcBorders>
-              <w:top w:val="single" w:sz="4" w:space="0" w:color="auto"/>
-              <w:left w:val="single" w:sz="4" w:space="0" w:color="auto"/>
-              <w:bottom w:val="single" w:sz="4" w:space="0" w:color="auto"/>
-              <w:right w:val="single" w:sz="12" w:space="0" w:color="auto"/>
-            </w:tcBorders>
-          </w:tcPr>
-          <w:p>
-            <w:pPr>
-              <w:keepNext w:val="0"/>
-              <w:keepLines w:val="0"/>
-              <w:ind w:left="709" w:hanging="709"/>
-              <w:jc w:val="both"/>
-              <w:rPr>
-                <w:sz w:val="18"/>
-              </w:rPr>
-            </w:pPr>
-          </w:p>
-        </w:tc>
-      </w:tr>
-      <w:tr>
-        <w:trPr>
-          <w:cantSplit/>
-          <w:jc w:val="center"/>
-        </w:trPr>
-        <w:tc>
-          <w:tcPr>
-            <w:tcW w:w="198" w:type="pct"/>
-            <w:vMerge/>
-            <w:tcBorders>
-              <w:top w:val="single" w:sz="12" w:space="0" w:color="auto"/>
-              <w:left w:val="single" w:sz="12" w:space="0" w:color="auto"/>
-              <w:bottom w:val="single" w:sz="12" w:space="0" w:color="auto"/>
-              <w:right w:val="single" w:sz="4" w:space="0" w:color="auto"/>
-            </w:tcBorders>
-            <w:vAlign w:val="center"/>
-            <w:hideMark/>
-          </w:tcPr>
-          <w:p>
-            <w:pPr>
-              <w:keepNext w:val="0"/>
-              <w:keepLines w:val="0"/>
-              <w:rPr>
-                <w:sz w:val="18"/>
-              </w:rPr>
-            </w:pPr>
-          </w:p>
-        </w:tc>
-        <w:tc>
-          <w:tcPr>
-            <w:tcW w:w="4172" w:type="pct"/>
-            <w:tcBorders>
-              <w:top w:val="single" w:sz="4" w:space="0" w:color="auto"/>
-              <w:left w:val="single" w:sz="4" w:space="0" w:color="auto"/>
-              <w:bottom w:val="single" w:sz="4" w:space="0" w:color="auto"/>
-              <w:right w:val="single" w:sz="4" w:space="0" w:color="auto"/>
-            </w:tcBorders>
-            <w:hideMark/>
-          </w:tcPr>
-          <w:p>
-            <w:pPr>
-              <w:pStyle w:val="TF-xAvalITEM"/>
-              <w:numPr>
-                <w:ilvl w:val="0"/>
-                <w:numId w:val="13"/>
-              </w:numPr>
-            </w:pPr>
-            <w:r>
-              <w:t>JUSTIFICATIVA</w:t>
-            </w:r>
-          </w:p>
-          <w:p>
-            <w:pPr>
-              <w:pStyle w:val="TF-xAvalITEMDETALHE"/>
-              <w:rPr>
-                <w:color w:val="FF0000"/>
-              </w:rPr>
-            </w:pPr>
-            <w:r>
-              <w:rPr>
-                <w:color w:val="FF0000"/>
-              </w:rPr>
-              <w:t xml:space="preserve">O sistema proposto está descrito de forma adequada </w:t>
-            </w:r>
-            <w:r>
-              <w:rPr>
-                <w:color w:val="FF0000"/>
-              </w:rPr>
-              <w:t>e abrange soluções</w:t>
-            </w:r>
-            <w:r>
-              <w:rPr>
-                <w:color w:val="FF0000"/>
-              </w:rPr>
-              <w:t xml:space="preserve"> para os problemas do sistema atual?</w:t>
-            </w:r>
-          </w:p>
-        </w:tc>
-        <w:tc>
-          <w:tcPr>
-            <w:tcW w:w="210" w:type="pct"/>
-            <w:tcBorders>
-              <w:top w:val="single" w:sz="4" w:space="0" w:color="auto"/>
-              <w:left w:val="single" w:sz="4" w:space="0" w:color="auto"/>
-              <w:bottom w:val="single" w:sz="4" w:space="0" w:color="auto"/>
-              <w:right w:val="single" w:sz="4" w:space="0" w:color="auto"/>
-            </w:tcBorders>
-          </w:tcPr>
-          <w:p>
-            <w:pPr>
-              <w:keepNext w:val="0"/>
-              <w:keepLines w:val="0"/>
-              <w:ind w:left="709" w:hanging="709"/>
-              <w:jc w:val="both"/>
-              <w:rPr>
-                <w:sz w:val="18"/>
-              </w:rPr>
-            </w:pPr>
-          </w:p>
-        </w:tc>
-        <w:tc>
-          <w:tcPr>
-            <w:tcW w:w="226" w:type="pct"/>
-            <w:tcBorders>
-              <w:top w:val="single" w:sz="4" w:space="0" w:color="auto"/>
-              <w:left w:val="single" w:sz="4" w:space="0" w:color="auto"/>
-              <w:bottom w:val="single" w:sz="4" w:space="0" w:color="auto"/>
-              <w:right w:val="single" w:sz="4" w:space="0" w:color="auto"/>
-            </w:tcBorders>
-          </w:tcPr>
-          <w:p>
-            <w:pPr>
-              <w:keepNext w:val="0"/>
-              <w:keepLines w:val="0"/>
-              <w:ind w:left="709" w:hanging="709"/>
-              <w:jc w:val="both"/>
-              <w:rPr>
-                <w:sz w:val="18"/>
-              </w:rPr>
-            </w:pPr>
-          </w:p>
-        </w:tc>
-        <w:tc>
-          <w:tcPr>
-            <w:tcW w:w="194" w:type="pct"/>
-            <w:tcBorders>
-              <w:top w:val="single" w:sz="4" w:space="0" w:color="auto"/>
-              <w:left w:val="single" w:sz="4" w:space="0" w:color="auto"/>
-              <w:bottom w:val="single" w:sz="4" w:space="0" w:color="auto"/>
-              <w:right w:val="single" w:sz="12" w:space="0" w:color="auto"/>
-            </w:tcBorders>
-          </w:tcPr>
-          <w:p>
-            <w:pPr>
-              <w:keepNext w:val="0"/>
-              <w:keepLines w:val="0"/>
-              <w:ind w:left="709" w:hanging="709"/>
-              <w:jc w:val="both"/>
-              <w:rPr>
-                <w:sz w:val="18"/>
-              </w:rPr>
-            </w:pPr>
-          </w:p>
-        </w:tc>
-      </w:tr>
-      <w:tr>
-        <w:trPr>
-          <w:cantSplit/>
-          <w:jc w:val="center"/>
-        </w:trPr>
-        <w:tc>
-          <w:tcPr>
-            <w:tcW w:w="198" w:type="pct"/>
-            <w:vMerge/>
-            <w:tcBorders>
-              <w:top w:val="single" w:sz="12" w:space="0" w:color="auto"/>
-              <w:left w:val="single" w:sz="12" w:space="0" w:color="auto"/>
-              <w:bottom w:val="single" w:sz="12" w:space="0" w:color="auto"/>
-              <w:right w:val="single" w:sz="4" w:space="0" w:color="auto"/>
-            </w:tcBorders>
-            <w:vAlign w:val="center"/>
-            <w:hideMark/>
-          </w:tcPr>
-          <w:p>
-            <w:pPr>
-              <w:keepNext w:val="0"/>
-              <w:keepLines w:val="0"/>
-              <w:rPr>
-                <w:sz w:val="18"/>
-              </w:rPr>
-            </w:pPr>
-          </w:p>
-        </w:tc>
-        <w:tc>
-          <w:tcPr>
-            <w:tcW w:w="4172" w:type="pct"/>
-            <w:tcBorders>
-              <w:top w:val="single" w:sz="4" w:space="0" w:color="auto"/>
-              <w:left w:val="single" w:sz="4" w:space="0" w:color="auto"/>
-              <w:bottom w:val="single" w:sz="4" w:space="0" w:color="auto"/>
-              <w:right w:val="single" w:sz="4" w:space="0" w:color="auto"/>
-            </w:tcBorders>
-            <w:hideMark/>
-          </w:tcPr>
-          <w:p>
-            <w:pPr>
-              <w:pStyle w:val="TF-xAvalITEMDETALHE"/>
-            </w:pPr>
-            <w:r>
-              <w:t>São apresentados argumentos científicos, técnicos ou metodológicos que justificam a proposta?</w:t>
-            </w:r>
-          </w:p>
-        </w:tc>
-        <w:tc>
-          <w:tcPr>
-            <w:tcW w:w="210" w:type="pct"/>
-            <w:tcBorders>
-              <w:top w:val="single" w:sz="4" w:space="0" w:color="auto"/>
-              <w:left w:val="single" w:sz="4" w:space="0" w:color="auto"/>
-              <w:bottom w:val="single" w:sz="4" w:space="0" w:color="auto"/>
-              <w:right w:val="single" w:sz="4" w:space="0" w:color="auto"/>
-            </w:tcBorders>
-          </w:tcPr>
-          <w:p>
-            <w:pPr>
-              <w:keepNext w:val="0"/>
-              <w:keepLines w:val="0"/>
-              <w:ind w:left="709" w:hanging="709"/>
-              <w:jc w:val="both"/>
-              <w:rPr>
-                <w:sz w:val="18"/>
-              </w:rPr>
-            </w:pPr>
-          </w:p>
-        </w:tc>
-        <w:tc>
-          <w:tcPr>
-            <w:tcW w:w="226" w:type="pct"/>
-            <w:tcBorders>
-              <w:top w:val="single" w:sz="4" w:space="0" w:color="auto"/>
-              <w:left w:val="single" w:sz="4" w:space="0" w:color="auto"/>
-              <w:bottom w:val="single" w:sz="4" w:space="0" w:color="auto"/>
-              <w:right w:val="single" w:sz="4" w:space="0" w:color="auto"/>
-            </w:tcBorders>
-          </w:tcPr>
-          <w:p>
-            <w:pPr>
-              <w:keepNext w:val="0"/>
-              <w:keepLines w:val="0"/>
-              <w:ind w:left="709" w:hanging="709"/>
-              <w:jc w:val="both"/>
-              <w:rPr>
-                <w:sz w:val="18"/>
-              </w:rPr>
-            </w:pPr>
-          </w:p>
-        </w:tc>
-        <w:tc>
-          <w:tcPr>
-            <w:tcW w:w="194" w:type="pct"/>
-            <w:tcBorders>
-              <w:top w:val="single" w:sz="4" w:space="0" w:color="auto"/>
-              <w:left w:val="single" w:sz="4" w:space="0" w:color="auto"/>
-              <w:bottom w:val="single" w:sz="4" w:space="0" w:color="auto"/>
-              <w:right w:val="single" w:sz="12" w:space="0" w:color="auto"/>
-            </w:tcBorders>
-          </w:tcPr>
-          <w:p>
-            <w:pPr>
-              <w:keepNext w:val="0"/>
-              <w:keepLines w:val="0"/>
-              <w:ind w:left="709" w:hanging="709"/>
-              <w:jc w:val="both"/>
-              <w:rPr>
-                <w:sz w:val="18"/>
-              </w:rPr>
-            </w:pPr>
-          </w:p>
-        </w:tc>
-      </w:tr>
-      <w:tr>
-        <w:trPr>
-          <w:cantSplit/>
-          <w:jc w:val="center"/>
-        </w:trPr>
-        <w:tc>
-          <w:tcPr>
-            <w:tcW w:w="198" w:type="pct"/>
-            <w:vMerge/>
-            <w:tcBorders>
-              <w:top w:val="single" w:sz="12" w:space="0" w:color="auto"/>
-              <w:left w:val="single" w:sz="12" w:space="0" w:color="auto"/>
-              <w:bottom w:val="single" w:sz="12" w:space="0" w:color="auto"/>
-              <w:right w:val="single" w:sz="4" w:space="0" w:color="auto"/>
-            </w:tcBorders>
-            <w:vAlign w:val="center"/>
-            <w:hideMark/>
-          </w:tcPr>
-          <w:p>
-            <w:pPr>
-              <w:keepNext w:val="0"/>
-              <w:keepLines w:val="0"/>
-              <w:rPr>
-                <w:sz w:val="18"/>
-              </w:rPr>
-            </w:pPr>
-          </w:p>
-        </w:tc>
-        <w:tc>
-          <w:tcPr>
-            <w:tcW w:w="4172" w:type="pct"/>
-            <w:tcBorders>
-              <w:top w:val="single" w:sz="4" w:space="0" w:color="auto"/>
-              <w:left w:val="single" w:sz="4" w:space="0" w:color="auto"/>
-              <w:bottom w:val="single" w:sz="4" w:space="0" w:color="auto"/>
-              <w:right w:val="single" w:sz="4" w:space="0" w:color="auto"/>
-            </w:tcBorders>
-            <w:hideMark/>
-          </w:tcPr>
-          <w:p>
-            <w:pPr>
-              <w:pStyle w:val="TF-xAvalITEMDETALHE"/>
-            </w:pPr>
-            <w:r>
-              <w:t>São apresentadas as contribuições teóricas, práticas ou sociais que justificam a proposta?</w:t>
-            </w:r>
-          </w:p>
-        </w:tc>
-        <w:tc>
-          <w:tcPr>
-            <w:tcW w:w="210" w:type="pct"/>
-            <w:tcBorders>
-              <w:top w:val="single" w:sz="4" w:space="0" w:color="auto"/>
-              <w:left w:val="single" w:sz="4" w:space="0" w:color="auto"/>
-              <w:bottom w:val="single" w:sz="4" w:space="0" w:color="auto"/>
-              <w:right w:val="single" w:sz="4" w:space="0" w:color="auto"/>
-            </w:tcBorders>
-          </w:tcPr>
-          <w:p>
-            <w:pPr>
-              <w:keepNext w:val="0"/>
-              <w:keepLines w:val="0"/>
-              <w:ind w:left="709" w:hanging="709"/>
-              <w:jc w:val="both"/>
-              <w:rPr>
-                <w:sz w:val="18"/>
-              </w:rPr>
-            </w:pPr>
-          </w:p>
-        </w:tc>
-        <w:tc>
-          <w:tcPr>
-            <w:tcW w:w="226" w:type="pct"/>
-            <w:tcBorders>
-              <w:top w:val="single" w:sz="4" w:space="0" w:color="auto"/>
-              <w:left w:val="single" w:sz="4" w:space="0" w:color="auto"/>
-              <w:bottom w:val="single" w:sz="4" w:space="0" w:color="auto"/>
-              <w:right w:val="single" w:sz="4" w:space="0" w:color="auto"/>
-            </w:tcBorders>
-          </w:tcPr>
-          <w:p>
-            <w:pPr>
-              <w:keepNext w:val="0"/>
-              <w:keepLines w:val="0"/>
-              <w:ind w:left="709" w:hanging="709"/>
-              <w:jc w:val="both"/>
-              <w:rPr>
-                <w:sz w:val="18"/>
-              </w:rPr>
-            </w:pPr>
-          </w:p>
-        </w:tc>
-        <w:tc>
-          <w:tcPr>
-            <w:tcW w:w="194" w:type="pct"/>
-            <w:tcBorders>
-              <w:top w:val="single" w:sz="4" w:space="0" w:color="auto"/>
-              <w:left w:val="single" w:sz="4" w:space="0" w:color="auto"/>
-              <w:bottom w:val="single" w:sz="4" w:space="0" w:color="auto"/>
-              <w:right w:val="single" w:sz="12" w:space="0" w:color="auto"/>
-            </w:tcBorders>
-          </w:tcPr>
-          <w:p>
-            <w:pPr>
-              <w:keepNext w:val="0"/>
-              <w:keepLines w:val="0"/>
-              <w:ind w:left="709" w:hanging="709"/>
-              <w:jc w:val="both"/>
-              <w:rPr>
-                <w:sz w:val="18"/>
-              </w:rPr>
-            </w:pPr>
-          </w:p>
-        </w:tc>
-      </w:tr>
-      <w:tr>
-        <w:trPr>
-          <w:cantSplit/>
-          <w:trHeight w:val="447"/>
-          <w:jc w:val="center"/>
-        </w:trPr>
-        <w:tc>
-          <w:tcPr>
-            <w:tcW w:w="198" w:type="pct"/>
-            <w:vMerge/>
-            <w:tcBorders>
-              <w:top w:val="single" w:sz="12" w:space="0" w:color="auto"/>
-              <w:left w:val="single" w:sz="12" w:space="0" w:color="auto"/>
-              <w:bottom w:val="single" w:sz="12" w:space="0" w:color="auto"/>
-              <w:right w:val="single" w:sz="4" w:space="0" w:color="auto"/>
-            </w:tcBorders>
-            <w:vAlign w:val="center"/>
-            <w:hideMark/>
-          </w:tcPr>
-          <w:p>
-            <w:pPr>
-              <w:keepNext w:val="0"/>
-              <w:keepLines w:val="0"/>
-              <w:rPr>
-                <w:sz w:val="18"/>
-              </w:rPr>
-            </w:pPr>
-          </w:p>
-        </w:tc>
-        <w:tc>
-          <w:tcPr>
-            <w:tcW w:w="4172" w:type="pct"/>
-            <w:tcBorders>
-              <w:top w:val="single" w:sz="4" w:space="0" w:color="auto"/>
-              <w:left w:val="single" w:sz="4" w:space="0" w:color="auto"/>
-              <w:bottom w:val="single" w:sz="4" w:space="0" w:color="auto"/>
-              <w:right w:val="single" w:sz="4" w:space="0" w:color="auto"/>
-            </w:tcBorders>
-            <w:hideMark/>
-          </w:tcPr>
-          <w:p>
-            <w:pPr>
-              <w:pStyle w:val="TF-xAvalITEM"/>
-              <w:numPr>
-                <w:ilvl w:val="0"/>
-                <w:numId w:val="13"/>
-              </w:numPr>
-            </w:pPr>
-            <w:r>
-              <w:t>METODOLOGIA</w:t>
-            </w:r>
-          </w:p>
-          <w:p>
-            <w:pPr>
-              <w:pStyle w:val="TF-xAvalITEMDETALHE"/>
-            </w:pPr>
-            <w:r>
-              <w:t>Foram relacionadas todas as etapas necessárias para o desenvolvimento do TCC?</w:t>
-            </w:r>
-          </w:p>
-        </w:tc>
-        <w:tc>
-          <w:tcPr>
-            <w:tcW w:w="210" w:type="pct"/>
-            <w:tcBorders>
-              <w:top w:val="single" w:sz="4" w:space="0" w:color="auto"/>
-              <w:left w:val="single" w:sz="4" w:space="0" w:color="auto"/>
-              <w:bottom w:val="single" w:sz="4" w:space="0" w:color="auto"/>
-              <w:right w:val="single" w:sz="4" w:space="0" w:color="auto"/>
-            </w:tcBorders>
-          </w:tcPr>
-          <w:p>
-            <w:pPr>
-              <w:keepNext w:val="0"/>
-              <w:keepLines w:val="0"/>
-              <w:ind w:left="709" w:hanging="709"/>
-              <w:jc w:val="both"/>
-              <w:rPr>
-                <w:sz w:val="18"/>
-              </w:rPr>
-            </w:pPr>
-          </w:p>
-        </w:tc>
-        <w:tc>
-          <w:tcPr>
-            <w:tcW w:w="226" w:type="pct"/>
-            <w:tcBorders>
-              <w:top w:val="single" w:sz="4" w:space="0" w:color="auto"/>
-              <w:left w:val="single" w:sz="4" w:space="0" w:color="auto"/>
-              <w:bottom w:val="single" w:sz="4" w:space="0" w:color="auto"/>
-              <w:right w:val="single" w:sz="4" w:space="0" w:color="auto"/>
-            </w:tcBorders>
-          </w:tcPr>
-          <w:p>
-            <w:pPr>
-              <w:keepNext w:val="0"/>
-              <w:keepLines w:val="0"/>
-              <w:ind w:left="709" w:hanging="709"/>
-              <w:jc w:val="both"/>
-              <w:rPr>
-                <w:sz w:val="18"/>
-              </w:rPr>
-            </w:pPr>
-          </w:p>
-        </w:tc>
-        <w:tc>
-          <w:tcPr>
-            <w:tcW w:w="194" w:type="pct"/>
-            <w:tcBorders>
-              <w:top w:val="single" w:sz="4" w:space="0" w:color="auto"/>
-              <w:left w:val="single" w:sz="4" w:space="0" w:color="auto"/>
-              <w:bottom w:val="single" w:sz="4" w:space="0" w:color="auto"/>
-              <w:right w:val="single" w:sz="12" w:space="0" w:color="auto"/>
-            </w:tcBorders>
-          </w:tcPr>
-          <w:p>
-            <w:pPr>
-              <w:keepNext w:val="0"/>
-              <w:keepLines w:val="0"/>
-              <w:ind w:left="709" w:hanging="709"/>
-              <w:jc w:val="both"/>
-              <w:rPr>
-                <w:sz w:val="18"/>
-              </w:rPr>
-            </w:pPr>
-          </w:p>
-        </w:tc>
-      </w:tr>
-      <w:tr>
-        <w:trPr>
-          <w:cantSplit/>
-          <w:trHeight w:val="249"/>
-          <w:jc w:val="center"/>
-        </w:trPr>
-        <w:tc>
-          <w:tcPr>
-            <w:tcW w:w="198" w:type="pct"/>
-            <w:vMerge/>
-            <w:tcBorders>
-              <w:top w:val="single" w:sz="12" w:space="0" w:color="auto"/>
-              <w:left w:val="single" w:sz="12" w:space="0" w:color="auto"/>
-              <w:bottom w:val="single" w:sz="12" w:space="0" w:color="auto"/>
-              <w:right w:val="single" w:sz="4" w:space="0" w:color="auto"/>
-            </w:tcBorders>
-            <w:vAlign w:val="center"/>
-            <w:hideMark/>
-          </w:tcPr>
-          <w:p>
-            <w:pPr>
-              <w:keepNext w:val="0"/>
-              <w:keepLines w:val="0"/>
-              <w:rPr>
-                <w:sz w:val="18"/>
-              </w:rPr>
-            </w:pPr>
-          </w:p>
-        </w:tc>
-        <w:tc>
-          <w:tcPr>
-            <w:tcW w:w="4172" w:type="pct"/>
-            <w:tcBorders>
-              <w:top w:val="single" w:sz="4" w:space="0" w:color="auto"/>
-              <w:left w:val="single" w:sz="4" w:space="0" w:color="auto"/>
-              <w:bottom w:val="single" w:sz="4" w:space="0" w:color="auto"/>
-              <w:right w:val="single" w:sz="4" w:space="0" w:color="auto"/>
-            </w:tcBorders>
-            <w:hideMark/>
-          </w:tcPr>
-          <w:p>
-            <w:pPr>
-              <w:pStyle w:val="TF-xAvalITEMDETALHE"/>
-            </w:pPr>
-            <w:r>
-              <w:t>Os métodos, recursos e o cronograma estão devidamente apresentados e são compatíveis com a metodologia proposta?</w:t>
-            </w:r>
-          </w:p>
-        </w:tc>
-        <w:tc>
-          <w:tcPr>
-            <w:tcW w:w="210" w:type="pct"/>
-            <w:tcBorders>
-              <w:top w:val="single" w:sz="4" w:space="0" w:color="auto"/>
-              <w:left w:val="single" w:sz="4" w:space="0" w:color="auto"/>
-              <w:bottom w:val="single" w:sz="4" w:space="0" w:color="auto"/>
-              <w:right w:val="single" w:sz="4" w:space="0" w:color="auto"/>
-            </w:tcBorders>
-          </w:tcPr>
-          <w:p>
-            <w:pPr>
-              <w:keepNext w:val="0"/>
-              <w:keepLines w:val="0"/>
-              <w:ind w:left="709" w:hanging="709"/>
-              <w:jc w:val="both"/>
-              <w:rPr>
-                <w:sz w:val="18"/>
-              </w:rPr>
-            </w:pPr>
-          </w:p>
-        </w:tc>
-        <w:tc>
-          <w:tcPr>
-            <w:tcW w:w="226" w:type="pct"/>
-            <w:tcBorders>
-              <w:top w:val="single" w:sz="4" w:space="0" w:color="auto"/>
-              <w:left w:val="single" w:sz="4" w:space="0" w:color="auto"/>
-              <w:bottom w:val="single" w:sz="4" w:space="0" w:color="auto"/>
-              <w:right w:val="single" w:sz="4" w:space="0" w:color="auto"/>
-            </w:tcBorders>
-          </w:tcPr>
-          <w:p>
-            <w:pPr>
-              <w:keepNext w:val="0"/>
-              <w:keepLines w:val="0"/>
-              <w:ind w:left="709" w:hanging="709"/>
-              <w:jc w:val="both"/>
-              <w:rPr>
-                <w:sz w:val="18"/>
-              </w:rPr>
-            </w:pPr>
-          </w:p>
-        </w:tc>
-        <w:tc>
-          <w:tcPr>
-            <w:tcW w:w="194" w:type="pct"/>
-            <w:tcBorders>
-              <w:top w:val="single" w:sz="4" w:space="0" w:color="auto"/>
-              <w:left w:val="single" w:sz="4" w:space="0" w:color="auto"/>
-              <w:bottom w:val="single" w:sz="4" w:space="0" w:color="auto"/>
-              <w:right w:val="single" w:sz="12" w:space="0" w:color="auto"/>
-            </w:tcBorders>
-          </w:tcPr>
-          <w:p>
-            <w:pPr>
-              <w:keepNext w:val="0"/>
-              <w:keepLines w:val="0"/>
-              <w:ind w:left="709" w:hanging="709"/>
-              <w:jc w:val="both"/>
-              <w:rPr>
-                <w:sz w:val="18"/>
-              </w:rPr>
-            </w:pPr>
-          </w:p>
-        </w:tc>
-      </w:tr>
-      <w:tr>
-        <w:trPr>
-          <w:cantSplit/>
-          <w:trHeight w:val="249"/>
-          <w:jc w:val="center"/>
-        </w:trPr>
-        <w:tc>
-          <w:tcPr>
-            <w:tcW w:w="198" w:type="pct"/>
-            <w:vMerge/>
-            <w:tcBorders>
-              <w:top w:val="single" w:sz="12" w:space="0" w:color="auto"/>
-              <w:left w:val="single" w:sz="12" w:space="0" w:color="auto"/>
-              <w:bottom w:val="single" w:sz="12" w:space="0" w:color="auto"/>
-              <w:right w:val="single" w:sz="4" w:space="0" w:color="auto"/>
-            </w:tcBorders>
-            <w:vAlign w:val="center"/>
-            <w:hideMark/>
-          </w:tcPr>
-          <w:p>
-            <w:pPr>
-              <w:keepNext w:val="0"/>
-              <w:keepLines w:val="0"/>
-              <w:rPr>
-                <w:sz w:val="18"/>
-              </w:rPr>
-            </w:pPr>
-          </w:p>
-        </w:tc>
-        <w:tc>
-          <w:tcPr>
-            <w:tcW w:w="4172" w:type="pct"/>
-            <w:tcBorders>
-              <w:top w:val="single" w:sz="4" w:space="0" w:color="auto"/>
-              <w:left w:val="single" w:sz="4" w:space="0" w:color="auto"/>
-              <w:bottom w:val="single" w:sz="4" w:space="0" w:color="auto"/>
-              <w:right w:val="single" w:sz="4" w:space="0" w:color="auto"/>
-            </w:tcBorders>
-            <w:hideMark/>
-          </w:tcPr>
-          <w:p>
-            <w:pPr>
-              <w:pStyle w:val="TF-xAvalITEM"/>
-              <w:numPr>
-                <w:ilvl w:val="0"/>
-                <w:numId w:val="13"/>
-              </w:numPr>
-            </w:pPr>
-            <w:r>
-              <w:t>REVISÃO BIBLIOGRÁFICA</w:t>
-            </w:r>
-            <w:r>
-              <w:t xml:space="preserve"> (atenção para a diferença de conteúdo entre projeto e pré-projeto)</w:t>
-            </w:r>
-          </w:p>
-          <w:p>
-            <w:pPr>
-              <w:pStyle w:val="TF-xAvalITEMDETALHE"/>
-            </w:pPr>
-            <w:r>
-              <w:t>Os assuntos apresentados são suficientes e têm relação com o tema do TCC?</w:t>
-            </w:r>
-          </w:p>
-        </w:tc>
-        <w:tc>
-          <w:tcPr>
-            <w:tcW w:w="210" w:type="pct"/>
-            <w:tcBorders>
-              <w:top w:val="single" w:sz="4" w:space="0" w:color="auto"/>
-              <w:left w:val="single" w:sz="4" w:space="0" w:color="auto"/>
-              <w:bottom w:val="single" w:sz="4" w:space="0" w:color="auto"/>
-              <w:right w:val="single" w:sz="4" w:space="0" w:color="auto"/>
-            </w:tcBorders>
-          </w:tcPr>
-          <w:p>
-            <w:pPr>
-              <w:keepNext w:val="0"/>
-              <w:keepLines w:val="0"/>
-              <w:ind w:left="709" w:hanging="709"/>
-              <w:jc w:val="both"/>
-              <w:rPr>
-                <w:sz w:val="18"/>
-              </w:rPr>
-            </w:pPr>
-          </w:p>
-        </w:tc>
-        <w:tc>
-          <w:tcPr>
-            <w:tcW w:w="226" w:type="pct"/>
-            <w:tcBorders>
-              <w:top w:val="single" w:sz="4" w:space="0" w:color="auto"/>
-              <w:left w:val="single" w:sz="4" w:space="0" w:color="auto"/>
-              <w:bottom w:val="single" w:sz="4" w:space="0" w:color="auto"/>
-              <w:right w:val="single" w:sz="4" w:space="0" w:color="auto"/>
-            </w:tcBorders>
-          </w:tcPr>
-          <w:p>
-            <w:pPr>
-              <w:keepNext w:val="0"/>
-              <w:keepLines w:val="0"/>
-              <w:ind w:left="709" w:hanging="709"/>
-              <w:jc w:val="both"/>
-              <w:rPr>
-                <w:sz w:val="18"/>
-              </w:rPr>
-            </w:pPr>
-          </w:p>
-        </w:tc>
-        <w:tc>
-          <w:tcPr>
-            <w:tcW w:w="194" w:type="pct"/>
-            <w:tcBorders>
-              <w:top w:val="single" w:sz="4" w:space="0" w:color="auto"/>
-              <w:left w:val="single" w:sz="4" w:space="0" w:color="auto"/>
-              <w:bottom w:val="single" w:sz="4" w:space="0" w:color="auto"/>
-              <w:right w:val="single" w:sz="12" w:space="0" w:color="auto"/>
-            </w:tcBorders>
-          </w:tcPr>
-          <w:p>
-            <w:pPr>
-              <w:keepNext w:val="0"/>
-              <w:keepLines w:val="0"/>
-              <w:ind w:left="709" w:hanging="709"/>
-              <w:jc w:val="both"/>
-              <w:rPr>
-                <w:sz w:val="18"/>
-              </w:rPr>
-            </w:pPr>
-          </w:p>
-        </w:tc>
-      </w:tr>
-      <w:tr>
-        <w:trPr>
-          <w:cantSplit/>
-          <w:trHeight w:val="451"/>
-          <w:jc w:val="center"/>
-        </w:trPr>
-        <w:tc>
-          <w:tcPr>
-            <w:tcW w:w="198" w:type="pct"/>
-            <w:vMerge w:val="restart"/>
-            <w:tcBorders>
-              <w:top w:val="single" w:sz="12" w:space="0" w:color="auto"/>
-              <w:left w:val="single" w:sz="12" w:space="0" w:color="auto"/>
-              <w:bottom w:val="single" w:sz="12" w:space="0" w:color="auto"/>
-              <w:right w:val="single" w:sz="4" w:space="0" w:color="auto"/>
-            </w:tcBorders>
-            <w:textDirection w:val="btLr"/>
-            <w:vAlign w:val="center"/>
-            <w:hideMark/>
-          </w:tcPr>
-          <w:p>
-            <w:pPr>
-              <w:pStyle w:val="TF-xAvalITEMTABELA"/>
-            </w:pPr>
-            <w:r>
-              <w:t>ASPECTOS METODOLÓGICOS</w:t>
-            </w:r>
-          </w:p>
-        </w:tc>
-        <w:tc>
-          <w:tcPr>
-            <w:tcW w:w="4172" w:type="pct"/>
-            <w:tcBorders>
-              <w:top w:val="single" w:sz="12" w:space="0" w:color="auto"/>
-              <w:left w:val="single" w:sz="4" w:space="0" w:color="auto"/>
-              <w:bottom w:val="single" w:sz="4" w:space="0" w:color="auto"/>
-              <w:right w:val="single" w:sz="4" w:space="0" w:color="auto"/>
-            </w:tcBorders>
-            <w:hideMark/>
-          </w:tcPr>
-          <w:p>
-            <w:pPr>
-              <w:pStyle w:val="TF-xAvalITEM"/>
-              <w:numPr>
-                <w:ilvl w:val="0"/>
-                <w:numId w:val="13"/>
-              </w:numPr>
-            </w:pPr>
-            <w:r>
-              <w:t>LINGUAGEM USADA (redação)</w:t>
-            </w:r>
-          </w:p>
-          <w:p>
-            <w:pPr>
-              <w:pStyle w:val="TF-xAvalITEMDETALHE"/>
-            </w:pPr>
-            <w:r>
-              <w:t>O texto completo é coerente e redigido corretamente em língua portuguesa, usando linguagem formal/científica?</w:t>
-            </w:r>
-          </w:p>
-        </w:tc>
-        <w:tc>
-          <w:tcPr>
-            <w:tcW w:w="210" w:type="pct"/>
-            <w:tcBorders>
-              <w:top w:val="single" w:sz="12" w:space="0" w:color="auto"/>
-              <w:left w:val="single" w:sz="4" w:space="0" w:color="auto"/>
-              <w:bottom w:val="single" w:sz="4" w:space="0" w:color="auto"/>
-              <w:right w:val="single" w:sz="4" w:space="0" w:color="auto"/>
-            </w:tcBorders>
-          </w:tcPr>
-          <w:p>
-            <w:pPr>
-              <w:keepNext w:val="0"/>
-              <w:keepLines w:val="0"/>
-              <w:ind w:left="709" w:hanging="709"/>
-              <w:jc w:val="both"/>
-              <w:rPr>
-                <w:sz w:val="18"/>
-              </w:rPr>
-            </w:pPr>
-          </w:p>
-        </w:tc>
-        <w:tc>
-          <w:tcPr>
-            <w:tcW w:w="226" w:type="pct"/>
-            <w:tcBorders>
-              <w:top w:val="single" w:sz="12" w:space="0" w:color="auto"/>
-              <w:left w:val="single" w:sz="4" w:space="0" w:color="auto"/>
-              <w:bottom w:val="single" w:sz="4" w:space="0" w:color="auto"/>
-              <w:right w:val="single" w:sz="4" w:space="0" w:color="auto"/>
-            </w:tcBorders>
-          </w:tcPr>
-          <w:p>
-            <w:pPr>
-              <w:keepNext w:val="0"/>
-              <w:keepLines w:val="0"/>
-              <w:ind w:left="709" w:hanging="709"/>
-              <w:jc w:val="both"/>
-              <w:rPr>
-                <w:sz w:val="18"/>
-              </w:rPr>
-            </w:pPr>
-          </w:p>
-        </w:tc>
-        <w:tc>
-          <w:tcPr>
-            <w:tcW w:w="194" w:type="pct"/>
-            <w:tcBorders>
-              <w:top w:val="single" w:sz="12" w:space="0" w:color="auto"/>
-              <w:left w:val="single" w:sz="4" w:space="0" w:color="auto"/>
-              <w:bottom w:val="single" w:sz="4" w:space="0" w:color="auto"/>
-              <w:right w:val="single" w:sz="12" w:space="0" w:color="auto"/>
-            </w:tcBorders>
-          </w:tcPr>
-          <w:p>
-            <w:pPr>
-              <w:keepNext w:val="0"/>
-              <w:keepLines w:val="0"/>
-              <w:ind w:left="709" w:hanging="709"/>
-              <w:jc w:val="both"/>
-              <w:rPr>
-                <w:sz w:val="18"/>
-              </w:rPr>
-            </w:pPr>
-          </w:p>
-        </w:tc>
-      </w:tr>
-      <w:tr>
-        <w:trPr>
-          <w:cantSplit/>
-          <w:jc w:val="center"/>
-        </w:trPr>
-        <w:tc>
-          <w:tcPr>
-            <w:tcW w:w="198" w:type="pct"/>
-            <w:vMerge/>
-            <w:tcBorders>
-              <w:top w:val="single" w:sz="12" w:space="0" w:color="auto"/>
-              <w:left w:val="single" w:sz="12" w:space="0" w:color="auto"/>
-              <w:bottom w:val="single" w:sz="12" w:space="0" w:color="auto"/>
-              <w:right w:val="single" w:sz="4" w:space="0" w:color="auto"/>
-            </w:tcBorders>
-            <w:vAlign w:val="center"/>
-            <w:hideMark/>
-          </w:tcPr>
-          <w:p>
-            <w:pPr>
-              <w:keepNext w:val="0"/>
-              <w:keepLines w:val="0"/>
-              <w:rPr>
-                <w:sz w:val="18"/>
-              </w:rPr>
-            </w:pPr>
-          </w:p>
-        </w:tc>
-        <w:tc>
-          <w:tcPr>
-            <w:tcW w:w="4172" w:type="pct"/>
-            <w:tcBorders>
-              <w:top w:val="single" w:sz="4" w:space="0" w:color="auto"/>
-              <w:left w:val="single" w:sz="4" w:space="0" w:color="auto"/>
-              <w:bottom w:val="single" w:sz="4" w:space="0" w:color="auto"/>
-              <w:right w:val="single" w:sz="4" w:space="0" w:color="auto"/>
-            </w:tcBorders>
-            <w:hideMark/>
-          </w:tcPr>
-          <w:p>
-            <w:pPr>
-              <w:pStyle w:val="TF-xAvalITEMDETALHE"/>
-            </w:pPr>
-            <w:r>
-              <w:t>A exposição do assunto é ordenada (as ideias bem encadeadas e linguagem clara)?</w:t>
-            </w:r>
-          </w:p>
-        </w:tc>
-        <w:tc>
-          <w:tcPr>
-            <w:tcW w:w="210" w:type="pct"/>
-            <w:tcBorders>
-              <w:top w:val="single" w:sz="4" w:space="0" w:color="auto"/>
-              <w:left w:val="single" w:sz="4" w:space="0" w:color="auto"/>
-              <w:bottom w:val="single" w:sz="4" w:space="0" w:color="auto"/>
-              <w:right w:val="single" w:sz="4" w:space="0" w:color="auto"/>
-            </w:tcBorders>
-          </w:tcPr>
-          <w:p>
-            <w:pPr>
-              <w:keepNext w:val="0"/>
-              <w:keepLines w:val="0"/>
-              <w:ind w:left="709" w:hanging="709"/>
-              <w:jc w:val="both"/>
-              <w:rPr>
-                <w:sz w:val="18"/>
-              </w:rPr>
-            </w:pPr>
-          </w:p>
-        </w:tc>
-        <w:tc>
-          <w:tcPr>
-            <w:tcW w:w="226" w:type="pct"/>
-            <w:tcBorders>
-              <w:top w:val="single" w:sz="4" w:space="0" w:color="auto"/>
-              <w:left w:val="single" w:sz="4" w:space="0" w:color="auto"/>
-              <w:bottom w:val="single" w:sz="4" w:space="0" w:color="auto"/>
-              <w:right w:val="single" w:sz="4" w:space="0" w:color="auto"/>
-            </w:tcBorders>
-          </w:tcPr>
-          <w:p>
-            <w:pPr>
-              <w:keepNext w:val="0"/>
-              <w:keepLines w:val="0"/>
-              <w:ind w:left="709" w:hanging="709"/>
-              <w:jc w:val="both"/>
-              <w:rPr>
-                <w:sz w:val="18"/>
-              </w:rPr>
-            </w:pPr>
-          </w:p>
-        </w:tc>
-        <w:tc>
-          <w:tcPr>
-            <w:tcW w:w="194" w:type="pct"/>
-            <w:tcBorders>
-              <w:top w:val="single" w:sz="4" w:space="0" w:color="auto"/>
-              <w:left w:val="single" w:sz="4" w:space="0" w:color="auto"/>
-              <w:bottom w:val="single" w:sz="4" w:space="0" w:color="auto"/>
-              <w:right w:val="single" w:sz="12" w:space="0" w:color="auto"/>
-            </w:tcBorders>
-          </w:tcPr>
-          <w:p>
-            <w:pPr>
-              <w:keepNext w:val="0"/>
-              <w:keepLines w:val="0"/>
-              <w:ind w:left="709" w:hanging="709"/>
-              <w:jc w:val="both"/>
-              <w:rPr>
-                <w:sz w:val="18"/>
-              </w:rPr>
-            </w:pPr>
-          </w:p>
-        </w:tc>
-      </w:tr>
-      <w:tr>
-        <w:trPr>
-          <w:cantSplit/>
-          <w:jc w:val="center"/>
-        </w:trPr>
-        <w:tc>
-          <w:tcPr>
-            <w:tcW w:w="198" w:type="pct"/>
-            <w:vMerge/>
-            <w:tcBorders>
-              <w:top w:val="single" w:sz="12" w:space="0" w:color="auto"/>
-              <w:left w:val="single" w:sz="12" w:space="0" w:color="auto"/>
-              <w:bottom w:val="single" w:sz="12" w:space="0" w:color="auto"/>
-              <w:right w:val="single" w:sz="4" w:space="0" w:color="auto"/>
-            </w:tcBorders>
-            <w:vAlign w:val="center"/>
-            <w:hideMark/>
-          </w:tcPr>
-          <w:p>
-            <w:pPr>
-              <w:keepNext w:val="0"/>
-              <w:keepLines w:val="0"/>
-              <w:rPr>
-                <w:sz w:val="18"/>
-              </w:rPr>
-            </w:pPr>
-          </w:p>
-        </w:tc>
-        <w:tc>
-          <w:tcPr>
-            <w:tcW w:w="4172" w:type="pct"/>
-            <w:tcBorders>
-              <w:top w:val="single" w:sz="4" w:space="0" w:color="auto"/>
-              <w:left w:val="single" w:sz="4" w:space="0" w:color="auto"/>
-              <w:bottom w:val="single" w:sz="4" w:space="0" w:color="auto"/>
-              <w:right w:val="single" w:sz="4" w:space="0" w:color="auto"/>
-            </w:tcBorders>
-            <w:hideMark/>
-          </w:tcPr>
-          <w:p>
-            <w:pPr>
-              <w:pStyle w:val="TF-xAvalITEM"/>
-              <w:numPr>
-                <w:ilvl w:val="0"/>
-                <w:numId w:val="13"/>
-              </w:numPr>
-            </w:pPr>
-            <w:r>
-              <w:t>ORGANIZAÇÃO E APRESENTAÇÃO GRÁFICA DO TEXTO</w:t>
-            </w:r>
-          </w:p>
-          <w:p>
-            <w:pPr>
-              <w:pStyle w:val="TF-xAvalITEMDETALHE"/>
-            </w:pPr>
-            <w:r>
-              <w:t>A organização e apresentação dos capítulos, seções, subseções e parágrafos estão de acordo com o modelo estabelecido?</w:t>
-            </w:r>
-          </w:p>
-        </w:tc>
-        <w:tc>
-          <w:tcPr>
-            <w:tcW w:w="210" w:type="pct"/>
-            <w:tcBorders>
-              <w:top w:val="single" w:sz="4" w:space="0" w:color="auto"/>
-              <w:left w:val="single" w:sz="4" w:space="0" w:color="auto"/>
-              <w:bottom w:val="single" w:sz="4" w:space="0" w:color="auto"/>
-              <w:right w:val="single" w:sz="4" w:space="0" w:color="auto"/>
-            </w:tcBorders>
-          </w:tcPr>
-          <w:p>
-            <w:pPr>
-              <w:keepNext w:val="0"/>
-              <w:keepLines w:val="0"/>
-              <w:ind w:left="709" w:hanging="709"/>
-              <w:jc w:val="both"/>
-              <w:rPr>
-                <w:sz w:val="18"/>
-              </w:rPr>
-            </w:pPr>
-          </w:p>
-        </w:tc>
-        <w:tc>
-          <w:tcPr>
-            <w:tcW w:w="226" w:type="pct"/>
-            <w:tcBorders>
-              <w:top w:val="single" w:sz="4" w:space="0" w:color="auto"/>
-              <w:left w:val="single" w:sz="4" w:space="0" w:color="auto"/>
-              <w:bottom w:val="single" w:sz="4" w:space="0" w:color="auto"/>
-              <w:right w:val="single" w:sz="4" w:space="0" w:color="auto"/>
-            </w:tcBorders>
-          </w:tcPr>
-          <w:p>
-            <w:pPr>
-              <w:keepNext w:val="0"/>
-              <w:keepLines w:val="0"/>
-              <w:ind w:left="709" w:hanging="709"/>
-              <w:jc w:val="both"/>
-              <w:rPr>
-                <w:sz w:val="18"/>
-              </w:rPr>
-            </w:pPr>
-          </w:p>
-        </w:tc>
-        <w:tc>
-          <w:tcPr>
-            <w:tcW w:w="194" w:type="pct"/>
-            <w:tcBorders>
-              <w:top w:val="single" w:sz="4" w:space="0" w:color="auto"/>
-              <w:left w:val="single" w:sz="4" w:space="0" w:color="auto"/>
-              <w:bottom w:val="single" w:sz="4" w:space="0" w:color="auto"/>
-              <w:right w:val="single" w:sz="12" w:space="0" w:color="auto"/>
-            </w:tcBorders>
-          </w:tcPr>
-          <w:p>
-            <w:pPr>
-              <w:keepNext w:val="0"/>
-              <w:keepLines w:val="0"/>
-              <w:ind w:left="709" w:hanging="709"/>
-              <w:jc w:val="both"/>
-              <w:rPr>
-                <w:sz w:val="18"/>
-              </w:rPr>
-            </w:pPr>
-          </w:p>
-        </w:tc>
-      </w:tr>
-      <w:tr>
-        <w:trPr>
-          <w:cantSplit/>
-          <w:jc w:val="center"/>
-        </w:trPr>
-        <w:tc>
-          <w:tcPr>
-            <w:tcW w:w="198" w:type="pct"/>
-            <w:vMerge/>
-            <w:tcBorders>
-              <w:top w:val="single" w:sz="12" w:space="0" w:color="auto"/>
-              <w:left w:val="single" w:sz="12" w:space="0" w:color="auto"/>
-              <w:bottom w:val="single" w:sz="12" w:space="0" w:color="auto"/>
-              <w:right w:val="single" w:sz="4" w:space="0" w:color="auto"/>
-            </w:tcBorders>
-            <w:vAlign w:val="center"/>
-            <w:hideMark/>
-          </w:tcPr>
-          <w:p>
-            <w:pPr>
-              <w:keepNext w:val="0"/>
-              <w:keepLines w:val="0"/>
-              <w:rPr>
-                <w:sz w:val="18"/>
-              </w:rPr>
-            </w:pPr>
-          </w:p>
-        </w:tc>
-        <w:tc>
-          <w:tcPr>
-            <w:tcW w:w="4172" w:type="pct"/>
-            <w:tcBorders>
-              <w:top w:val="single" w:sz="4" w:space="0" w:color="auto"/>
-              <w:left w:val="single" w:sz="4" w:space="0" w:color="auto"/>
-              <w:bottom w:val="single" w:sz="4" w:space="0" w:color="auto"/>
-              <w:right w:val="single" w:sz="4" w:space="0" w:color="auto"/>
-            </w:tcBorders>
-            <w:hideMark/>
-          </w:tcPr>
-          <w:p>
-            <w:pPr>
-              <w:pStyle w:val="TF-xAvalITEM"/>
-              <w:numPr>
-                <w:ilvl w:val="0"/>
-                <w:numId w:val="13"/>
-              </w:numPr>
-            </w:pPr>
-            <w:r>
-              <w:t>ILUSTRAÇÕES (figuras, quadros, tabelas)</w:t>
-            </w:r>
-          </w:p>
-          <w:p>
-            <w:pPr>
-              <w:pStyle w:val="TF-xAvalITEMDETALHE"/>
-            </w:pPr>
-            <w:r>
-              <w:t>As ilustrações são legíveis e obedecem às normas da ABNT?</w:t>
-            </w:r>
-          </w:p>
-        </w:tc>
-        <w:tc>
-          <w:tcPr>
-            <w:tcW w:w="210" w:type="pct"/>
-            <w:tcBorders>
-              <w:top w:val="single" w:sz="4" w:space="0" w:color="auto"/>
-              <w:left w:val="single" w:sz="4" w:space="0" w:color="auto"/>
-              <w:bottom w:val="single" w:sz="4" w:space="0" w:color="auto"/>
-              <w:right w:val="single" w:sz="4" w:space="0" w:color="auto"/>
-            </w:tcBorders>
-          </w:tcPr>
-          <w:p>
-            <w:pPr>
-              <w:keepNext w:val="0"/>
-              <w:keepLines w:val="0"/>
-              <w:spacing w:before="80" w:after="80"/>
-              <w:ind w:left="709" w:hanging="709"/>
-              <w:jc w:val="both"/>
-              <w:rPr>
-                <w:sz w:val="18"/>
-              </w:rPr>
-            </w:pPr>
-          </w:p>
-        </w:tc>
-        <w:tc>
-          <w:tcPr>
-            <w:tcW w:w="226" w:type="pct"/>
-            <w:tcBorders>
-              <w:top w:val="single" w:sz="4" w:space="0" w:color="auto"/>
-              <w:left w:val="single" w:sz="4" w:space="0" w:color="auto"/>
-              <w:bottom w:val="single" w:sz="4" w:space="0" w:color="auto"/>
-              <w:right w:val="single" w:sz="4" w:space="0" w:color="auto"/>
-            </w:tcBorders>
-          </w:tcPr>
-          <w:p>
-            <w:pPr>
-              <w:keepNext w:val="0"/>
-              <w:keepLines w:val="0"/>
-              <w:spacing w:before="80" w:after="80"/>
-              <w:ind w:left="709" w:hanging="709"/>
-              <w:jc w:val="both"/>
-              <w:rPr>
-                <w:sz w:val="18"/>
-              </w:rPr>
-            </w:pPr>
-          </w:p>
-        </w:tc>
-        <w:tc>
-          <w:tcPr>
-            <w:tcW w:w="194" w:type="pct"/>
-            <w:tcBorders>
-              <w:top w:val="single" w:sz="4" w:space="0" w:color="auto"/>
-              <w:left w:val="single" w:sz="4" w:space="0" w:color="auto"/>
-              <w:bottom w:val="single" w:sz="4" w:space="0" w:color="auto"/>
-              <w:right w:val="single" w:sz="12" w:space="0" w:color="auto"/>
-            </w:tcBorders>
-          </w:tcPr>
-          <w:p>
-            <w:pPr>
-              <w:keepNext w:val="0"/>
-              <w:keepLines w:val="0"/>
-              <w:spacing w:before="80" w:after="80"/>
-              <w:ind w:left="709" w:hanging="709"/>
-              <w:jc w:val="both"/>
-              <w:rPr>
-                <w:sz w:val="18"/>
-              </w:rPr>
-            </w:pPr>
-          </w:p>
-        </w:tc>
-      </w:tr>
-      <w:tr>
-        <w:trPr>
-          <w:cantSplit/>
-          <w:trHeight w:val="386"/>
-          <w:jc w:val="center"/>
-        </w:trPr>
-        <w:tc>
-          <w:tcPr>
-            <w:tcW w:w="198" w:type="pct"/>
-            <w:vMerge/>
-            <w:tcBorders>
-              <w:top w:val="single" w:sz="12" w:space="0" w:color="auto"/>
-              <w:left w:val="single" w:sz="12" w:space="0" w:color="auto"/>
-              <w:bottom w:val="single" w:sz="12" w:space="0" w:color="auto"/>
-              <w:right w:val="single" w:sz="4" w:space="0" w:color="auto"/>
-            </w:tcBorders>
-            <w:vAlign w:val="center"/>
-            <w:hideMark/>
-          </w:tcPr>
-          <w:p>
-            <w:pPr>
-              <w:keepNext w:val="0"/>
-              <w:keepLines w:val="0"/>
-              <w:rPr>
-                <w:sz w:val="18"/>
-              </w:rPr>
-            </w:pPr>
-          </w:p>
-        </w:tc>
-        <w:tc>
-          <w:tcPr>
-            <w:tcW w:w="4172" w:type="pct"/>
-            <w:tcBorders>
-              <w:top w:val="single" w:sz="4" w:space="0" w:color="auto"/>
-              <w:left w:val="single" w:sz="4" w:space="0" w:color="auto"/>
-              <w:bottom w:val="single" w:sz="4" w:space="0" w:color="auto"/>
-              <w:right w:val="single" w:sz="4" w:space="0" w:color="auto"/>
-            </w:tcBorders>
-            <w:hideMark/>
-          </w:tcPr>
-          <w:p>
-            <w:pPr>
-              <w:pStyle w:val="TF-xAvalITEM"/>
-              <w:numPr>
-                <w:ilvl w:val="0"/>
-                <w:numId w:val="13"/>
-              </w:numPr>
-            </w:pPr>
-            <w:r>
-              <w:t>REFERÊNCIAS E CITAÇÕES</w:t>
-            </w:r>
-          </w:p>
-          <w:p>
-            <w:pPr>
-              <w:pStyle w:val="TF-xAvalITEMDETALHE"/>
-            </w:pPr>
-            <w:r>
-              <w:t>As referências obedecem às normas da ABNT?</w:t>
-            </w:r>
-          </w:p>
-        </w:tc>
-        <w:tc>
-          <w:tcPr>
-            <w:tcW w:w="210" w:type="pct"/>
-            <w:tcBorders>
-              <w:top w:val="single" w:sz="4" w:space="0" w:color="auto"/>
-              <w:left w:val="single" w:sz="4" w:space="0" w:color="auto"/>
-              <w:bottom w:val="single" w:sz="4" w:space="0" w:color="auto"/>
-              <w:right w:val="single" w:sz="4" w:space="0" w:color="auto"/>
-            </w:tcBorders>
-          </w:tcPr>
-          <w:p>
-            <w:pPr>
-              <w:keepNext w:val="0"/>
-              <w:keepLines w:val="0"/>
-              <w:ind w:left="709" w:hanging="709"/>
-              <w:jc w:val="both"/>
-              <w:rPr>
-                <w:sz w:val="18"/>
-              </w:rPr>
-            </w:pPr>
-          </w:p>
-        </w:tc>
-        <w:tc>
-          <w:tcPr>
-            <w:tcW w:w="226" w:type="pct"/>
-            <w:tcBorders>
-              <w:top w:val="single" w:sz="4" w:space="0" w:color="auto"/>
-              <w:left w:val="single" w:sz="4" w:space="0" w:color="auto"/>
-              <w:bottom w:val="single" w:sz="4" w:space="0" w:color="auto"/>
-              <w:right w:val="single" w:sz="4" w:space="0" w:color="auto"/>
-            </w:tcBorders>
-          </w:tcPr>
-          <w:p>
-            <w:pPr>
-              <w:keepNext w:val="0"/>
-              <w:keepLines w:val="0"/>
-              <w:ind w:left="709" w:hanging="709"/>
-              <w:jc w:val="both"/>
-              <w:rPr>
-                <w:sz w:val="18"/>
-              </w:rPr>
-            </w:pPr>
-          </w:p>
-        </w:tc>
-        <w:tc>
-          <w:tcPr>
-            <w:tcW w:w="194" w:type="pct"/>
-            <w:tcBorders>
-              <w:top w:val="single" w:sz="4" w:space="0" w:color="auto"/>
-              <w:left w:val="single" w:sz="4" w:space="0" w:color="auto"/>
-              <w:bottom w:val="single" w:sz="4" w:space="0" w:color="auto"/>
-              <w:right w:val="single" w:sz="12" w:space="0" w:color="auto"/>
-            </w:tcBorders>
-          </w:tcPr>
-          <w:p>
-            <w:pPr>
-              <w:keepNext w:val="0"/>
-              <w:keepLines w:val="0"/>
-              <w:ind w:left="709" w:hanging="709"/>
-              <w:jc w:val="both"/>
-              <w:rPr>
-                <w:sz w:val="18"/>
-              </w:rPr>
-            </w:pPr>
-          </w:p>
-        </w:tc>
-      </w:tr>
-      <w:tr>
-        <w:trPr>
-          <w:cantSplit/>
-          <w:trHeight w:val="36"/>
-          <w:jc w:val="center"/>
-        </w:trPr>
-        <w:tc>
-          <w:tcPr>
-            <w:tcW w:w="198" w:type="pct"/>
-            <w:vMerge/>
-            <w:tcBorders>
-              <w:top w:val="single" w:sz="12" w:space="0" w:color="auto"/>
-              <w:left w:val="single" w:sz="12" w:space="0" w:color="auto"/>
-              <w:bottom w:val="single" w:sz="12" w:space="0" w:color="auto"/>
-              <w:right w:val="single" w:sz="4" w:space="0" w:color="auto"/>
-            </w:tcBorders>
-            <w:vAlign w:val="center"/>
-            <w:hideMark/>
-          </w:tcPr>
-          <w:p>
-            <w:pPr>
-              <w:keepNext w:val="0"/>
-              <w:keepLines w:val="0"/>
-              <w:rPr>
-                <w:sz w:val="18"/>
-              </w:rPr>
-            </w:pPr>
-          </w:p>
-        </w:tc>
-        <w:tc>
-          <w:tcPr>
-            <w:tcW w:w="4172" w:type="pct"/>
-            <w:tcBorders>
-              <w:top w:val="single" w:sz="4" w:space="0" w:color="auto"/>
-              <w:left w:val="single" w:sz="4" w:space="0" w:color="auto"/>
-              <w:bottom w:val="single" w:sz="4" w:space="0" w:color="auto"/>
-              <w:right w:val="single" w:sz="4" w:space="0" w:color="auto"/>
-            </w:tcBorders>
-            <w:hideMark/>
-          </w:tcPr>
-          <w:p>
-            <w:pPr>
-              <w:pStyle w:val="TF-xAvalITEMDETALHE"/>
-            </w:pPr>
-            <w:r>
-              <w:t>As citações obedecem às normas da ABNT?</w:t>
-            </w:r>
-          </w:p>
-        </w:tc>
-        <w:tc>
-          <w:tcPr>
-            <w:tcW w:w="210" w:type="pct"/>
-            <w:tcBorders>
-              <w:top w:val="single" w:sz="4" w:space="0" w:color="auto"/>
-              <w:left w:val="single" w:sz="4" w:space="0" w:color="auto"/>
-              <w:bottom w:val="single" w:sz="4" w:space="0" w:color="auto"/>
-              <w:right w:val="single" w:sz="4" w:space="0" w:color="auto"/>
-            </w:tcBorders>
-          </w:tcPr>
-          <w:p>
-            <w:pPr>
-              <w:keepNext w:val="0"/>
-              <w:keepLines w:val="0"/>
-              <w:ind w:left="709" w:hanging="709"/>
-              <w:jc w:val="both"/>
-              <w:rPr>
-                <w:sz w:val="18"/>
-              </w:rPr>
-            </w:pPr>
-          </w:p>
-        </w:tc>
-        <w:tc>
-          <w:tcPr>
-            <w:tcW w:w="226" w:type="pct"/>
-            <w:tcBorders>
-              <w:top w:val="single" w:sz="4" w:space="0" w:color="auto"/>
-              <w:left w:val="single" w:sz="4" w:space="0" w:color="auto"/>
-              <w:bottom w:val="single" w:sz="4" w:space="0" w:color="auto"/>
-              <w:right w:val="single" w:sz="4" w:space="0" w:color="auto"/>
-            </w:tcBorders>
-          </w:tcPr>
-          <w:p>
-            <w:pPr>
-              <w:keepNext w:val="0"/>
-              <w:keepLines w:val="0"/>
-              <w:ind w:left="709" w:hanging="709"/>
-              <w:jc w:val="both"/>
-              <w:rPr>
-                <w:sz w:val="18"/>
-              </w:rPr>
-            </w:pPr>
-          </w:p>
-        </w:tc>
-        <w:tc>
-          <w:tcPr>
-            <w:tcW w:w="194" w:type="pct"/>
-            <w:tcBorders>
-              <w:top w:val="single" w:sz="4" w:space="0" w:color="auto"/>
-              <w:left w:val="single" w:sz="4" w:space="0" w:color="auto"/>
-              <w:bottom w:val="single" w:sz="4" w:space="0" w:color="auto"/>
-              <w:right w:val="single" w:sz="12" w:space="0" w:color="auto"/>
-            </w:tcBorders>
-          </w:tcPr>
-          <w:p>
-            <w:pPr>
-              <w:keepNext w:val="0"/>
-              <w:keepLines w:val="0"/>
-              <w:ind w:left="709" w:hanging="709"/>
-              <w:jc w:val="both"/>
-              <w:rPr>
-                <w:sz w:val="18"/>
-              </w:rPr>
-            </w:pPr>
-          </w:p>
-        </w:tc>
-      </w:tr>
-      <w:tr>
-        <w:trPr>
-          <w:cantSplit/>
-          <w:jc w:val="center"/>
-        </w:trPr>
-        <w:tc>
-          <w:tcPr>
-            <w:tcW w:w="198" w:type="pct"/>
-            <w:vMerge/>
-            <w:tcBorders>
-              <w:top w:val="single" w:sz="12" w:space="0" w:color="auto"/>
-              <w:left w:val="single" w:sz="12" w:space="0" w:color="auto"/>
-              <w:bottom w:val="single" w:sz="12" w:space="0" w:color="auto"/>
-              <w:right w:val="single" w:sz="4" w:space="0" w:color="auto"/>
-            </w:tcBorders>
-            <w:vAlign w:val="center"/>
-            <w:hideMark/>
-          </w:tcPr>
-          <w:p>
-            <w:pPr>
-              <w:keepNext w:val="0"/>
-              <w:keepLines w:val="0"/>
-              <w:rPr>
-                <w:sz w:val="18"/>
-              </w:rPr>
-            </w:pPr>
-          </w:p>
-        </w:tc>
-        <w:tc>
-          <w:tcPr>
-            <w:tcW w:w="4172" w:type="pct"/>
-            <w:tcBorders>
-              <w:top w:val="single" w:sz="4" w:space="0" w:color="auto"/>
-              <w:left w:val="single" w:sz="4" w:space="0" w:color="auto"/>
-              <w:bottom w:val="single" w:sz="12" w:space="0" w:color="auto"/>
-              <w:right w:val="single" w:sz="4" w:space="0" w:color="auto"/>
-            </w:tcBorders>
-            <w:hideMark/>
-          </w:tcPr>
-          <w:p>
-            <w:pPr>
-              <w:pStyle w:val="TF-xAvalITEMDETALHE"/>
-            </w:pPr>
-            <w:r>
-              <w:t>Todos os documentos citados foram referenciados e vice-versa, isto é, as citações e referências são consistentes?</w:t>
-            </w:r>
-          </w:p>
-        </w:tc>
-        <w:tc>
-          <w:tcPr>
-            <w:tcW w:w="210" w:type="pct"/>
-            <w:tcBorders>
-              <w:top w:val="single" w:sz="4" w:space="0" w:color="auto"/>
-              <w:left w:val="single" w:sz="4" w:space="0" w:color="auto"/>
-              <w:bottom w:val="single" w:sz="12" w:space="0" w:color="auto"/>
-              <w:right w:val="single" w:sz="4" w:space="0" w:color="auto"/>
-            </w:tcBorders>
-          </w:tcPr>
-          <w:p>
-            <w:pPr>
-              <w:keepNext w:val="0"/>
-              <w:keepLines w:val="0"/>
-              <w:ind w:left="709" w:hanging="709"/>
-              <w:jc w:val="both"/>
-              <w:rPr>
-                <w:sz w:val="18"/>
-              </w:rPr>
-            </w:pPr>
-          </w:p>
-        </w:tc>
-        <w:tc>
-          <w:tcPr>
-            <w:tcW w:w="226" w:type="pct"/>
-            <w:tcBorders>
-              <w:top w:val="single" w:sz="4" w:space="0" w:color="auto"/>
-              <w:left w:val="single" w:sz="4" w:space="0" w:color="auto"/>
-              <w:bottom w:val="single" w:sz="12" w:space="0" w:color="auto"/>
-              <w:right w:val="single" w:sz="4" w:space="0" w:color="auto"/>
-            </w:tcBorders>
-          </w:tcPr>
-          <w:p>
-            <w:pPr>
-              <w:keepNext w:val="0"/>
-              <w:keepLines w:val="0"/>
-              <w:ind w:left="709" w:hanging="709"/>
-              <w:jc w:val="both"/>
-              <w:rPr>
-                <w:sz w:val="18"/>
-              </w:rPr>
-            </w:pPr>
-          </w:p>
-        </w:tc>
-        <w:tc>
-          <w:tcPr>
-            <w:tcW w:w="194" w:type="pct"/>
-            <w:tcBorders>
-              <w:top w:val="single" w:sz="4" w:space="0" w:color="auto"/>
-              <w:left w:val="single" w:sz="4" w:space="0" w:color="auto"/>
-              <w:bottom w:val="single" w:sz="12" w:space="0" w:color="auto"/>
-              <w:right w:val="single" w:sz="12" w:space="0" w:color="auto"/>
-            </w:tcBorders>
-          </w:tcPr>
-          <w:p>
-            <w:pPr>
-              <w:keepNext w:val="0"/>
-              <w:keepLines w:val="0"/>
-              <w:ind w:left="709" w:hanging="709"/>
-              <w:jc w:val="both"/>
-              <w:rPr>
-                <w:sz w:val="18"/>
-              </w:rPr>
-            </w:pPr>
-          </w:p>
-        </w:tc>
-      </w:tr>
-    </w:tbl>
-    <w:p>
-      <w:pPr>
-        <w:pStyle w:val="TF-xAvalITEMDETALHE"/>
-      </w:pPr>
-    </w:p>
-    <w:p>
-      <w:pPr>
-        <w:pStyle w:val="TF-xAvalTTULO"/>
-      </w:pPr>
-      <w:r>
-        <w:t>PARECER – PROFESSOR DE TCC I ou COORDENADOR DE TCC</w:t>
-      </w:r>
-      <w:r>
-        <w:t xml:space="preserve"> </w:t>
-      </w:r>
-    </w:p>
-    <w:p>
-      <w:pPr>
-        <w:pStyle w:val="TF-xAvalTTULO"/>
-        <w:rPr>
-          <w:b/>
-        </w:rPr>
-      </w:pPr>
-      <w:r>
-        <w:rPr>
-          <w:b/>
-        </w:rPr>
-        <w:t>(preencher apenas no projeto):</w:t>
-      </w:r>
-    </w:p>
-    <w:tbl>
-      <w:tblPr>
-        <w:tblW w:w="5000" w:type="pct"/>
-        <w:jc w:val="center"/>
-        <w:tblBorders>
-          <w:top w:val="single" w:sz="4" w:space="0" w:color="auto"/>
-          <w:left w:val="single" w:sz="4" w:space="0" w:color="auto"/>
-          <w:bottom w:val="single" w:sz="4" w:space="0" w:color="auto"/>
-          <w:right w:val="single" w:sz="4" w:space="0" w:color="auto"/>
-        </w:tblBorders>
-        <w:tblCellMar>
-          <w:left w:w="70" w:type="dxa"/>
-          <w:right w:w="70" w:type="dxa"/>
-        </w:tblCellMar>
-        <w:tblLook w:val="04A0" w:firstRow="1" w:lastRow="0" w:firstColumn="1" w:lastColumn="0" w:noHBand="0" w:noVBand="1"/>
-      </w:tblPr>
-      <w:tblGrid>
-        <w:gridCol w:w="2303"/>
-        <w:gridCol w:w="3453"/>
-        <w:gridCol w:w="3456"/>
-      </w:tblGrid>
-      <w:tr>
-        <w:trPr>
-          <w:cantSplit/>
-          <w:jc w:val="center"/>
-        </w:trPr>
-        <w:tc>
-          <w:tcPr>
-            <w:tcW w:w="5000" w:type="pct"/>
-            <w:gridSpan w:val="3"/>
-            <w:tcBorders>
-              <w:top w:val="single" w:sz="12" w:space="0" w:color="auto"/>
-              <w:left w:val="single" w:sz="12" w:space="0" w:color="auto"/>
-              <w:bottom w:val="nil"/>
-              <w:right w:val="single" w:sz="12" w:space="0" w:color="auto"/>
-            </w:tcBorders>
-            <w:hideMark/>
-          </w:tcPr>
-          <w:p>
-            <w:pPr>
-              <w:keepNext w:val="0"/>
-              <w:keepLines w:val="0"/>
-              <w:spacing w:before="60"/>
-              <w:jc w:val="both"/>
-              <w:rPr>
-                <w:sz w:val="18"/>
-              </w:rPr>
-            </w:pPr>
-            <w:r>
-              <w:rPr>
-                <w:sz w:val="18"/>
-              </w:rPr>
-              <w:t>O projeto de TCC será reprovado se:</w:t>
-            </w:r>
-          </w:p>
-          <w:p>
-            <w:pPr>
-              <w:keepNext w:val="0"/>
-              <w:keepLines w:val="0"/>
-              <w:numPr>
-                <w:ilvl w:val="0"/>
-                <w:numId w:val="15"/>
-              </w:numPr>
-              <w:ind w:left="357" w:hanging="357"/>
-              <w:jc w:val="both"/>
-              <w:rPr>
-                <w:sz w:val="18"/>
-              </w:rPr>
-            </w:pPr>
-            <w:r>
-              <w:rPr>
-                <w:sz w:val="18"/>
-              </w:rPr>
-              <w:t>qualquer um dos itens tiver resposta NÃO ATENDE;</w:t>
-            </w:r>
-          </w:p>
-          <w:p>
-            <w:pPr>
-              <w:keepNext w:val="0"/>
-              <w:keepLines w:val="0"/>
-              <w:numPr>
-                <w:ilvl w:val="0"/>
-                <w:numId w:val="15"/>
-              </w:numPr>
-              <w:ind w:left="357" w:hanging="357"/>
-              <w:jc w:val="both"/>
-              <w:rPr>
-                <w:sz w:val="18"/>
-              </w:rPr>
-            </w:pPr>
-            <w:r>
-              <w:rPr>
-                <w:sz w:val="18"/>
-              </w:rPr>
-              <w:t xml:space="preserve">pelo menos </w:t>
-            </w:r>
-            <w:r>
-              <w:rPr>
-                <w:b/>
-                <w:bCs/>
-                <w:sz w:val="18"/>
-              </w:rPr>
-              <w:t>4 (quatro)</w:t>
-            </w:r>
-            <w:r>
-              <w:rPr>
-                <w:sz w:val="18"/>
-              </w:rPr>
-              <w:t xml:space="preserve"> itens dos </w:t>
-            </w:r>
-            <w:r>
-              <w:rPr>
-                <w:b/>
-                <w:bCs/>
-                <w:sz w:val="18"/>
-              </w:rPr>
-              <w:t>ASPECTOS TÉCNICOS</w:t>
-            </w:r>
-            <w:r>
-              <w:rPr>
-                <w:sz w:val="18"/>
-              </w:rPr>
-              <w:t xml:space="preserve"> tiverem resposta ATENDE PARCIALMENTE; ou</w:t>
-            </w:r>
-          </w:p>
-          <w:p>
-            <w:pPr>
-              <w:keepNext w:val="0"/>
-              <w:keepLines w:val="0"/>
-              <w:numPr>
-                <w:ilvl w:val="0"/>
-                <w:numId w:val="15"/>
-              </w:numPr>
-              <w:ind w:left="357" w:hanging="357"/>
-              <w:jc w:val="both"/>
-              <w:rPr>
-                <w:sz w:val="18"/>
-              </w:rPr>
-            </w:pPr>
-            <w:r>
-              <w:rPr>
-                <w:sz w:val="18"/>
-              </w:rPr>
-              <w:t xml:space="preserve">pelo menos </w:t>
-            </w:r>
-            <w:r>
-              <w:rPr>
-                <w:b/>
-                <w:bCs/>
-                <w:sz w:val="18"/>
-              </w:rPr>
-              <w:t>4 (quatro)</w:t>
-            </w:r>
-            <w:r>
-              <w:rPr>
-                <w:sz w:val="18"/>
-              </w:rPr>
-              <w:t xml:space="preserve"> itens dos </w:t>
-            </w:r>
-            <w:r>
-              <w:rPr>
-                <w:b/>
-                <w:bCs/>
-                <w:sz w:val="18"/>
-              </w:rPr>
-              <w:t>ASPECTOS METODOLÓGICOS</w:t>
-            </w:r>
-            <w:r>
-              <w:rPr>
-                <w:sz w:val="18"/>
-              </w:rPr>
-              <w:t xml:space="preserve"> tiverem resposta ATENDE PARCIALMENTE.</w:t>
-            </w:r>
-          </w:p>
-        </w:tc>
-      </w:tr>
-      <w:tr>
-        <w:trPr>
-          <w:cantSplit/>
-          <w:jc w:val="center"/>
-        </w:trPr>
-        <w:tc>
-          <w:tcPr>
-            <w:tcW w:w="1250" w:type="pct"/>
-            <w:tcBorders>
-              <w:top w:val="nil"/>
-              <w:left w:val="single" w:sz="12" w:space="0" w:color="auto"/>
-              <w:bottom w:val="single" w:sz="12" w:space="0" w:color="auto"/>
-              <w:right w:val="nil"/>
-            </w:tcBorders>
-            <w:hideMark/>
-          </w:tcPr>
-          <w:p>
-            <w:pPr>
-              <w:keepNext w:val="0"/>
-              <w:keepLines w:val="0"/>
-              <w:spacing w:before="60" w:after="60"/>
-              <w:rPr>
-                <w:sz w:val="18"/>
-              </w:rPr>
-            </w:pPr>
-            <w:r>
-              <w:rPr>
-                <w:b/>
-                <w:bCs/>
-                <w:sz w:val="20"/>
-              </w:rPr>
-              <w:t>PARECER</w:t>
-            </w:r>
-            <w:r>
-              <w:rPr>
-                <w:sz w:val="18"/>
-              </w:rPr>
-              <w:t>:</w:t>
-            </w:r>
-          </w:p>
-        </w:tc>
-        <w:tc>
-          <w:tcPr>
-            <w:tcW w:w="1874" w:type="pct"/>
-            <w:tcBorders>
-              <w:top w:val="nil"/>
-              <w:left w:val="nil"/>
-              <w:bottom w:val="single" w:sz="12" w:space="0" w:color="auto"/>
-              <w:right w:val="nil"/>
-            </w:tcBorders>
-            <w:hideMark/>
-          </w:tcPr>
-          <w:p>
-            <w:pPr>
-              <w:keepNext w:val="0"/>
-              <w:keepLines w:val="0"/>
-              <w:spacing w:before="60" w:after="60"/>
-              <w:jc w:val="center"/>
-              <w:rPr>
-                <w:sz w:val="18"/>
-              </w:rPr>
-            </w:pPr>
-            <w:r>
-              <w:rPr>
-                <w:sz w:val="20"/>
-              </w:rPr>
-              <w:t>(      ) APROVADO</w:t>
-            </w:r>
-          </w:p>
-        </w:tc>
-        <w:tc>
-          <w:tcPr>
-            <w:tcW w:w="1876" w:type="pct"/>
-            <w:tcBorders>
-              <w:top w:val="nil"/>
-              <w:left w:val="nil"/>
-              <w:bottom w:val="single" w:sz="12" w:space="0" w:color="auto"/>
-              <w:right w:val="single" w:sz="12" w:space="0" w:color="auto"/>
-            </w:tcBorders>
-            <w:hideMark/>
-          </w:tcPr>
-          <w:p>
-            <w:pPr>
-              <w:keepNext w:val="0"/>
-              <w:keepLines w:val="0"/>
-              <w:spacing w:before="60" w:after="60"/>
-              <w:jc w:val="center"/>
-              <w:rPr>
-                <w:sz w:val="20"/>
-              </w:rPr>
-            </w:pPr>
-            <w:r>
-              <w:rPr>
-                <w:sz w:val="20"/>
-              </w:rPr>
-              <w:t>(      ) REPROVADO</w:t>
-            </w:r>
-          </w:p>
-        </w:tc>
-      </w:tr>
-    </w:tbl>
     <w:p>
       <w:pPr>
         <w:pStyle w:val="TF-xAvalLINHA"/>
         <w:tabs>
           <w:tab w:val="left" w:leader="underscore" w:pos="6237"/>
         </w:tabs>
-      </w:pPr>
-      <w:r>
-        <w:t xml:space="preserve">Assinatura: </w:t>
-      </w:r>
-      <w:r>
-        <w:tab/>
-      </w:r>
-      <w:r>
-        <w:tab/>
-        <w:t xml:space="preserve"> Data: </w:t>
-      </w:r>
-      <w:r>
-        <w:tab/>
-      </w:r>
-    </w:p>
-    <w:p>
-      <w:pPr>
-        <w:pStyle w:val="TF-xAvalTTULO"/>
-        <w:ind w:left="0" w:firstLine="0"/>
-        <w:jc w:val="left"/>
-      </w:pPr>
-    </w:p>
-    <w:p>
-      <w:pPr>
-        <w:pStyle w:val="TF-xAvalLINHA"/>
-      </w:pPr>
-    </w:p>
-    <w:p>
-      <w:pPr>
-        <w:pStyle w:val="TF-xAvalLINHA"/>
-      </w:pPr>
-    </w:p>
-    <w:p>
-      <w:pPr>
-        <w:pStyle w:val="TF-xAvalTTULO"/>
-      </w:pPr>
-      <w:r>
-        <w:br w:type="page"/>
-      </w:r>
-      <w:r>
-        <w:lastRenderedPageBreak/>
-        <w:t>FORMULÁRIO  DE  avaliação</w:t>
-      </w:r>
-      <w:r>
-        <w:t xml:space="preserve"> </w:t>
-      </w:r>
-      <w:r>
-        <w:t xml:space="preserve">– PROFESSOR </w:t>
-      </w:r>
-      <w:r>
-        <w:t>AVALIADOR</w:t>
-      </w:r>
-    </w:p>
-    <w:p>
-      <w:pPr>
-        <w:pStyle w:val="TF-xAvalLINHA"/>
-      </w:pPr>
-      <w:r>
-        <w:t>Acadêmico(a):</w:t>
-      </w:r>
-      <w:r>
-        <w:tab/>
-      </w:r>
-    </w:p>
-    <w:p>
-      <w:pPr>
-        <w:pStyle w:val="TF-xAvalLINHA"/>
-      </w:pPr>
-      <w:r>
-        <w:t>Avaliador(a):</w:t>
-      </w:r>
-      <w:r>
-        <w:tab/>
-      </w:r>
-      <w:r>
-        <w:tab/>
+        <w:rPr>
+          <w:sz w:val="16"/>
+          <w:szCs w:val="21"/>
+        </w:rPr>
+      </w:pPr>
+      <w:r>
+        <w:rPr>
+          <w:sz w:val="16"/>
+          <w:szCs w:val="21"/>
+        </w:rPr>
+        <w:t>Atenção: quando o avaliador marcar algum item como atende parcialmente ou não atende, deve obrigatoriamente indicar os motivos no texto, para que o aluno saiba o porquê da avaliação.</w:t>
       </w:r>
     </w:p>
     <w:tbl>
@@ -9858,17 +8083,17 @@
         </w:tblBorders>
         <w:tblLayout w:type="fixed"/>
         <w:tblCellMar>
-          <w:left w:w="0" w:type="dxa"/>
-          <w:right w:w="0" w:type="dxa"/>
+          <w:left w:w="70" w:type="dxa"/>
+          <w:right w:w="70" w:type="dxa"/>
         </w:tblCellMar>
         <w:tblLook w:val="04A0" w:firstRow="1" w:lastRow="0" w:firstColumn="1" w:lastColumn="0" w:noHBand="0" w:noVBand="1"/>
       </w:tblPr>
       <w:tblGrid>
-        <w:gridCol w:w="638"/>
-        <w:gridCol w:w="7280"/>
-        <w:gridCol w:w="419"/>
-        <w:gridCol w:w="419"/>
-        <w:gridCol w:w="346"/>
+        <w:gridCol w:w="651"/>
+        <w:gridCol w:w="7084"/>
+        <w:gridCol w:w="440"/>
+        <w:gridCol w:w="549"/>
+        <w:gridCol w:w="488"/>
       </w:tblGrid>
       <w:tr>
         <w:trPr>
@@ -9878,7 +8103,7 @@
         </w:trPr>
         <w:tc>
           <w:tcPr>
-            <w:tcW w:w="4347" w:type="pct"/>
+            <w:tcW w:w="4198" w:type="pct"/>
             <w:gridSpan w:val="2"/>
             <w:tcBorders>
               <w:top w:val="single" w:sz="12" w:space="0" w:color="auto"/>
@@ -9896,17 +8121,11 @@
             <w:r>
               <w:t>ASPECTOS   AVALIADOS</w:t>
             </w:r>
-            <w:r>
-              <w:rPr>
-                <w:vertAlign w:val="superscript"/>
-              </w:rPr>
-              <w:t>1</w:t>
-            </w:r>
-          </w:p>
-        </w:tc>
-        <w:tc>
-          <w:tcPr>
-            <w:tcW w:w="231" w:type="pct"/>
+          </w:p>
+        </w:tc>
+        <w:tc>
+          <w:tcPr>
+            <w:tcW w:w="239" w:type="pct"/>
             <w:tcBorders>
               <w:top w:val="single" w:sz="12" w:space="0" w:color="auto"/>
               <w:left w:val="single" w:sz="4" w:space="0" w:color="auto"/>
@@ -9927,7 +8146,7 @@
         </w:tc>
         <w:tc>
           <w:tcPr>
-            <w:tcW w:w="231" w:type="pct"/>
+            <w:tcW w:w="298" w:type="pct"/>
             <w:tcBorders>
               <w:top w:val="single" w:sz="12" w:space="0" w:color="auto"/>
               <w:left w:val="single" w:sz="4" w:space="0" w:color="auto"/>
@@ -9948,7 +8167,7 @@
         </w:tc>
         <w:tc>
           <w:tcPr>
-            <w:tcW w:w="191" w:type="pct"/>
+            <w:tcW w:w="265" w:type="pct"/>
             <w:tcBorders>
               <w:top w:val="single" w:sz="12" w:space="0" w:color="auto"/>
               <w:left w:val="single" w:sz="4" w:space="0" w:color="auto"/>
@@ -9976,7 +8195,7 @@
         </w:trPr>
         <w:tc>
           <w:tcPr>
-            <w:tcW w:w="346" w:type="pct"/>
+            <w:tcW w:w="353" w:type="pct"/>
             <w:vMerge w:val="restart"/>
             <w:tcBorders>
               <w:top w:val="single" w:sz="12" w:space="0" w:color="auto"/>
@@ -10000,7 +8219,7 @@
         </w:tc>
         <w:tc>
           <w:tcPr>
-            <w:tcW w:w="4000" w:type="pct"/>
+            <w:tcW w:w="3845" w:type="pct"/>
             <w:tcBorders>
               <w:top w:val="single" w:sz="12" w:space="0" w:color="auto"/>
               <w:left w:val="single" w:sz="4" w:space="0" w:color="auto"/>
@@ -10014,7 +8233,7 @@
               <w:pStyle w:val="TF-xAvalITEM"/>
               <w:numPr>
                 <w:ilvl w:val="0"/>
-                <w:numId w:val="18"/>
+                <w:numId w:val="13"/>
               </w:numPr>
             </w:pPr>
             <w:r>
@@ -10032,7 +8251,7 @@
         </w:tc>
         <w:tc>
           <w:tcPr>
-            <w:tcW w:w="231" w:type="pct"/>
+            <w:tcW w:w="239" w:type="pct"/>
             <w:tcBorders>
               <w:top w:val="single" w:sz="12" w:space="0" w:color="auto"/>
               <w:left w:val="single" w:sz="4" w:space="0" w:color="auto"/>
@@ -10045,7 +8264,7 @@
               <w:keepNext w:val="0"/>
               <w:keepLines w:val="0"/>
               <w:ind w:left="709" w:hanging="709"/>
-              <w:jc w:val="both"/>
+              <w:jc w:val="center"/>
               <w:rPr>
                 <w:sz w:val="18"/>
               </w:rPr>
@@ -10054,7 +8273,7 @@
         </w:tc>
         <w:tc>
           <w:tcPr>
-            <w:tcW w:w="231" w:type="pct"/>
+            <w:tcW w:w="298" w:type="pct"/>
             <w:tcBorders>
               <w:top w:val="single" w:sz="12" w:space="0" w:color="auto"/>
               <w:left w:val="single" w:sz="4" w:space="0" w:color="auto"/>
@@ -10067,7 +8286,7 @@
               <w:keepNext w:val="0"/>
               <w:keepLines w:val="0"/>
               <w:ind w:left="709" w:hanging="709"/>
-              <w:jc w:val="both"/>
+              <w:jc w:val="center"/>
               <w:rPr>
                 <w:sz w:val="18"/>
               </w:rPr>
@@ -10076,7 +8295,7 @@
         </w:tc>
         <w:tc>
           <w:tcPr>
-            <w:tcW w:w="191" w:type="pct"/>
+            <w:tcW w:w="265" w:type="pct"/>
             <w:tcBorders>
               <w:top w:val="single" w:sz="12" w:space="0" w:color="auto"/>
               <w:left w:val="single" w:sz="4" w:space="0" w:color="auto"/>
@@ -10089,7 +8308,7 @@
               <w:keepNext w:val="0"/>
               <w:keepLines w:val="0"/>
               <w:ind w:left="709" w:hanging="709"/>
-              <w:jc w:val="both"/>
+              <w:jc w:val="center"/>
               <w:rPr>
                 <w:sz w:val="18"/>
               </w:rPr>
@@ -10105,7 +8324,7 @@
         </w:trPr>
         <w:tc>
           <w:tcPr>
-            <w:tcW w:w="346" w:type="pct"/>
+            <w:tcW w:w="353" w:type="pct"/>
             <w:vMerge/>
             <w:tcBorders>
               <w:top w:val="single" w:sz="12" w:space="0" w:color="auto"/>
@@ -10128,7 +8347,7 @@
         </w:tc>
         <w:tc>
           <w:tcPr>
-            <w:tcW w:w="4000" w:type="pct"/>
+            <w:tcW w:w="3845" w:type="pct"/>
             <w:tcBorders>
               <w:top w:val="single" w:sz="4" w:space="0" w:color="auto"/>
               <w:left w:val="single" w:sz="4" w:space="0" w:color="auto"/>
@@ -10148,7 +8367,7 @@
         </w:tc>
         <w:tc>
           <w:tcPr>
-            <w:tcW w:w="231" w:type="pct"/>
+            <w:tcW w:w="239" w:type="pct"/>
             <w:tcBorders>
               <w:top w:val="single" w:sz="4" w:space="0" w:color="auto"/>
               <w:left w:val="single" w:sz="4" w:space="0" w:color="auto"/>
@@ -10161,7 +8380,7 @@
               <w:keepNext w:val="0"/>
               <w:keepLines w:val="0"/>
               <w:ind w:left="709" w:hanging="709"/>
-              <w:jc w:val="both"/>
+              <w:jc w:val="center"/>
               <w:rPr>
                 <w:sz w:val="18"/>
               </w:rPr>
@@ -10170,7 +8389,7 @@
         </w:tc>
         <w:tc>
           <w:tcPr>
-            <w:tcW w:w="231" w:type="pct"/>
+            <w:tcW w:w="298" w:type="pct"/>
             <w:tcBorders>
               <w:top w:val="single" w:sz="4" w:space="0" w:color="auto"/>
               <w:left w:val="single" w:sz="4" w:space="0" w:color="auto"/>
@@ -10183,7 +8402,7 @@
               <w:keepNext w:val="0"/>
               <w:keepLines w:val="0"/>
               <w:ind w:left="709" w:hanging="709"/>
-              <w:jc w:val="both"/>
+              <w:jc w:val="center"/>
               <w:rPr>
                 <w:sz w:val="18"/>
               </w:rPr>
@@ -10192,7 +8411,7 @@
         </w:tc>
         <w:tc>
           <w:tcPr>
-            <w:tcW w:w="191" w:type="pct"/>
+            <w:tcW w:w="265" w:type="pct"/>
             <w:tcBorders>
               <w:top w:val="single" w:sz="4" w:space="0" w:color="auto"/>
               <w:left w:val="single" w:sz="4" w:space="0" w:color="auto"/>
@@ -10205,7 +8424,7 @@
               <w:keepNext w:val="0"/>
               <w:keepLines w:val="0"/>
               <w:ind w:left="709" w:hanging="709"/>
-              <w:jc w:val="both"/>
+              <w:jc w:val="center"/>
               <w:rPr>
                 <w:sz w:val="18"/>
               </w:rPr>
@@ -10220,7 +8439,7 @@
         </w:trPr>
         <w:tc>
           <w:tcPr>
-            <w:tcW w:w="346" w:type="pct"/>
+            <w:tcW w:w="353" w:type="pct"/>
             <w:vMerge/>
             <w:tcBorders>
               <w:top w:val="single" w:sz="12" w:space="0" w:color="auto"/>
@@ -10243,7 +8462,7 @@
         </w:tc>
         <w:tc>
           <w:tcPr>
-            <w:tcW w:w="4000" w:type="pct"/>
+            <w:tcW w:w="3845" w:type="pct"/>
             <w:tcBorders>
               <w:top w:val="single" w:sz="4" w:space="0" w:color="auto"/>
               <w:left w:val="single" w:sz="4" w:space="0" w:color="auto"/>
@@ -10255,6 +8474,10 @@
           <w:p>
             <w:pPr>
               <w:pStyle w:val="TF-xAvalITEM"/>
+              <w:numPr>
+                <w:ilvl w:val="0"/>
+                <w:numId w:val="12"/>
+              </w:numPr>
             </w:pPr>
             <w:r>
               <w:t>OBJETIVOS</w:t>
@@ -10271,7 +8494,7 @@
         </w:tc>
         <w:tc>
           <w:tcPr>
-            <w:tcW w:w="231" w:type="pct"/>
+            <w:tcW w:w="239" w:type="pct"/>
             <w:tcBorders>
               <w:top w:val="single" w:sz="4" w:space="0" w:color="auto"/>
               <w:left w:val="single" w:sz="4" w:space="0" w:color="auto"/>
@@ -10284,7 +8507,7 @@
               <w:keepNext w:val="0"/>
               <w:keepLines w:val="0"/>
               <w:ind w:left="709" w:hanging="709"/>
-              <w:jc w:val="both"/>
+              <w:jc w:val="center"/>
               <w:rPr>
                 <w:sz w:val="18"/>
               </w:rPr>
@@ -10293,7 +8516,7 @@
         </w:tc>
         <w:tc>
           <w:tcPr>
-            <w:tcW w:w="231" w:type="pct"/>
+            <w:tcW w:w="298" w:type="pct"/>
             <w:tcBorders>
               <w:top w:val="single" w:sz="4" w:space="0" w:color="auto"/>
               <w:left w:val="single" w:sz="4" w:space="0" w:color="auto"/>
@@ -10306,7 +8529,7 @@
               <w:keepNext w:val="0"/>
               <w:keepLines w:val="0"/>
               <w:ind w:left="709" w:hanging="709"/>
-              <w:jc w:val="both"/>
+              <w:jc w:val="center"/>
               <w:rPr>
                 <w:sz w:val="18"/>
               </w:rPr>
@@ -10315,7 +8538,7 @@
         </w:tc>
         <w:tc>
           <w:tcPr>
-            <w:tcW w:w="191" w:type="pct"/>
+            <w:tcW w:w="265" w:type="pct"/>
             <w:tcBorders>
               <w:top w:val="single" w:sz="4" w:space="0" w:color="auto"/>
               <w:left w:val="single" w:sz="4" w:space="0" w:color="auto"/>
@@ -10328,7 +8551,7 @@
               <w:keepNext w:val="0"/>
               <w:keepLines w:val="0"/>
               <w:ind w:left="709" w:hanging="709"/>
-              <w:jc w:val="both"/>
+              <w:jc w:val="center"/>
               <w:rPr>
                 <w:sz w:val="18"/>
               </w:rPr>
@@ -10344,7 +8567,7 @@
         </w:trPr>
         <w:tc>
           <w:tcPr>
-            <w:tcW w:w="346" w:type="pct"/>
+            <w:tcW w:w="353" w:type="pct"/>
             <w:vMerge/>
             <w:tcBorders>
               <w:top w:val="single" w:sz="12" w:space="0" w:color="auto"/>
@@ -10367,7 +8590,7 @@
         </w:tc>
         <w:tc>
           <w:tcPr>
-            <w:tcW w:w="4000" w:type="pct"/>
+            <w:tcW w:w="3845" w:type="pct"/>
             <w:tcBorders>
               <w:top w:val="single" w:sz="4" w:space="0" w:color="auto"/>
               <w:left w:val="single" w:sz="4" w:space="0" w:color="auto"/>
@@ -10387,7 +8610,7 @@
         </w:tc>
         <w:tc>
           <w:tcPr>
-            <w:tcW w:w="231" w:type="pct"/>
+            <w:tcW w:w="239" w:type="pct"/>
             <w:tcBorders>
               <w:top w:val="single" w:sz="4" w:space="0" w:color="auto"/>
               <w:left w:val="single" w:sz="4" w:space="0" w:color="auto"/>
@@ -10400,7 +8623,7 @@
               <w:keepNext w:val="0"/>
               <w:keepLines w:val="0"/>
               <w:ind w:left="709" w:hanging="709"/>
-              <w:jc w:val="both"/>
+              <w:jc w:val="center"/>
               <w:rPr>
                 <w:sz w:val="18"/>
               </w:rPr>
@@ -10409,7 +8632,7 @@
         </w:tc>
         <w:tc>
           <w:tcPr>
-            <w:tcW w:w="231" w:type="pct"/>
+            <w:tcW w:w="298" w:type="pct"/>
             <w:tcBorders>
               <w:top w:val="single" w:sz="4" w:space="0" w:color="auto"/>
               <w:left w:val="single" w:sz="4" w:space="0" w:color="auto"/>
@@ -10422,7 +8645,7 @@
               <w:keepNext w:val="0"/>
               <w:keepLines w:val="0"/>
               <w:ind w:left="709" w:hanging="709"/>
-              <w:jc w:val="both"/>
+              <w:jc w:val="center"/>
               <w:rPr>
                 <w:sz w:val="18"/>
               </w:rPr>
@@ -10431,7 +8654,7 @@
         </w:tc>
         <w:tc>
           <w:tcPr>
-            <w:tcW w:w="191" w:type="pct"/>
+            <w:tcW w:w="265" w:type="pct"/>
             <w:tcBorders>
               <w:top w:val="single" w:sz="4" w:space="0" w:color="auto"/>
               <w:left w:val="single" w:sz="4" w:space="0" w:color="auto"/>
@@ -10444,7 +8667,7 @@
               <w:keepNext w:val="0"/>
               <w:keepLines w:val="0"/>
               <w:ind w:left="709" w:hanging="709"/>
-              <w:jc w:val="both"/>
+              <w:jc w:val="center"/>
               <w:rPr>
                 <w:sz w:val="18"/>
               </w:rPr>
@@ -10460,144 +8683,7 @@
         </w:trPr>
         <w:tc>
           <w:tcPr>
-            <w:tcW w:w="346" w:type="pct"/>
-            <w:vMerge/>
-            <w:tcBorders>
-              <w:top w:val="single" w:sz="12" w:space="0" w:color="auto"/>
-              <w:left w:val="single" w:sz="12" w:space="0" w:color="auto"/>
-              <w:bottom w:val="single" w:sz="12" w:space="0" w:color="auto"/>
-              <w:right w:val="single" w:sz="4" w:space="0" w:color="auto"/>
-            </w:tcBorders>
-            <w:vAlign w:val="center"/>
-          </w:tcPr>
-          <w:p>
-            <w:pPr>
-              <w:keepNext w:val="0"/>
-              <w:keepLines w:val="0"/>
-              <w:rPr>
-                <w:sz w:val="18"/>
-              </w:rPr>
-            </w:pPr>
-          </w:p>
-        </w:tc>
-        <w:tc>
-          <w:tcPr>
-            <w:tcW w:w="4000" w:type="pct"/>
-            <w:tcBorders>
-              <w:top w:val="single" w:sz="4" w:space="0" w:color="auto"/>
-              <w:left w:val="single" w:sz="4" w:space="0" w:color="auto"/>
-              <w:bottom w:val="single" w:sz="4" w:space="0" w:color="auto"/>
-              <w:right w:val="single" w:sz="4" w:space="0" w:color="auto"/>
-            </w:tcBorders>
-          </w:tcPr>
-          <w:p>
-            <w:pPr>
-              <w:pStyle w:val="TF-xAvalITEM"/>
-              <w:rPr>
-                <w:color w:val="FF0000"/>
-              </w:rPr>
-            </w:pPr>
-            <w:r>
-              <w:rPr>
-                <w:color w:val="FF0000"/>
-              </w:rPr>
-              <w:t>DESCRIÇÃO DO SISTEMA ATUAL</w:t>
-            </w:r>
-          </w:p>
-          <w:p>
-            <w:pPr>
-              <w:pStyle w:val="TF-xAvalITEM"/>
-            </w:pPr>
-            <w:r>
-              <w:rPr>
-                <w:color w:val="FF0000"/>
-              </w:rPr>
-              <w:t>O sistema atual está claramente descrito e embasa de modo consistente o sistema proposto</w:t>
-            </w:r>
-            <w:r>
-              <w:rPr>
-                <w:color w:val="FF0000"/>
-              </w:rPr>
-              <w:t>?</w:t>
-            </w:r>
-          </w:p>
-        </w:tc>
-        <w:tc>
-          <w:tcPr>
-            <w:tcW w:w="231" w:type="pct"/>
-            <w:tcBorders>
-              <w:top w:val="single" w:sz="4" w:space="0" w:color="auto"/>
-              <w:left w:val="single" w:sz="4" w:space="0" w:color="auto"/>
-              <w:bottom w:val="single" w:sz="4" w:space="0" w:color="auto"/>
-              <w:right w:val="single" w:sz="4" w:space="0" w:color="auto"/>
-            </w:tcBorders>
-          </w:tcPr>
-          <w:p>
-            <w:pPr>
-              <w:keepNext w:val="0"/>
-              <w:keepLines w:val="0"/>
-              <w:ind w:left="709" w:hanging="709"/>
-              <w:jc w:val="both"/>
-              <w:rPr>
-                <w:sz w:val="18"/>
-              </w:rPr>
-            </w:pPr>
-          </w:p>
-        </w:tc>
-        <w:tc>
-          <w:tcPr>
-            <w:tcW w:w="231" w:type="pct"/>
-            <w:tcBorders>
-              <w:top w:val="single" w:sz="4" w:space="0" w:color="auto"/>
-              <w:left w:val="single" w:sz="4" w:space="0" w:color="auto"/>
-              <w:bottom w:val="single" w:sz="4" w:space="0" w:color="auto"/>
-              <w:right w:val="single" w:sz="4" w:space="0" w:color="auto"/>
-            </w:tcBorders>
-          </w:tcPr>
-          <w:p>
-            <w:pPr>
-              <w:keepNext w:val="0"/>
-              <w:keepLines w:val="0"/>
-              <w:ind w:left="709" w:hanging="709"/>
-              <w:jc w:val="both"/>
-              <w:rPr>
-                <w:sz w:val="18"/>
-              </w:rPr>
-            </w:pPr>
-          </w:p>
-        </w:tc>
-        <w:tc>
-          <w:tcPr>
-            <w:tcW w:w="191" w:type="pct"/>
-            <w:tcBorders>
-              <w:top w:val="single" w:sz="4" w:space="0" w:color="auto"/>
-              <w:left w:val="single" w:sz="4" w:space="0" w:color="auto"/>
-              <w:bottom w:val="single" w:sz="4" w:space="0" w:color="auto"/>
-              <w:right w:val="single" w:sz="12" w:space="0" w:color="auto"/>
-            </w:tcBorders>
-          </w:tcPr>
-          <w:p>
-            <w:pPr>
-              <w:keepNext w:val="0"/>
-              <w:keepLines w:val="0"/>
-              <w:ind w:left="709" w:hanging="709"/>
-              <w:jc w:val="both"/>
-              <w:rPr>
-                <w:sz w:val="18"/>
-              </w:rPr>
-            </w:pPr>
-          </w:p>
-        </w:tc>
-      </w:tr>
-      <w:tr>
-        <w:trPr>
-          <w:cantSplit/>
-          <w:trHeight w:val="413"/>
-          <w:jc w:val="center"/>
-        </w:trPr>
-        <w:tc>
-          <w:tcPr>
-            <w:tcW w:w="346" w:type="pct"/>
+            <w:tcW w:w="353" w:type="pct"/>
             <w:vMerge/>
             <w:tcBorders>
               <w:top w:val="single" w:sz="12" w:space="0" w:color="auto"/>
@@ -10620,7 +8706,7 @@
         </w:tc>
         <w:tc>
           <w:tcPr>
-            <w:tcW w:w="4000" w:type="pct"/>
+            <w:tcW w:w="3845" w:type="pct"/>
             <w:tcBorders>
               <w:top w:val="single" w:sz="4" w:space="0" w:color="auto"/>
               <w:left w:val="single" w:sz="4" w:space="0" w:color="auto"/>
@@ -10632,6 +8718,11 @@
           <w:p>
             <w:pPr>
               <w:pStyle w:val="TF-xAvalITEM"/>
+              <w:numPr>
+                <w:ilvl w:val="0"/>
+                <w:numId w:val="12"/>
+              </w:numPr>
+              <w:jc w:val="left"/>
             </w:pPr>
             <w:r>
               <w:t>TRABALHOS CORRELATOS</w:t>
@@ -10648,7 +8739,7 @@
         </w:tc>
         <w:tc>
           <w:tcPr>
-            <w:tcW w:w="231" w:type="pct"/>
+            <w:tcW w:w="239" w:type="pct"/>
             <w:tcBorders>
               <w:top w:val="single" w:sz="4" w:space="0" w:color="auto"/>
               <w:left w:val="single" w:sz="4" w:space="0" w:color="auto"/>
@@ -10661,7 +8752,7 @@
               <w:keepNext w:val="0"/>
               <w:keepLines w:val="0"/>
               <w:ind w:left="709" w:hanging="709"/>
-              <w:jc w:val="both"/>
+              <w:jc w:val="center"/>
               <w:rPr>
                 <w:sz w:val="18"/>
               </w:rPr>
@@ -10670,7 +8761,7 @@
         </w:tc>
         <w:tc>
           <w:tcPr>
-            <w:tcW w:w="231" w:type="pct"/>
+            <w:tcW w:w="298" w:type="pct"/>
             <w:tcBorders>
               <w:top w:val="single" w:sz="4" w:space="0" w:color="auto"/>
               <w:left w:val="single" w:sz="4" w:space="0" w:color="auto"/>
@@ -10683,7 +8774,7 @@
               <w:keepNext w:val="0"/>
               <w:keepLines w:val="0"/>
               <w:ind w:left="709" w:hanging="709"/>
-              <w:jc w:val="both"/>
+              <w:jc w:val="center"/>
               <w:rPr>
                 <w:sz w:val="18"/>
               </w:rPr>
@@ -10692,7 +8783,7 @@
         </w:tc>
         <w:tc>
           <w:tcPr>
-            <w:tcW w:w="191" w:type="pct"/>
+            <w:tcW w:w="265" w:type="pct"/>
             <w:tcBorders>
               <w:top w:val="single" w:sz="4" w:space="0" w:color="auto"/>
               <w:left w:val="single" w:sz="4" w:space="0" w:color="auto"/>
@@ -10705,7 +8796,7 @@
               <w:keepNext w:val="0"/>
               <w:keepLines w:val="0"/>
               <w:ind w:left="709" w:hanging="709"/>
-              <w:jc w:val="both"/>
+              <w:jc w:val="center"/>
               <w:rPr>
                 <w:sz w:val="18"/>
               </w:rPr>
@@ -10720,7 +8811,7 @@
         </w:trPr>
         <w:tc>
           <w:tcPr>
-            <w:tcW w:w="346" w:type="pct"/>
+            <w:tcW w:w="353" w:type="pct"/>
             <w:vMerge/>
             <w:tcBorders>
               <w:top w:val="single" w:sz="12" w:space="0" w:color="auto"/>
@@ -10743,7 +8834,7 @@
         </w:tc>
         <w:tc>
           <w:tcPr>
-            <w:tcW w:w="4000" w:type="pct"/>
+            <w:tcW w:w="3845" w:type="pct"/>
             <w:tcBorders>
               <w:top w:val="single" w:sz="4" w:space="0" w:color="auto"/>
               <w:left w:val="single" w:sz="4" w:space="0" w:color="auto"/>
@@ -10755,6 +8846,10 @@
           <w:p>
             <w:pPr>
               <w:pStyle w:val="TF-xAvalITEM"/>
+              <w:numPr>
+                <w:ilvl w:val="0"/>
+                <w:numId w:val="12"/>
+              </w:numPr>
             </w:pPr>
             <w:r>
               <w:t>JUSTIFICATIVA</w:t>
@@ -10765,28 +8860,13 @@
               <w:pStyle w:val="TF-xAvalITEMDETALHE"/>
             </w:pPr>
             <w:r>
-              <w:rPr>
-                <w:color w:val="FF0000"/>
-              </w:rPr>
-              <w:t xml:space="preserve">O sistema proposto está descrito de forma adequada </w:t>
+              <w:t>Foi apresentado e discutido um quadro relacionando os trabalhos correlatos e suas principais funcionalidades com a proposta apresentada?</w:t>
             </w:r>
-            <w:r>
-              <w:rPr>
-                <w:color w:val="FF0000"/>
-              </w:rPr>
-              <w:t>e abrange soluções</w:t>
-            </w:r>
-            <w:r>
-              <w:rPr>
-                <w:color w:val="FF0000"/>
-              </w:rPr>
-              <w:t xml:space="preserve"> para os problemas do sistema atual?</w:t>
-            </w:r>
-          </w:p>
-        </w:tc>
-        <w:tc>
-          <w:tcPr>
-            <w:tcW w:w="231" w:type="pct"/>
+          </w:p>
+        </w:tc>
+        <w:tc>
+          <w:tcPr>
+            <w:tcW w:w="239" w:type="pct"/>
             <w:tcBorders>
               <w:top w:val="single" w:sz="4" w:space="0" w:color="auto"/>
               <w:left w:val="single" w:sz="4" w:space="0" w:color="auto"/>
@@ -10799,7 +8879,7 @@
               <w:keepNext w:val="0"/>
               <w:keepLines w:val="0"/>
               <w:ind w:left="709" w:hanging="709"/>
-              <w:jc w:val="both"/>
+              <w:jc w:val="center"/>
               <w:rPr>
                 <w:sz w:val="18"/>
               </w:rPr>
@@ -10808,7 +8888,7 @@
         </w:tc>
         <w:tc>
           <w:tcPr>
-            <w:tcW w:w="231" w:type="pct"/>
+            <w:tcW w:w="298" w:type="pct"/>
             <w:tcBorders>
               <w:top w:val="single" w:sz="4" w:space="0" w:color="auto"/>
               <w:left w:val="single" w:sz="4" w:space="0" w:color="auto"/>
@@ -10821,7 +8901,7 @@
               <w:keepNext w:val="0"/>
               <w:keepLines w:val="0"/>
               <w:ind w:left="709" w:hanging="709"/>
-              <w:jc w:val="both"/>
+              <w:jc w:val="center"/>
               <w:rPr>
                 <w:sz w:val="18"/>
               </w:rPr>
@@ -10830,7 +8910,7 @@
         </w:tc>
         <w:tc>
           <w:tcPr>
-            <w:tcW w:w="191" w:type="pct"/>
+            <w:tcW w:w="265" w:type="pct"/>
             <w:tcBorders>
               <w:top w:val="single" w:sz="4" w:space="0" w:color="auto"/>
               <w:left w:val="single" w:sz="4" w:space="0" w:color="auto"/>
@@ -10843,7 +8923,7 @@
               <w:keepNext w:val="0"/>
               <w:keepLines w:val="0"/>
               <w:ind w:left="709" w:hanging="709"/>
-              <w:jc w:val="both"/>
+              <w:jc w:val="center"/>
               <w:rPr>
                 <w:sz w:val="18"/>
               </w:rPr>
@@ -10858,125 +8938,7 @@
         </w:trPr>
         <w:tc>
           <w:tcPr>
-            <w:tcW w:w="346" w:type="pct"/>
-            <w:vMerge/>
-            <w:tcBorders>
-              <w:top w:val="single" w:sz="12" w:space="0" w:color="auto"/>
-              <w:left w:val="single" w:sz="12" w:space="0" w:color="auto"/>
-              <w:bottom w:val="single" w:sz="12" w:space="0" w:color="auto"/>
-              <w:right w:val="single" w:sz="4" w:space="0" w:color="auto"/>
-            </w:tcBorders>
-            <w:vAlign w:val="center"/>
-          </w:tcPr>
-          <w:p>
-            <w:pPr>
-              <w:keepNext w:val="0"/>
-              <w:keepLines w:val="0"/>
-              <w:rPr>
-                <w:sz w:val="18"/>
-              </w:rPr>
-            </w:pPr>
-          </w:p>
-        </w:tc>
-        <w:tc>
-          <w:tcPr>
-            <w:tcW w:w="4000" w:type="pct"/>
-            <w:tcBorders>
-              <w:top w:val="single" w:sz="4" w:space="0" w:color="auto"/>
-              <w:left w:val="single" w:sz="4" w:space="0" w:color="auto"/>
-              <w:bottom w:val="single" w:sz="4" w:space="0" w:color="auto"/>
-              <w:right w:val="single" w:sz="4" w:space="0" w:color="auto"/>
-            </w:tcBorders>
-          </w:tcPr>
-          <w:p>
-            <w:pPr>
-              <w:pStyle w:val="TF-xAvalITEM"/>
-              <w:numPr>
-                <w:ilvl w:val="0"/>
-                <w:numId w:val="0"/>
-              </w:numPr>
-              <w:ind w:left="355"/>
-            </w:pPr>
-            <w:r>
-              <w:t>Foi apresentado e discutido um quadro relacionando os trabalhos correlatos e suas principais funcionalidades com a proposta apresentada?</w:t>
-            </w:r>
-          </w:p>
-        </w:tc>
-        <w:tc>
-          <w:tcPr>
-            <w:tcW w:w="231" w:type="pct"/>
-            <w:tcBorders>
-              <w:top w:val="single" w:sz="4" w:space="0" w:color="auto"/>
-              <w:left w:val="single" w:sz="4" w:space="0" w:color="auto"/>
-              <w:bottom w:val="single" w:sz="4" w:space="0" w:color="auto"/>
-              <w:right w:val="single" w:sz="4" w:space="0" w:color="auto"/>
-            </w:tcBorders>
-          </w:tcPr>
-          <w:p>
-            <w:pPr>
-              <w:keepNext w:val="0"/>
-              <w:keepLines w:val="0"/>
-              <w:ind w:left="709" w:hanging="709"/>
-              <w:jc w:val="both"/>
-              <w:rPr>
-                <w:sz w:val="18"/>
-              </w:rPr>
-            </w:pPr>
-          </w:p>
-        </w:tc>
-        <w:tc>
-          <w:tcPr>
-            <w:tcW w:w="231" w:type="pct"/>
-            <w:tcBorders>
-              <w:top w:val="single" w:sz="4" w:space="0" w:color="auto"/>
-              <w:left w:val="single" w:sz="4" w:space="0" w:color="auto"/>
-              <w:bottom w:val="single" w:sz="4" w:space="0" w:color="auto"/>
-              <w:right w:val="single" w:sz="4" w:space="0" w:color="auto"/>
-            </w:tcBorders>
-          </w:tcPr>
-          <w:p>
-            <w:pPr>
-              <w:keepNext w:val="0"/>
-              <w:keepLines w:val="0"/>
-              <w:ind w:left="709" w:hanging="709"/>
-              <w:jc w:val="both"/>
-              <w:rPr>
-                <w:sz w:val="18"/>
-              </w:rPr>
-            </w:pPr>
-          </w:p>
-        </w:tc>
-        <w:tc>
-          <w:tcPr>
-            <w:tcW w:w="191" w:type="pct"/>
-            <w:tcBorders>
-              <w:top w:val="single" w:sz="4" w:space="0" w:color="auto"/>
-              <w:left w:val="single" w:sz="4" w:space="0" w:color="auto"/>
-              <w:bottom w:val="single" w:sz="4" w:space="0" w:color="auto"/>
-              <w:right w:val="single" w:sz="12" w:space="0" w:color="auto"/>
-            </w:tcBorders>
-          </w:tcPr>
-          <w:p>
-            <w:pPr>
-              <w:keepNext w:val="0"/>
-              <w:keepLines w:val="0"/>
-              <w:ind w:left="709" w:hanging="709"/>
-              <w:jc w:val="both"/>
-              <w:rPr>
-                <w:sz w:val="18"/>
-              </w:rPr>
-            </w:pPr>
-          </w:p>
-        </w:tc>
-      </w:tr>
-      <w:tr>
-        <w:trPr>
-          <w:cantSplit/>
-          <w:jc w:val="center"/>
-        </w:trPr>
-        <w:tc>
-          <w:tcPr>
-            <w:tcW w:w="346" w:type="pct"/>
+            <w:tcW w:w="353" w:type="pct"/>
             <w:vMerge/>
             <w:tcBorders>
               <w:top w:val="single" w:sz="12" w:space="0" w:color="auto"/>
@@ -10999,7 +8961,7 @@
         </w:tc>
         <w:tc>
           <w:tcPr>
-            <w:tcW w:w="4000" w:type="pct"/>
+            <w:tcW w:w="3845" w:type="pct"/>
             <w:tcBorders>
               <w:top w:val="single" w:sz="4" w:space="0" w:color="auto"/>
               <w:left w:val="single" w:sz="4" w:space="0" w:color="auto"/>
@@ -11019,7 +8981,7 @@
         </w:tc>
         <w:tc>
           <w:tcPr>
-            <w:tcW w:w="231" w:type="pct"/>
+            <w:tcW w:w="239" w:type="pct"/>
             <w:tcBorders>
               <w:top w:val="single" w:sz="4" w:space="0" w:color="auto"/>
               <w:left w:val="single" w:sz="4" w:space="0" w:color="auto"/>
@@ -11032,7 +8994,7 @@
               <w:keepNext w:val="0"/>
               <w:keepLines w:val="0"/>
               <w:ind w:left="709" w:hanging="709"/>
-              <w:jc w:val="both"/>
+              <w:jc w:val="center"/>
               <w:rPr>
                 <w:sz w:val="18"/>
               </w:rPr>
@@ -11041,7 +9003,7 @@
         </w:tc>
         <w:tc>
           <w:tcPr>
-            <w:tcW w:w="231" w:type="pct"/>
+            <w:tcW w:w="298" w:type="pct"/>
             <w:tcBorders>
               <w:top w:val="single" w:sz="4" w:space="0" w:color="auto"/>
               <w:left w:val="single" w:sz="4" w:space="0" w:color="auto"/>
@@ -11054,7 +9016,7 @@
               <w:keepNext w:val="0"/>
               <w:keepLines w:val="0"/>
               <w:ind w:left="709" w:hanging="709"/>
-              <w:jc w:val="both"/>
+              <w:jc w:val="center"/>
               <w:rPr>
                 <w:sz w:val="18"/>
               </w:rPr>
@@ -11063,7 +9025,7 @@
         </w:tc>
         <w:tc>
           <w:tcPr>
-            <w:tcW w:w="191" w:type="pct"/>
+            <w:tcW w:w="265" w:type="pct"/>
             <w:tcBorders>
               <w:top w:val="single" w:sz="4" w:space="0" w:color="auto"/>
               <w:left w:val="single" w:sz="4" w:space="0" w:color="auto"/>
@@ -11076,7 +9038,7 @@
               <w:keepNext w:val="0"/>
               <w:keepLines w:val="0"/>
               <w:ind w:left="709" w:hanging="709"/>
-              <w:jc w:val="both"/>
+              <w:jc w:val="center"/>
               <w:rPr>
                 <w:sz w:val="18"/>
               </w:rPr>
@@ -11091,7 +9053,7 @@
         </w:trPr>
         <w:tc>
           <w:tcPr>
-            <w:tcW w:w="346" w:type="pct"/>
+            <w:tcW w:w="353" w:type="pct"/>
             <w:vMerge/>
             <w:tcBorders>
               <w:top w:val="single" w:sz="12" w:space="0" w:color="auto"/>
@@ -11114,7 +9076,7 @@
         </w:tc>
         <w:tc>
           <w:tcPr>
-            <w:tcW w:w="4000" w:type="pct"/>
+            <w:tcW w:w="3845" w:type="pct"/>
             <w:tcBorders>
               <w:top w:val="single" w:sz="4" w:space="0" w:color="auto"/>
               <w:left w:val="single" w:sz="4" w:space="0" w:color="auto"/>
@@ -11134,7 +9096,7 @@
         </w:tc>
         <w:tc>
           <w:tcPr>
-            <w:tcW w:w="231" w:type="pct"/>
+            <w:tcW w:w="239" w:type="pct"/>
             <w:tcBorders>
               <w:top w:val="single" w:sz="4" w:space="0" w:color="auto"/>
               <w:left w:val="single" w:sz="4" w:space="0" w:color="auto"/>
@@ -11147,7 +9109,7 @@
               <w:keepNext w:val="0"/>
               <w:keepLines w:val="0"/>
               <w:ind w:left="709" w:hanging="709"/>
-              <w:jc w:val="both"/>
+              <w:jc w:val="center"/>
               <w:rPr>
                 <w:sz w:val="18"/>
               </w:rPr>
@@ -11156,7 +9118,7 @@
         </w:tc>
         <w:tc>
           <w:tcPr>
-            <w:tcW w:w="231" w:type="pct"/>
+            <w:tcW w:w="298" w:type="pct"/>
             <w:tcBorders>
               <w:top w:val="single" w:sz="4" w:space="0" w:color="auto"/>
               <w:left w:val="single" w:sz="4" w:space="0" w:color="auto"/>
@@ -11169,7 +9131,7 @@
               <w:keepNext w:val="0"/>
               <w:keepLines w:val="0"/>
               <w:ind w:left="709" w:hanging="709"/>
-              <w:jc w:val="both"/>
+              <w:jc w:val="center"/>
               <w:rPr>
                 <w:sz w:val="18"/>
               </w:rPr>
@@ -11178,7 +9140,7 @@
         </w:tc>
         <w:tc>
           <w:tcPr>
-            <w:tcW w:w="191" w:type="pct"/>
+            <w:tcW w:w="265" w:type="pct"/>
             <w:tcBorders>
               <w:top w:val="single" w:sz="4" w:space="0" w:color="auto"/>
               <w:left w:val="single" w:sz="4" w:space="0" w:color="auto"/>
@@ -11191,7 +9153,7 @@
               <w:keepNext w:val="0"/>
               <w:keepLines w:val="0"/>
               <w:ind w:left="709" w:hanging="709"/>
-              <w:jc w:val="both"/>
+              <w:jc w:val="center"/>
               <w:rPr>
                 <w:sz w:val="18"/>
               </w:rPr>
@@ -11206,7 +9168,7 @@
         </w:trPr>
         <w:tc>
           <w:tcPr>
-            <w:tcW w:w="346" w:type="pct"/>
+            <w:tcW w:w="353" w:type="pct"/>
             <w:vMerge/>
             <w:tcBorders>
               <w:top w:val="single" w:sz="12" w:space="0" w:color="auto"/>
@@ -11229,7 +9191,7 @@
         </w:tc>
         <w:tc>
           <w:tcPr>
-            <w:tcW w:w="4000" w:type="pct"/>
+            <w:tcW w:w="3845" w:type="pct"/>
             <w:tcBorders>
               <w:top w:val="single" w:sz="4" w:space="0" w:color="auto"/>
               <w:left w:val="single" w:sz="4" w:space="0" w:color="auto"/>
@@ -11241,6 +9203,10 @@
           <w:p>
             <w:pPr>
               <w:pStyle w:val="TF-xAvalITEM"/>
+              <w:numPr>
+                <w:ilvl w:val="0"/>
+                <w:numId w:val="12"/>
+              </w:numPr>
             </w:pPr>
             <w:r>
               <w:t>REQUISITOS PRINCIPAIS DO PROBLEMA A SER TRABALHADO</w:t>
@@ -11257,7 +9223,7 @@
         </w:tc>
         <w:tc>
           <w:tcPr>
-            <w:tcW w:w="231" w:type="pct"/>
+            <w:tcW w:w="239" w:type="pct"/>
             <w:tcBorders>
               <w:top w:val="single" w:sz="4" w:space="0" w:color="auto"/>
               <w:left w:val="single" w:sz="4" w:space="0" w:color="auto"/>
@@ -11270,7 +9236,7 @@
               <w:keepNext w:val="0"/>
               <w:keepLines w:val="0"/>
               <w:ind w:left="709" w:hanging="709"/>
-              <w:jc w:val="both"/>
+              <w:jc w:val="center"/>
               <w:rPr>
                 <w:sz w:val="18"/>
               </w:rPr>
@@ -11279,7 +9245,7 @@
         </w:tc>
         <w:tc>
           <w:tcPr>
-            <w:tcW w:w="231" w:type="pct"/>
+            <w:tcW w:w="298" w:type="pct"/>
             <w:tcBorders>
               <w:top w:val="single" w:sz="4" w:space="0" w:color="auto"/>
               <w:left w:val="single" w:sz="4" w:space="0" w:color="auto"/>
@@ -11292,7 +9258,7 @@
               <w:keepNext w:val="0"/>
               <w:keepLines w:val="0"/>
               <w:ind w:left="709" w:hanging="709"/>
-              <w:jc w:val="both"/>
+              <w:jc w:val="center"/>
               <w:rPr>
                 <w:sz w:val="18"/>
               </w:rPr>
@@ -11301,7 +9267,7 @@
         </w:tc>
         <w:tc>
           <w:tcPr>
-            <w:tcW w:w="191" w:type="pct"/>
+            <w:tcW w:w="265" w:type="pct"/>
             <w:tcBorders>
               <w:top w:val="single" w:sz="4" w:space="0" w:color="auto"/>
               <w:left w:val="single" w:sz="4" w:space="0" w:color="auto"/>
@@ -11314,7 +9280,7 @@
               <w:keepNext w:val="0"/>
               <w:keepLines w:val="0"/>
               <w:ind w:left="709" w:hanging="709"/>
-              <w:jc w:val="both"/>
+              <w:jc w:val="center"/>
               <w:rPr>
                 <w:sz w:val="18"/>
               </w:rPr>
@@ -11330,7 +9296,7 @@
         </w:trPr>
         <w:tc>
           <w:tcPr>
-            <w:tcW w:w="346" w:type="pct"/>
+            <w:tcW w:w="353" w:type="pct"/>
             <w:vMerge/>
             <w:tcBorders>
               <w:top w:val="single" w:sz="12" w:space="0" w:color="auto"/>
@@ -11353,7 +9319,7 @@
         </w:tc>
         <w:tc>
           <w:tcPr>
-            <w:tcW w:w="4000" w:type="pct"/>
+            <w:tcW w:w="3845" w:type="pct"/>
             <w:tcBorders>
               <w:top w:val="single" w:sz="4" w:space="0" w:color="auto"/>
               <w:left w:val="single" w:sz="4" w:space="0" w:color="auto"/>
@@ -11365,6 +9331,10 @@
           <w:p>
             <w:pPr>
               <w:pStyle w:val="TF-xAvalITEM"/>
+              <w:numPr>
+                <w:ilvl w:val="0"/>
+                <w:numId w:val="12"/>
+              </w:numPr>
             </w:pPr>
             <w:r>
               <w:t>METODOLOGIA</w:t>
@@ -11381,7 +9351,7 @@
         </w:tc>
         <w:tc>
           <w:tcPr>
-            <w:tcW w:w="231" w:type="pct"/>
+            <w:tcW w:w="239" w:type="pct"/>
             <w:tcBorders>
               <w:top w:val="single" w:sz="4" w:space="0" w:color="auto"/>
               <w:left w:val="single" w:sz="4" w:space="0" w:color="auto"/>
@@ -11394,7 +9364,7 @@
               <w:keepNext w:val="0"/>
               <w:keepLines w:val="0"/>
               <w:ind w:left="709" w:hanging="709"/>
-              <w:jc w:val="both"/>
+              <w:jc w:val="center"/>
               <w:rPr>
                 <w:sz w:val="18"/>
               </w:rPr>
@@ -11403,7 +9373,7 @@
         </w:tc>
         <w:tc>
           <w:tcPr>
-            <w:tcW w:w="231" w:type="pct"/>
+            <w:tcW w:w="298" w:type="pct"/>
             <w:tcBorders>
               <w:top w:val="single" w:sz="4" w:space="0" w:color="auto"/>
               <w:left w:val="single" w:sz="4" w:space="0" w:color="auto"/>
@@ -11416,7 +9386,7 @@
               <w:keepNext w:val="0"/>
               <w:keepLines w:val="0"/>
               <w:ind w:left="709" w:hanging="709"/>
-              <w:jc w:val="both"/>
+              <w:jc w:val="center"/>
               <w:rPr>
                 <w:sz w:val="18"/>
               </w:rPr>
@@ -11425,7 +9395,7 @@
         </w:tc>
         <w:tc>
           <w:tcPr>
-            <w:tcW w:w="191" w:type="pct"/>
+            <w:tcW w:w="265" w:type="pct"/>
             <w:tcBorders>
               <w:top w:val="single" w:sz="4" w:space="0" w:color="auto"/>
               <w:left w:val="single" w:sz="4" w:space="0" w:color="auto"/>
@@ -11438,7 +9408,7 @@
               <w:keepNext w:val="0"/>
               <w:keepLines w:val="0"/>
               <w:ind w:left="709" w:hanging="709"/>
-              <w:jc w:val="both"/>
+              <w:jc w:val="center"/>
               <w:rPr>
                 <w:sz w:val="18"/>
               </w:rPr>
@@ -11454,7 +9424,7 @@
         </w:trPr>
         <w:tc>
           <w:tcPr>
-            <w:tcW w:w="346" w:type="pct"/>
+            <w:tcW w:w="353" w:type="pct"/>
             <w:vMerge/>
             <w:tcBorders>
               <w:top w:val="single" w:sz="12" w:space="0" w:color="auto"/>
@@ -11477,7 +9447,7 @@
         </w:tc>
         <w:tc>
           <w:tcPr>
-            <w:tcW w:w="4000" w:type="pct"/>
+            <w:tcW w:w="3845" w:type="pct"/>
             <w:tcBorders>
               <w:top w:val="single" w:sz="4" w:space="0" w:color="auto"/>
               <w:left w:val="single" w:sz="4" w:space="0" w:color="auto"/>
@@ -11497,7 +9467,7 @@
         </w:tc>
         <w:tc>
           <w:tcPr>
-            <w:tcW w:w="231" w:type="pct"/>
+            <w:tcW w:w="239" w:type="pct"/>
             <w:tcBorders>
               <w:top w:val="single" w:sz="4" w:space="0" w:color="auto"/>
               <w:left w:val="single" w:sz="4" w:space="0" w:color="auto"/>
@@ -11510,7 +9480,7 @@
               <w:keepNext w:val="0"/>
               <w:keepLines w:val="0"/>
               <w:ind w:left="709" w:hanging="709"/>
-              <w:jc w:val="both"/>
+              <w:jc w:val="center"/>
               <w:rPr>
                 <w:sz w:val="18"/>
               </w:rPr>
@@ -11519,7 +9489,7 @@
         </w:tc>
         <w:tc>
           <w:tcPr>
-            <w:tcW w:w="231" w:type="pct"/>
+            <w:tcW w:w="298" w:type="pct"/>
             <w:tcBorders>
               <w:top w:val="single" w:sz="4" w:space="0" w:color="auto"/>
               <w:left w:val="single" w:sz="4" w:space="0" w:color="auto"/>
@@ -11532,7 +9502,7 @@
               <w:keepNext w:val="0"/>
               <w:keepLines w:val="0"/>
               <w:ind w:left="709" w:hanging="709"/>
-              <w:jc w:val="both"/>
+              <w:jc w:val="center"/>
               <w:rPr>
                 <w:sz w:val="18"/>
               </w:rPr>
@@ -11541,7 +9511,7 @@
         </w:tc>
         <w:tc>
           <w:tcPr>
-            <w:tcW w:w="191" w:type="pct"/>
+            <w:tcW w:w="265" w:type="pct"/>
             <w:tcBorders>
               <w:top w:val="single" w:sz="4" w:space="0" w:color="auto"/>
               <w:left w:val="single" w:sz="4" w:space="0" w:color="auto"/>
@@ -11554,7 +9524,7 @@
               <w:keepNext w:val="0"/>
               <w:keepLines w:val="0"/>
               <w:ind w:left="709" w:hanging="709"/>
-              <w:jc w:val="both"/>
+              <w:jc w:val="center"/>
               <w:rPr>
                 <w:sz w:val="18"/>
               </w:rPr>
@@ -11570,7 +9540,7 @@
         </w:trPr>
         <w:tc>
           <w:tcPr>
-            <w:tcW w:w="346" w:type="pct"/>
+            <w:tcW w:w="353" w:type="pct"/>
             <w:vMerge/>
             <w:tcBorders>
               <w:top w:val="single" w:sz="12" w:space="0" w:color="auto"/>
@@ -11593,7 +9563,7 @@
         </w:tc>
         <w:tc>
           <w:tcPr>
-            <w:tcW w:w="4000" w:type="pct"/>
+            <w:tcW w:w="3845" w:type="pct"/>
             <w:tcBorders>
               <w:top w:val="single" w:sz="4" w:space="0" w:color="auto"/>
               <w:left w:val="single" w:sz="4" w:space="0" w:color="auto"/>
@@ -11605,6 +9575,10 @@
           <w:p>
             <w:pPr>
               <w:pStyle w:val="TF-xAvalITEM"/>
+              <w:numPr>
+                <w:ilvl w:val="0"/>
+                <w:numId w:val="12"/>
+              </w:numPr>
             </w:pPr>
             <w:r>
               <w:t>REVISÃO BIBLIOGRÁFICA</w:t>
@@ -11624,7 +9598,7 @@
         </w:tc>
         <w:tc>
           <w:tcPr>
-            <w:tcW w:w="231" w:type="pct"/>
+            <w:tcW w:w="239" w:type="pct"/>
             <w:tcBorders>
               <w:top w:val="single" w:sz="4" w:space="0" w:color="auto"/>
               <w:left w:val="single" w:sz="4" w:space="0" w:color="auto"/>
@@ -11637,7 +9611,7 @@
               <w:keepNext w:val="0"/>
               <w:keepLines w:val="0"/>
               <w:ind w:left="709" w:hanging="709"/>
-              <w:jc w:val="both"/>
+              <w:jc w:val="center"/>
               <w:rPr>
                 <w:sz w:val="18"/>
               </w:rPr>
@@ -11646,7 +9620,7 @@
         </w:tc>
         <w:tc>
           <w:tcPr>
-            <w:tcW w:w="231" w:type="pct"/>
+            <w:tcW w:w="298" w:type="pct"/>
             <w:tcBorders>
               <w:top w:val="single" w:sz="4" w:space="0" w:color="auto"/>
               <w:left w:val="single" w:sz="4" w:space="0" w:color="auto"/>
@@ -11659,7 +9633,7 @@
               <w:keepNext w:val="0"/>
               <w:keepLines w:val="0"/>
               <w:ind w:left="709" w:hanging="709"/>
-              <w:jc w:val="both"/>
+              <w:jc w:val="center"/>
               <w:rPr>
                 <w:sz w:val="18"/>
               </w:rPr>
@@ -11668,7 +9642,7 @@
         </w:tc>
         <w:tc>
           <w:tcPr>
-            <w:tcW w:w="191" w:type="pct"/>
+            <w:tcW w:w="265" w:type="pct"/>
             <w:tcBorders>
               <w:top w:val="single" w:sz="4" w:space="0" w:color="auto"/>
               <w:left w:val="single" w:sz="4" w:space="0" w:color="auto"/>
@@ -11681,7 +9655,7 @@
               <w:keepNext w:val="0"/>
               <w:keepLines w:val="0"/>
               <w:ind w:left="709" w:hanging="709"/>
-              <w:jc w:val="both"/>
+              <w:jc w:val="center"/>
               <w:rPr>
                 <w:sz w:val="18"/>
               </w:rPr>
@@ -11697,7 +9671,7 @@
         </w:trPr>
         <w:tc>
           <w:tcPr>
-            <w:tcW w:w="346" w:type="pct"/>
+            <w:tcW w:w="353" w:type="pct"/>
             <w:vMerge/>
             <w:tcBorders>
               <w:top w:val="single" w:sz="12" w:space="0" w:color="auto"/>
@@ -11720,7 +9694,7 @@
         </w:tc>
         <w:tc>
           <w:tcPr>
-            <w:tcW w:w="4000" w:type="pct"/>
+            <w:tcW w:w="3845" w:type="pct"/>
             <w:tcBorders>
               <w:top w:val="single" w:sz="4" w:space="0" w:color="auto"/>
               <w:left w:val="single" w:sz="4" w:space="0" w:color="auto"/>
@@ -11740,7 +9714,7 @@
         </w:tc>
         <w:tc>
           <w:tcPr>
-            <w:tcW w:w="231" w:type="pct"/>
+            <w:tcW w:w="239" w:type="pct"/>
             <w:tcBorders>
               <w:top w:val="single" w:sz="4" w:space="0" w:color="auto"/>
               <w:left w:val="single" w:sz="4" w:space="0" w:color="auto"/>
@@ -11753,7 +9727,7 @@
               <w:keepNext w:val="0"/>
               <w:keepLines w:val="0"/>
               <w:ind w:left="709" w:hanging="709"/>
-              <w:jc w:val="both"/>
+              <w:jc w:val="center"/>
               <w:rPr>
                 <w:sz w:val="18"/>
               </w:rPr>
@@ -11762,7 +9736,7 @@
         </w:tc>
         <w:tc>
           <w:tcPr>
-            <w:tcW w:w="231" w:type="pct"/>
+            <w:tcW w:w="298" w:type="pct"/>
             <w:tcBorders>
               <w:top w:val="single" w:sz="4" w:space="0" w:color="auto"/>
               <w:left w:val="single" w:sz="4" w:space="0" w:color="auto"/>
@@ -11775,7 +9749,7 @@
               <w:keepNext w:val="0"/>
               <w:keepLines w:val="0"/>
               <w:ind w:left="709" w:hanging="709"/>
-              <w:jc w:val="both"/>
+              <w:jc w:val="center"/>
               <w:rPr>
                 <w:sz w:val="18"/>
               </w:rPr>
@@ -11784,7 +9758,7 @@
         </w:tc>
         <w:tc>
           <w:tcPr>
-            <w:tcW w:w="191" w:type="pct"/>
+            <w:tcW w:w="265" w:type="pct"/>
             <w:tcBorders>
               <w:top w:val="single" w:sz="4" w:space="0" w:color="auto"/>
               <w:left w:val="single" w:sz="4" w:space="0" w:color="auto"/>
@@ -11797,7 +9771,7 @@
               <w:keepNext w:val="0"/>
               <w:keepLines w:val="0"/>
               <w:ind w:left="709" w:hanging="709"/>
-              <w:jc w:val="both"/>
+              <w:jc w:val="center"/>
               <w:rPr>
                 <w:sz w:val="18"/>
               </w:rPr>
@@ -11813,7 +9787,7 @@
         </w:trPr>
         <w:tc>
           <w:tcPr>
-            <w:tcW w:w="346" w:type="pct"/>
+            <w:tcW w:w="353" w:type="pct"/>
             <w:vMerge w:val="restart"/>
             <w:tcBorders>
               <w:top w:val="single" w:sz="12" w:space="0" w:color="auto"/>
@@ -11836,7 +9810,7 @@
         </w:tc>
         <w:tc>
           <w:tcPr>
-            <w:tcW w:w="4000" w:type="pct"/>
+            <w:tcW w:w="3845" w:type="pct"/>
             <w:tcBorders>
               <w:top w:val="single" w:sz="12" w:space="0" w:color="auto"/>
               <w:left w:val="single" w:sz="4" w:space="0" w:color="auto"/>
@@ -11848,6 +9822,10 @@
           <w:p>
             <w:pPr>
               <w:pStyle w:val="TF-xAvalITEM"/>
+              <w:numPr>
+                <w:ilvl w:val="0"/>
+                <w:numId w:val="12"/>
+              </w:numPr>
             </w:pPr>
             <w:r>
               <w:t>LINGUAGEM USADA (redação)</w:t>
@@ -11864,7 +9842,7 @@
         </w:tc>
         <w:tc>
           <w:tcPr>
-            <w:tcW w:w="231" w:type="pct"/>
+            <w:tcW w:w="239" w:type="pct"/>
             <w:tcBorders>
               <w:top w:val="single" w:sz="12" w:space="0" w:color="auto"/>
               <w:left w:val="single" w:sz="4" w:space="0" w:color="auto"/>
@@ -11877,7 +9855,7 @@
               <w:keepNext w:val="0"/>
               <w:keepLines w:val="0"/>
               <w:ind w:left="709" w:hanging="709"/>
-              <w:jc w:val="both"/>
+              <w:jc w:val="center"/>
               <w:rPr>
                 <w:sz w:val="18"/>
               </w:rPr>
@@ -11886,7 +9864,7 @@
         </w:tc>
         <w:tc>
           <w:tcPr>
-            <w:tcW w:w="231" w:type="pct"/>
+            <w:tcW w:w="298" w:type="pct"/>
             <w:tcBorders>
               <w:top w:val="single" w:sz="12" w:space="0" w:color="auto"/>
               <w:left w:val="single" w:sz="4" w:space="0" w:color="auto"/>
@@ -11899,7 +9877,7 @@
               <w:keepNext w:val="0"/>
               <w:keepLines w:val="0"/>
               <w:ind w:left="709" w:hanging="709"/>
-              <w:jc w:val="both"/>
+              <w:jc w:val="center"/>
               <w:rPr>
                 <w:sz w:val="18"/>
               </w:rPr>
@@ -11908,7 +9886,7 @@
         </w:tc>
         <w:tc>
           <w:tcPr>
-            <w:tcW w:w="191" w:type="pct"/>
+            <w:tcW w:w="265" w:type="pct"/>
             <w:tcBorders>
               <w:top w:val="single" w:sz="12" w:space="0" w:color="auto"/>
               <w:left w:val="single" w:sz="4" w:space="0" w:color="auto"/>
@@ -11921,7 +9899,7 @@
               <w:keepNext w:val="0"/>
               <w:keepLines w:val="0"/>
               <w:ind w:left="709" w:hanging="709"/>
-              <w:jc w:val="both"/>
+              <w:jc w:val="center"/>
               <w:rPr>
                 <w:sz w:val="18"/>
               </w:rPr>
@@ -11936,7 +9914,7 @@
         </w:trPr>
         <w:tc>
           <w:tcPr>
-            <w:tcW w:w="346" w:type="pct"/>
+            <w:tcW w:w="353" w:type="pct"/>
             <w:vMerge/>
             <w:tcBorders>
               <w:top w:val="single" w:sz="12" w:space="0" w:color="auto"/>
@@ -11959,7 +9937,7 @@
         </w:tc>
         <w:tc>
           <w:tcPr>
-            <w:tcW w:w="4000" w:type="pct"/>
+            <w:tcW w:w="3845" w:type="pct"/>
             <w:tcBorders>
               <w:top w:val="single" w:sz="4" w:space="0" w:color="auto"/>
               <w:left w:val="single" w:sz="4" w:space="0" w:color="auto"/>
@@ -11979,7 +9957,7 @@
         </w:tc>
         <w:tc>
           <w:tcPr>
-            <w:tcW w:w="231" w:type="pct"/>
+            <w:tcW w:w="239" w:type="pct"/>
             <w:tcBorders>
               <w:top w:val="single" w:sz="4" w:space="0" w:color="auto"/>
               <w:left w:val="single" w:sz="4" w:space="0" w:color="auto"/>
@@ -11992,7 +9970,7 @@
               <w:keepNext w:val="0"/>
               <w:keepLines w:val="0"/>
               <w:ind w:left="709" w:hanging="709"/>
-              <w:jc w:val="both"/>
+              <w:jc w:val="center"/>
               <w:rPr>
                 <w:sz w:val="18"/>
               </w:rPr>
@@ -12001,7 +9979,7 @@
         </w:tc>
         <w:tc>
           <w:tcPr>
-            <w:tcW w:w="231" w:type="pct"/>
+            <w:tcW w:w="298" w:type="pct"/>
             <w:tcBorders>
               <w:top w:val="single" w:sz="4" w:space="0" w:color="auto"/>
               <w:left w:val="single" w:sz="4" w:space="0" w:color="auto"/>
@@ -12014,7 +9992,7 @@
               <w:keepNext w:val="0"/>
               <w:keepLines w:val="0"/>
               <w:ind w:left="709" w:hanging="709"/>
-              <w:jc w:val="both"/>
+              <w:jc w:val="center"/>
               <w:rPr>
                 <w:sz w:val="18"/>
               </w:rPr>
@@ -12023,7 +10001,7 @@
         </w:tc>
         <w:tc>
           <w:tcPr>
-            <w:tcW w:w="191" w:type="pct"/>
+            <w:tcW w:w="265" w:type="pct"/>
             <w:tcBorders>
               <w:top w:val="single" w:sz="4" w:space="0" w:color="auto"/>
               <w:left w:val="single" w:sz="4" w:space="0" w:color="auto"/>
@@ -12036,7 +10014,7 @@
               <w:keepNext w:val="0"/>
               <w:keepLines w:val="0"/>
               <w:ind w:left="709" w:hanging="709"/>
-              <w:jc w:val="both"/>
+              <w:jc w:val="center"/>
               <w:rPr>
                 <w:sz w:val="18"/>
               </w:rPr>
@@ -12048,35 +10026,11 @@
     <w:p>
       <w:pPr>
         <w:pStyle w:val="TF-xAvalTTULO"/>
-      </w:pPr>
-    </w:p>
-    <w:p>
-      <w:pPr>
-        <w:pStyle w:val="TF-xAvalTTULO"/>
-      </w:pPr>
-      <w:r>
-        <w:t xml:space="preserve">PARECER – PROFESSOR </w:t>
-      </w:r>
-      <w:r>
-        <w:t>AVALIADOR</w:t>
-      </w:r>
-      <w:r>
-        <w:t>:</w:t>
-      </w:r>
-    </w:p>
-    <w:p>
-      <w:pPr>
-        <w:pStyle w:val="TF-xAvalTTULO"/>
+        <w:jc w:val="left"/>
         <w:rPr>
           <w:b/>
         </w:rPr>
       </w:pPr>
-      <w:r>
-        <w:rPr>
-          <w:b/>
-        </w:rPr>
-        <w:t>(preencher apenas no projeto)</w:t>
-      </w:r>
     </w:p>
     <w:tbl>
       <w:tblPr>
@@ -12314,39 +10268,27 @@
     </w:tbl>
     <w:p>
       <w:pPr>
-        <w:pStyle w:val="TF-xAvalLINHA"/>
-        <w:tabs>
-          <w:tab w:val="left" w:leader="underscore" w:pos="6237"/>
-        </w:tabs>
+        <w:pStyle w:val="TF-xAvalITEMDETALHE"/>
       </w:pPr>
     </w:p>
     <w:p>
       <w:pPr>
-        <w:pStyle w:val="TF-xAvalLINHA"/>
-        <w:tabs>
-          <w:tab w:val="left" w:leader="underscore" w:pos="6237"/>
-        </w:tabs>
-      </w:pPr>
-      <w:r>
-        <w:t xml:space="preserve">Assinatura: </w:t>
-      </w:r>
-      <w:r>
-        <w:tab/>
-      </w:r>
-      <w:r>
-        <w:tab/>
-        <w:t xml:space="preserve"> Data: </w:t>
-      </w:r>
-      <w:r>
-        <w:tab/>
-      </w:r>
+        <w:pStyle w:val="TF-xAvalTTULO"/>
+        <w:ind w:left="0" w:firstLine="0"/>
+        <w:jc w:val="left"/>
+      </w:pPr>
+    </w:p>
+    <w:p>
+      <w:pPr>
+        <w:pStyle w:val="TF-refernciasITEM"/>
+      </w:pPr>
     </w:p>
     <w:sectPr>
-      <w:headerReference w:type="default" r:id="rId16"/>
-      <w:footerReference w:type="default" r:id="rId17"/>
-      <w:headerReference w:type="first" r:id="rId18"/>
+      <w:headerReference w:type="default" r:id="rId14"/>
+      <w:footerReference w:type="even" r:id="rId15"/>
+      <w:footerReference w:type="default" r:id="rId16"/>
       <w:pgSz w:w="11907" w:h="16840" w:code="9"/>
-      <w:pgMar w:top="1134" w:right="1134" w:bottom="1134" w:left="1701" w:header="720" w:footer="720" w:gutter="0"/>
+      <w:pgMar w:top="1701" w:right="1134" w:bottom="1134" w:left="1701" w:header="720" w:footer="720" w:gutter="0"/>
       <w:pgNumType w:start="1"/>
       <w:cols w:space="708"/>
       <w:docGrid w:linePitch="360"/>
@@ -12376,26 +10318,117 @@
 
 <file path=word/footer1.xml><?xml version="1.0" encoding="utf-8"?>
 <w:ftr xmlns:wpc="http://schemas.microsoft.com/office/word/2010/wordprocessingCanvas" xmlns:cx="http://schemas.microsoft.com/office/drawing/2014/chartex" xmlns:cx1="http://schemas.microsoft.com/office/drawing/2015/9/8/chartex" xmlns:cx2="http://schemas.microsoft.com/office/drawing/2015/10/21/chartex" xmlns:cx3="http://schemas.microsoft.com/office/drawing/2016/5/9/chartex" xmlns:cx4="http://schemas.microsoft.com/office/drawing/2016/5/10/chartex" xmlns:cx5="http://schemas.microsoft.com/office/drawing/2016/5/11/chartex" xmlns:cx6="http://schemas.microsoft.com/office/drawing/2016/5/12/chartex" xmlns:cx7="http://schemas.microsoft.com/office/drawing/2016/5/13/chartex" xmlns:cx8="http://schemas.microsoft.com/office/drawing/2016/5/14/chartex" xmlns:mc="http://schemas.openxmlformats.org/markup-compatibility/2006" xmlns:aink="http://schemas.microsoft.com/office/drawing/2016/ink" xmlns:am3d="http://schemas.microsoft.com/office/drawing/2017/model3d" xmlns:o="urn:schemas-microsoft-com:office:office" xmlns:r="http://schemas.openxmlformats.org/officeDocument/2006/relationships" xmlns:m="http://schemas.openxmlformats.org/officeDocument/2006/math" xmlns:v="urn:schemas-microsoft-com:vml" xmlns:wp14="http://schemas.microsoft.com/office/word/2010/wordprocessingDrawing" xmlns:wp="http://schemas.openxmlformats.org/drawingml/2006/wordprocessingDrawing" xmlns:w10="urn:schemas-microsoft-com:office:word" xmlns:w="http://schemas.openxmlformats.org/wordprocessingml/2006/main" xmlns:w14="http://schemas.microsoft.com/office/word/2010/wordml" xmlns:w15="http://schemas.microsoft.com/office/word/2012/wordml" xmlns:w16cex="http://schemas.microsoft.com/office/word/2018/wordml/cex" xmlns:w16cid="http://schemas.microsoft.com/office/word/2016/wordml/cid" xmlns:w16="http://schemas.microsoft.com/office/word/2018/wordml" xmlns:w16sdtdh="http://schemas.microsoft.com/office/word/2020/wordml/sdtdatahash" xmlns:w16se="http://schemas.microsoft.com/office/word/2015/wordml/symex" xmlns:wpg="http://schemas.microsoft.com/office/word/2010/wordprocessingGroup" xmlns:wpi="http://schemas.microsoft.com/office/word/2010/wordprocessingInk" xmlns:wne="http://schemas.microsoft.com/office/word/2006/wordml" xmlns:wps="http://schemas.microsoft.com/office/word/2010/wordprocessingShape" mc:Ignorable="w14 w15 w16se w16cid w16 w16cex w16sdtdh wp14">
+  <w:sdt>
+    <w:sdtPr>
+      <w:rPr>
+        <w:rStyle w:val="Nmerodepgina"/>
+      </w:rPr>
+      <w:id w:val="750780830"/>
+      <w:docPartObj>
+        <w:docPartGallery w:val="Page Numbers (Bottom of Page)"/>
+        <w:docPartUnique/>
+      </w:docPartObj>
+    </w:sdtPr>
+    <w:sdtContent>
+      <w:p>
+        <w:pPr>
+          <w:pStyle w:val="Rodap"/>
+          <w:framePr w:wrap="none" w:vAnchor="text" w:hAnchor="margin" w:xAlign="right" w:y="1"/>
+          <w:rPr>
+            <w:rStyle w:val="Nmerodepgina"/>
+          </w:rPr>
+        </w:pPr>
+        <w:r>
+          <w:rPr>
+            <w:rStyle w:val="Nmerodepgina"/>
+          </w:rPr>
+          <w:fldChar w:fldCharType="begin"/>
+        </w:r>
+        <w:r>
+          <w:rPr>
+            <w:rStyle w:val="Nmerodepgina"/>
+          </w:rPr>
+          <w:instrText xml:space="preserve"> PAGE </w:instrText>
+        </w:r>
+        <w:r>
+          <w:rPr>
+            <w:rStyle w:val="Nmerodepgina"/>
+          </w:rPr>
+          <w:fldChar w:fldCharType="end"/>
+        </w:r>
+      </w:p>
+    </w:sdtContent>
+  </w:sdt>
   <w:p>
     <w:pPr>
       <w:pStyle w:val="Rodap"/>
+      <w:ind w:right="360"/>
+    </w:pPr>
+  </w:p>
+</w:ftr>
+</file>
+
+<file path=word/footer2.xml><?xml version="1.0" encoding="utf-8"?>
+<w:ftr xmlns:wpc="http://schemas.microsoft.com/office/word/2010/wordprocessingCanvas" xmlns:cx="http://schemas.microsoft.com/office/drawing/2014/chartex" xmlns:cx1="http://schemas.microsoft.com/office/drawing/2015/9/8/chartex" xmlns:cx2="http://schemas.microsoft.com/office/drawing/2015/10/21/chartex" xmlns:cx3="http://schemas.microsoft.com/office/drawing/2016/5/9/chartex" xmlns:cx4="http://schemas.microsoft.com/office/drawing/2016/5/10/chartex" xmlns:cx5="http://schemas.microsoft.com/office/drawing/2016/5/11/chartex" xmlns:cx6="http://schemas.microsoft.com/office/drawing/2016/5/12/chartex" xmlns:cx7="http://schemas.microsoft.com/office/drawing/2016/5/13/chartex" xmlns:cx8="http://schemas.microsoft.com/office/drawing/2016/5/14/chartex" xmlns:mc="http://schemas.openxmlformats.org/markup-compatibility/2006" xmlns:aink="http://schemas.microsoft.com/office/drawing/2016/ink" xmlns:am3d="http://schemas.microsoft.com/office/drawing/2017/model3d" xmlns:o="urn:schemas-microsoft-com:office:office" xmlns:r="http://schemas.openxmlformats.org/officeDocument/2006/relationships" xmlns:m="http://schemas.openxmlformats.org/officeDocument/2006/math" xmlns:v="urn:schemas-microsoft-com:vml" xmlns:wp14="http://schemas.microsoft.com/office/word/2010/wordprocessingDrawing" xmlns:wp="http://schemas.openxmlformats.org/drawingml/2006/wordprocessingDrawing" xmlns:w10="urn:schemas-microsoft-com:office:word" xmlns:w="http://schemas.openxmlformats.org/wordprocessingml/2006/main" xmlns:w14="http://schemas.microsoft.com/office/word/2010/wordml" xmlns:w15="http://schemas.microsoft.com/office/word/2012/wordml" xmlns:w16cex="http://schemas.microsoft.com/office/word/2018/wordml/cex" xmlns:w16cid="http://schemas.microsoft.com/office/word/2016/wordml/cid" xmlns:w16="http://schemas.microsoft.com/office/word/2018/wordml" xmlns:w16sdtdh="http://schemas.microsoft.com/office/word/2020/wordml/sdtdatahash" xmlns:w16se="http://schemas.microsoft.com/office/word/2015/wordml/symex" xmlns:wpg="http://schemas.microsoft.com/office/word/2010/wordprocessingGroup" xmlns:wpi="http://schemas.microsoft.com/office/word/2010/wordprocessingInk" xmlns:wne="http://schemas.microsoft.com/office/word/2006/wordml" xmlns:wps="http://schemas.microsoft.com/office/word/2010/wordprocessingShape" mc:Ignorable="w14 w15 w16se w16cid w16 w16cex w16sdtdh wp14">
+  <w:sdt>
+    <w:sdtPr>
       <w:rPr>
-        <w:sz w:val="18"/>
+        <w:rStyle w:val="Nmerodepgina"/>
       </w:rPr>
+      <w:id w:val="349844762"/>
+      <w:docPartObj>
+        <w:docPartGallery w:val="Page Numbers (Bottom of Page)"/>
+        <w:docPartUnique/>
+      </w:docPartObj>
+    </w:sdtPr>
+    <w:sdtContent>
+      <w:p>
+        <w:pPr>
+          <w:pStyle w:val="Rodap"/>
+          <w:framePr w:wrap="none" w:vAnchor="text" w:hAnchor="margin" w:xAlign="right" w:y="1"/>
+          <w:rPr>
+            <w:rStyle w:val="Nmerodepgina"/>
+          </w:rPr>
+        </w:pPr>
+        <w:r>
+          <w:rPr>
+            <w:rStyle w:val="Nmerodepgina"/>
+          </w:rPr>
+          <w:fldChar w:fldCharType="begin"/>
+        </w:r>
+        <w:r>
+          <w:rPr>
+            <w:rStyle w:val="Nmerodepgina"/>
+          </w:rPr>
+          <w:instrText xml:space="preserve"> PAGE </w:instrText>
+        </w:r>
+        <w:r>
+          <w:rPr>
+            <w:rStyle w:val="Nmerodepgina"/>
+          </w:rPr>
+          <w:fldChar w:fldCharType="separate"/>
+        </w:r>
+        <w:r>
+          <w:rPr>
+            <w:rStyle w:val="Nmerodepgina"/>
+            <w:noProof/>
+          </w:rPr>
+          <w:t>1</w:t>
+        </w:r>
+        <w:r>
+          <w:rPr>
+            <w:rStyle w:val="Nmerodepgina"/>
+          </w:rPr>
+          <w:fldChar w:fldCharType="end"/>
+        </w:r>
+      </w:p>
+    </w:sdtContent>
+  </w:sdt>
+  <w:p>
+    <w:pPr>
+      <w:pStyle w:val="Rodap"/>
+      <w:ind w:right="360"/>
     </w:pPr>
-    <w:r>
-      <w:rPr>
-        <w:sz w:val="18"/>
-        <w:vertAlign w:val="superscript"/>
-      </w:rPr>
-      <w:t>1</w:t>
-    </w:r>
-    <w:r>
-      <w:rPr>
-        <w:sz w:val="18"/>
-      </w:rPr>
-      <w:t xml:space="preserve"> Quando o avaliador marcar algum item como atende parcialmente ou não atende, deve obrigatoriamente indicar os motivos no texto, para que o aluno saiba o porquê da avaliação.</w:t>
-    </w:r>
   </w:p>
 </w:ftr>
 </file>
@@ -12475,7 +10508,15 @@
         <w:t xml:space="preserve"> </w:t>
       </w:r>
       <w:r>
-        <w:t xml:space="preserve">Link para acesso ao Polygnosis: </w:t>
+        <w:t xml:space="preserve">Link para acesso ao </w:t>
+      </w:r>
+      <w:proofErr w:type="spellStart"/>
+      <w:r>
+        <w:t>Polygnosis</w:t>
+      </w:r>
+      <w:proofErr w:type="spellEnd"/>
+      <w:r>
+        <w:t xml:space="preserve">: </w:t>
       </w:r>
       <w:r>
         <w:t>http://politeia.iesl.forth.gr/polygnosis/#</w:t>
@@ -12490,309 +10531,11 @@
   <w:p>
     <w:pPr>
       <w:pStyle w:val="Cabealho"/>
-      <w:jc w:val="right"/>
-    </w:pPr>
-  </w:p>
-  <w:p>
-    <w:pPr>
-      <w:pStyle w:val="Cabealho"/>
-      <w:jc w:val="right"/>
-    </w:pPr>
-    <w:r>
-      <w:fldChar w:fldCharType="begin"/>
-    </w:r>
-    <w:r>
-      <w:instrText>PAGE   \* MERGEFORMAT</w:instrText>
-    </w:r>
-    <w:r>
-      <w:fldChar w:fldCharType="separate"/>
-    </w:r>
-    <w:r>
-      <w:rPr>
-        <w:noProof/>
-      </w:rPr>
-      <w:t>6</w:t>
-    </w:r>
-    <w:r>
-      <w:fldChar w:fldCharType="end"/>
-    </w:r>
-  </w:p>
-  <w:p>
-    <w:pPr>
-      <w:pStyle w:val="Cabealho"/>
       <w:tabs>
         <w:tab w:val="clear" w:pos="8640"/>
         <w:tab w:val="right" w:pos="8931"/>
       </w:tabs>
       <w:ind w:right="141"/>
-    </w:pPr>
-  </w:p>
-</w:hdr>
-</file>
-
-<file path=word/header2.xml><?xml version="1.0" encoding="utf-8"?>
-<w:hdr xmlns:wpc="http://schemas.microsoft.com/office/word/2010/wordprocessingCanvas" xmlns:cx="http://schemas.microsoft.com/office/drawing/2014/chartex" xmlns:cx1="http://schemas.microsoft.com/office/drawing/2015/9/8/chartex" xmlns:cx2="http://schemas.microsoft.com/office/drawing/2015/10/21/chartex" xmlns:cx3="http://schemas.microsoft.com/office/drawing/2016/5/9/chartex" xmlns:cx4="http://schemas.microsoft.com/office/drawing/2016/5/10/chartex" xmlns:cx5="http://schemas.microsoft.com/office/drawing/2016/5/11/chartex" xmlns:cx6="http://schemas.microsoft.com/office/drawing/2016/5/12/chartex" xmlns:cx7="http://schemas.microsoft.com/office/drawing/2016/5/13/chartex" xmlns:cx8="http://schemas.microsoft.com/office/drawing/2016/5/14/chartex" xmlns:mc="http://schemas.openxmlformats.org/markup-compatibility/2006" xmlns:aink="http://schemas.microsoft.com/office/drawing/2016/ink" xmlns:am3d="http://schemas.microsoft.com/office/drawing/2017/model3d" xmlns:o="urn:schemas-microsoft-com:office:office" xmlns:r="http://schemas.openxmlformats.org/officeDocument/2006/relationships" xmlns:m="http://schemas.openxmlformats.org/officeDocument/2006/math" xmlns:v="urn:schemas-microsoft-com:vml" xmlns:wp14="http://schemas.microsoft.com/office/word/2010/wordprocessingDrawing" xmlns:wp="http://schemas.openxmlformats.org/drawingml/2006/wordprocessingDrawing" xmlns:w10="urn:schemas-microsoft-com:office:word" xmlns:w="http://schemas.openxmlformats.org/wordprocessingml/2006/main" xmlns:w14="http://schemas.microsoft.com/office/word/2010/wordml" xmlns:w15="http://schemas.microsoft.com/office/word/2012/wordml" xmlns:w16cex="http://schemas.microsoft.com/office/word/2018/wordml/cex" xmlns:w16cid="http://schemas.microsoft.com/office/word/2016/wordml/cid" xmlns:w16="http://schemas.microsoft.com/office/word/2018/wordml" xmlns:w16sdtdh="http://schemas.microsoft.com/office/word/2020/wordml/sdtdatahash" xmlns:w16se="http://schemas.microsoft.com/office/word/2015/wordml/symex" xmlns:wpg="http://schemas.microsoft.com/office/word/2010/wordprocessingGroup" xmlns:wpi="http://schemas.microsoft.com/office/word/2010/wordprocessingInk" xmlns:wne="http://schemas.microsoft.com/office/word/2006/wordml" xmlns:wps="http://schemas.microsoft.com/office/word/2010/wordprocessingShape" mc:Ignorable="w14 w15 w16se w16cid w16 w16cex w16sdtdh wp14">
-  <w:tbl>
-    <w:tblPr>
-      <w:tblW w:w="0" w:type="auto"/>
-      <w:tblBorders>
-        <w:top w:val="single" w:sz="4" w:space="0" w:color="000000"/>
-        <w:left w:val="single" w:sz="4" w:space="0" w:color="000000"/>
-        <w:bottom w:val="single" w:sz="4" w:space="0" w:color="000000"/>
-        <w:right w:val="single" w:sz="4" w:space="0" w:color="000000"/>
-        <w:insideH w:val="single" w:sz="4" w:space="0" w:color="000000"/>
-        <w:insideV w:val="single" w:sz="4" w:space="0" w:color="000000"/>
-      </w:tblBorders>
-      <w:tblLook w:val="04A0" w:firstRow="1" w:lastRow="0" w:firstColumn="1" w:lastColumn="0" w:noHBand="0" w:noVBand="1"/>
-    </w:tblPr>
-    <w:tblGrid>
-      <w:gridCol w:w="5778"/>
-      <w:gridCol w:w="3434"/>
-    </w:tblGrid>
-    <w:tr>
-      <w:tc>
-        <w:tcPr>
-          <w:tcW w:w="9212" w:type="dxa"/>
-          <w:gridSpan w:val="2"/>
-          <w:shd w:val="clear" w:color="auto" w:fill="auto"/>
-        </w:tcPr>
-        <w:p>
-          <w:pPr>
-            <w:pStyle w:val="Cabealho"/>
-            <w:tabs>
-              <w:tab w:val="clear" w:pos="8640"/>
-              <w:tab w:val="right" w:pos="8931"/>
-            </w:tabs>
-            <w:ind w:right="141"/>
-            <w:jc w:val="center"/>
-            <w:rPr>
-              <w:rStyle w:val="Nmerodepgina"/>
-            </w:rPr>
-          </w:pPr>
-          <w:r>
-            <w:rPr>
-              <w:rStyle w:val="Nmerodepgina"/>
-            </w:rPr>
-            <w:t xml:space="preserve">CURSO DE </w:t>
-          </w:r>
-          <w:r>
-            <w:rPr>
-              <w:rStyle w:val="Nmerodepgina"/>
-            </w:rPr>
-            <w:t>SISTEMAS DE INFORMAÇÃO</w:t>
-          </w:r>
-          <w:r>
-            <w:rPr>
-              <w:rStyle w:val="Nmerodepgina"/>
-            </w:rPr>
-            <w:t xml:space="preserve"> – TCC</w:t>
-          </w:r>
-          <w:r>
-            <w:rPr>
-              <w:rStyle w:val="Nmerodepgina"/>
-            </w:rPr>
-            <w:t xml:space="preserve"> </w:t>
-          </w:r>
-          <w:r>
-            <w:rPr>
-              <w:rStyle w:val="Nmerodepgina"/>
-            </w:rPr>
-            <w:t>APLICADO</w:t>
-          </w:r>
-        </w:p>
-      </w:tc>
-    </w:tr>
-    <w:tr>
-      <w:tc>
-        <w:tcPr>
-          <w:tcW w:w="5778" w:type="dxa"/>
-          <w:shd w:val="clear" w:color="auto" w:fill="auto"/>
-        </w:tcPr>
-        <w:p>
-          <w:pPr>
-            <w:pStyle w:val="Cabealho"/>
-            <w:tabs>
-              <w:tab w:val="clear" w:pos="8640"/>
-              <w:tab w:val="right" w:pos="8931"/>
-            </w:tabs>
-            <w:ind w:right="141"/>
-          </w:pPr>
-          <w:r>
-            <w:rPr>
-              <w:rStyle w:val="Nmerodepgina"/>
-            </w:rPr>
-            <w:t>(    ) PRÉ-PROJETO     (</w:t>
-          </w:r>
-          <w:r>
-            <w:t>  </w:t>
-          </w:r>
-          <w:r>
-            <w:t>x</w:t>
-          </w:r>
-          <w:r>
-            <w:t xml:space="preserve">  ) </w:t>
-          </w:r>
-          <w:r>
-            <w:rPr>
-              <w:rStyle w:val="Nmerodepgina"/>
-            </w:rPr>
-            <w:t xml:space="preserve">PROJETO </w:t>
-          </w:r>
-        </w:p>
-      </w:tc>
-      <w:tc>
-        <w:tcPr>
-          <w:tcW w:w="3434" w:type="dxa"/>
-          <w:shd w:val="clear" w:color="auto" w:fill="auto"/>
-        </w:tcPr>
-        <w:p>
-          <w:pPr>
-            <w:pStyle w:val="Cabealho"/>
-            <w:tabs>
-              <w:tab w:val="clear" w:pos="8640"/>
-              <w:tab w:val="right" w:pos="8931"/>
-            </w:tabs>
-            <w:ind w:right="141"/>
-            <w:rPr>
-              <w:rStyle w:val="Nmerodepgina"/>
-            </w:rPr>
-          </w:pPr>
-          <w:r>
-            <w:rPr>
-              <w:rStyle w:val="Nmerodepgina"/>
-            </w:rPr>
-            <w:t>ANO/SEMESTRE:</w:t>
-          </w:r>
-          <w:r>
-            <w:rPr>
-              <w:rStyle w:val="Nmerodepgina"/>
-            </w:rPr>
-            <w:t>2021-2</w:t>
-          </w:r>
-        </w:p>
-      </w:tc>
-    </w:tr>
-  </w:tbl>
-  <w:p>
-    <w:pPr>
-      <w:pStyle w:val="Cabealho"/>
-    </w:pPr>
-  </w:p>
-</w:hdr>
-</file>
-
-<file path=word/header3.xml><?xml version="1.0" encoding="utf-8"?>
-<w:hdr xmlns:wpc="http://schemas.microsoft.com/office/word/2010/wordprocessingCanvas" xmlns:cx="http://schemas.microsoft.com/office/drawing/2014/chartex" xmlns:cx1="http://schemas.microsoft.com/office/drawing/2015/9/8/chartex" xmlns:cx2="http://schemas.microsoft.com/office/drawing/2015/10/21/chartex" xmlns:cx3="http://schemas.microsoft.com/office/drawing/2016/5/9/chartex" xmlns:cx4="http://schemas.microsoft.com/office/drawing/2016/5/10/chartex" xmlns:cx5="http://schemas.microsoft.com/office/drawing/2016/5/11/chartex" xmlns:cx6="http://schemas.microsoft.com/office/drawing/2016/5/12/chartex" xmlns:cx7="http://schemas.microsoft.com/office/drawing/2016/5/13/chartex" xmlns:cx8="http://schemas.microsoft.com/office/drawing/2016/5/14/chartex" xmlns:mc="http://schemas.openxmlformats.org/markup-compatibility/2006" xmlns:aink="http://schemas.microsoft.com/office/drawing/2016/ink" xmlns:am3d="http://schemas.microsoft.com/office/drawing/2017/model3d" xmlns:o="urn:schemas-microsoft-com:office:office" xmlns:r="http://schemas.openxmlformats.org/officeDocument/2006/relationships" xmlns:m="http://schemas.openxmlformats.org/officeDocument/2006/math" xmlns:v="urn:schemas-microsoft-com:vml" xmlns:wp14="http://schemas.microsoft.com/office/word/2010/wordprocessingDrawing" xmlns:wp="http://schemas.openxmlformats.org/drawingml/2006/wordprocessingDrawing" xmlns:w10="urn:schemas-microsoft-com:office:word" xmlns:w="http://schemas.openxmlformats.org/wordprocessingml/2006/main" xmlns:w14="http://schemas.microsoft.com/office/word/2010/wordml" xmlns:w15="http://schemas.microsoft.com/office/word/2012/wordml" xmlns:w16cex="http://schemas.microsoft.com/office/word/2018/wordml/cex" xmlns:w16cid="http://schemas.microsoft.com/office/word/2016/wordml/cid" xmlns:w16="http://schemas.microsoft.com/office/word/2018/wordml" xmlns:w16sdtdh="http://schemas.microsoft.com/office/word/2020/wordml/sdtdatahash" xmlns:w16se="http://schemas.microsoft.com/office/word/2015/wordml/symex" xmlns:wpg="http://schemas.microsoft.com/office/word/2010/wordprocessingGroup" xmlns:wpi="http://schemas.microsoft.com/office/word/2010/wordprocessingInk" xmlns:wne="http://schemas.microsoft.com/office/word/2006/wordml" xmlns:wps="http://schemas.microsoft.com/office/word/2010/wordprocessingShape" mc:Ignorable="w14 w15 w16se w16cid w16 w16cex w16sdtdh wp14">
-  <w:p>
-    <w:pPr>
-      <w:pStyle w:val="Cabealho"/>
-      <w:tabs>
-        <w:tab w:val="clear" w:pos="8640"/>
-        <w:tab w:val="right" w:pos="8931"/>
-      </w:tabs>
-      <w:ind w:right="141"/>
-    </w:pPr>
-  </w:p>
-</w:hdr>
-</file>
-
-<file path=word/header4.xml><?xml version="1.0" encoding="utf-8"?>
-<w:hdr xmlns:wpc="http://schemas.microsoft.com/office/word/2010/wordprocessingCanvas" xmlns:cx="http://schemas.microsoft.com/office/drawing/2014/chartex" xmlns:cx1="http://schemas.microsoft.com/office/drawing/2015/9/8/chartex" xmlns:cx2="http://schemas.microsoft.com/office/drawing/2015/10/21/chartex" xmlns:cx3="http://schemas.microsoft.com/office/drawing/2016/5/9/chartex" xmlns:cx4="http://schemas.microsoft.com/office/drawing/2016/5/10/chartex" xmlns:cx5="http://schemas.microsoft.com/office/drawing/2016/5/11/chartex" xmlns:cx6="http://schemas.microsoft.com/office/drawing/2016/5/12/chartex" xmlns:cx7="http://schemas.microsoft.com/office/drawing/2016/5/13/chartex" xmlns:cx8="http://schemas.microsoft.com/office/drawing/2016/5/14/chartex" xmlns:mc="http://schemas.openxmlformats.org/markup-compatibility/2006" xmlns:aink="http://schemas.microsoft.com/office/drawing/2016/ink" xmlns:am3d="http://schemas.microsoft.com/office/drawing/2017/model3d" xmlns:o="urn:schemas-microsoft-com:office:office" xmlns:r="http://schemas.openxmlformats.org/officeDocument/2006/relationships" xmlns:m="http://schemas.openxmlformats.org/officeDocument/2006/math" xmlns:v="urn:schemas-microsoft-com:vml" xmlns:wp14="http://schemas.microsoft.com/office/word/2010/wordprocessingDrawing" xmlns:wp="http://schemas.openxmlformats.org/drawingml/2006/wordprocessingDrawing" xmlns:w10="urn:schemas-microsoft-com:office:word" xmlns:w="http://schemas.openxmlformats.org/wordprocessingml/2006/main" xmlns:w14="http://schemas.microsoft.com/office/word/2010/wordml" xmlns:w15="http://schemas.microsoft.com/office/word/2012/wordml" xmlns:w16cex="http://schemas.microsoft.com/office/word/2018/wordml/cex" xmlns:w16cid="http://schemas.microsoft.com/office/word/2016/wordml/cid" xmlns:w16="http://schemas.microsoft.com/office/word/2018/wordml" xmlns:w16sdtdh="http://schemas.microsoft.com/office/word/2020/wordml/sdtdatahash" xmlns:w16se="http://schemas.microsoft.com/office/word/2015/wordml/symex" xmlns:wpg="http://schemas.microsoft.com/office/word/2010/wordprocessingGroup" xmlns:wpi="http://schemas.microsoft.com/office/word/2010/wordprocessingInk" xmlns:wne="http://schemas.microsoft.com/office/word/2006/wordml" xmlns:wps="http://schemas.microsoft.com/office/word/2010/wordprocessingShape" mc:Ignorable="w14 w15 w16se w16cid w16 w16cex w16sdtdh wp14">
-  <w:tbl>
-    <w:tblPr>
-      <w:tblW w:w="0" w:type="auto"/>
-      <w:tblBorders>
-        <w:top w:val="single" w:sz="4" w:space="0" w:color="000000"/>
-        <w:left w:val="single" w:sz="4" w:space="0" w:color="000000"/>
-        <w:bottom w:val="single" w:sz="4" w:space="0" w:color="000000"/>
-        <w:right w:val="single" w:sz="4" w:space="0" w:color="000000"/>
-        <w:insideH w:val="single" w:sz="4" w:space="0" w:color="000000"/>
-        <w:insideV w:val="single" w:sz="4" w:space="0" w:color="000000"/>
-      </w:tblBorders>
-      <w:tblLook w:val="04A0" w:firstRow="1" w:lastRow="0" w:firstColumn="1" w:lastColumn="0" w:noHBand="0" w:noVBand="1"/>
-    </w:tblPr>
-    <w:tblGrid>
-      <w:gridCol w:w="3227"/>
-      <w:gridCol w:w="4819"/>
-      <w:gridCol w:w="1166"/>
-    </w:tblGrid>
-    <w:tr>
-      <w:tc>
-        <w:tcPr>
-          <w:tcW w:w="3227" w:type="dxa"/>
-          <w:shd w:val="clear" w:color="auto" w:fill="auto"/>
-        </w:tcPr>
-        <w:p>
-          <w:pPr>
-            <w:pStyle w:val="Cabealho"/>
-            <w:tabs>
-              <w:tab w:val="clear" w:pos="8640"/>
-              <w:tab w:val="right" w:pos="8931"/>
-            </w:tabs>
-            <w:ind w:right="141"/>
-            <w:rPr>
-              <w:rStyle w:val="Nmerodepgina"/>
-            </w:rPr>
-          </w:pPr>
-          <w:r>
-            <w:rPr>
-              <w:rStyle w:val="Nmerodepgina"/>
-            </w:rPr>
-            <w:t>PROJETO TCC - BCC</w:t>
-          </w:r>
-        </w:p>
-      </w:tc>
-      <w:tc>
-        <w:tcPr>
-          <w:tcW w:w="4819" w:type="dxa"/>
-          <w:shd w:val="clear" w:color="auto" w:fill="auto"/>
-        </w:tcPr>
-        <w:p>
-          <w:pPr>
-            <w:pStyle w:val="Cabealho"/>
-            <w:tabs>
-              <w:tab w:val="clear" w:pos="8640"/>
-              <w:tab w:val="right" w:pos="8931"/>
-            </w:tabs>
-            <w:ind w:right="141"/>
-            <w:jc w:val="right"/>
-            <w:rPr>
-              <w:rStyle w:val="Nmerodepgina"/>
-            </w:rPr>
-          </w:pPr>
-          <w:r>
-            <w:rPr>
-              <w:rStyle w:val="Nmerodepgina"/>
-            </w:rPr>
-            <w:t>ANO/SEMESTRE:</w:t>
-          </w:r>
-        </w:p>
-      </w:tc>
-      <w:tc>
-        <w:tcPr>
-          <w:tcW w:w="1166" w:type="dxa"/>
-          <w:shd w:val="clear" w:color="auto" w:fill="auto"/>
-        </w:tcPr>
-        <w:p>
-          <w:pPr>
-            <w:pStyle w:val="Cabealho"/>
-            <w:tabs>
-              <w:tab w:val="clear" w:pos="8640"/>
-              <w:tab w:val="right" w:pos="8931"/>
-            </w:tabs>
-            <w:ind w:right="141"/>
-            <w:jc w:val="right"/>
-            <w:rPr>
-              <w:rStyle w:val="Nmerodepgina"/>
-            </w:rPr>
-          </w:pPr>
-        </w:p>
-      </w:tc>
-    </w:tr>
-  </w:tbl>
-  <w:p>
-    <w:pPr>
-      <w:pStyle w:val="Cabealho"/>
     </w:pPr>
   </w:p>
 </w:hdr>
@@ -16835,25 +14578,6 @@
 </file>
 
 <file path=customXml/item1.xml><?xml version="1.0" encoding="utf-8"?>
-<?mso-contentType ?>
-<FormTemplates xmlns="http://schemas.microsoft.com/sharepoint/v3/contenttype/forms">
-  <Display>DocumentLibraryForm</Display>
-  <Edit>DocumentLibraryForm</Edit>
-  <New>DocumentLibraryForm</New>
-</FormTemplates>
-</file>
-
-<file path=customXml/item2.xml><?xml version="1.0" encoding="utf-8"?>
-<b:Sources xmlns:b="http://schemas.openxmlformats.org/officeDocument/2006/bibliography" xmlns="http://schemas.openxmlformats.org/officeDocument/2006/bibliography" SelectedStyle="" StyleName=""/>
-</file>
-
-<file path=customXml/item3.xml><?xml version="1.0" encoding="utf-8"?>
-<p:properties xmlns:p="http://schemas.microsoft.com/office/2006/metadata/properties" xmlns:xsi="http://www.w3.org/2001/XMLSchema-instance" xmlns:pc="http://schemas.microsoft.com/office/infopath/2007/PartnerControls">
-  <documentManagement/>
-</p:properties>
-</file>
-
-<file path=customXml/item4.xml><?xml version="1.0" encoding="utf-8"?>
 <ct:contentTypeSchema xmlns:ct="http://schemas.microsoft.com/office/2006/metadata/contentType" xmlns:ma="http://schemas.microsoft.com/office/2006/metadata/properties/metaAttributes" ct:_="" ma:_="" ma:contentTypeName="Documento" ma:contentTypeID="0x010100156EBBBBD479CF49B9BB1ED63BE74113" ma:contentTypeVersion="8" ma:contentTypeDescription="Crie um novo documento." ma:contentTypeScope="" ma:versionID="d1c81fd37c81731ec4962bb53353747b">
   <xsd:schema xmlns:xsd="http://www.w3.org/2001/XMLSchema" xmlns:xs="http://www.w3.org/2001/XMLSchema" xmlns:p="http://schemas.microsoft.com/office/2006/metadata/properties" xmlns:ns3="c7799571-e5b5-48eb-8b56-207ccf39166d" xmlns:ns4="ba7de948-bf42-482f-892e-3e9e4011879a" targetNamespace="http://schemas.microsoft.com/office/2006/metadata/properties" ma:root="true" ma:fieldsID="e8a0764c07f2d3b67c0b6544e1477fc8" ns3:_="" ns4:_="">
     <xsd:import namespace="c7799571-e5b5-48eb-8b56-207ccf39166d"/>
@@ -17042,32 +14766,26 @@
 </ct:contentTypeSchema>
 </file>
 
-<file path=customXml/itemProps1.xml><?xml version="1.0" encoding="utf-8"?>
-<ds:datastoreItem xmlns:ds="http://schemas.openxmlformats.org/officeDocument/2006/customXml" ds:itemID="{18D4CC5F-F560-46AE-95AB-0A2328EAE16D}">
-  <ds:schemaRefs>
-    <ds:schemaRef ds:uri="http://schemas.microsoft.com/sharepoint/v3/contenttype/forms"/>
-  </ds:schemaRefs>
-</ds:datastoreItem>
+<file path=customXml/item2.xml><?xml version="1.0" encoding="utf-8"?>
+<p:properties xmlns:p="http://schemas.microsoft.com/office/2006/metadata/properties" xmlns:xsi="http://www.w3.org/2001/XMLSchema-instance" xmlns:pc="http://schemas.microsoft.com/office/infopath/2007/PartnerControls">
+  <documentManagement/>
+</p:properties>
 </file>
 
-<file path=customXml/itemProps2.xml><?xml version="1.0" encoding="utf-8"?>
-<ds:datastoreItem xmlns:ds="http://schemas.openxmlformats.org/officeDocument/2006/customXml" ds:itemID="{DE59AE69-FFD3-447D-A459-A5473AFD6F3C}">
-  <ds:schemaRefs>
-    <ds:schemaRef ds:uri="http://schemas.openxmlformats.org/officeDocument/2006/bibliography"/>
-  </ds:schemaRefs>
-</ds:datastoreItem>
+<file path=customXml/item3.xml><?xml version="1.0" encoding="utf-8"?>
+<b:Sources xmlns:b="http://schemas.openxmlformats.org/officeDocument/2006/bibliography" xmlns="http://schemas.openxmlformats.org/officeDocument/2006/bibliography" SelectedStyle="" StyleName=""/>
 </file>
 
-<file path=customXml/itemProps3.xml><?xml version="1.0" encoding="utf-8"?>
-<ds:datastoreItem xmlns:ds="http://schemas.openxmlformats.org/officeDocument/2006/customXml" ds:itemID="{4B5FB172-3C11-4418-BBA8-F3BAAF3DFE3B}">
-  <ds:schemaRefs>
-    <ds:schemaRef ds:uri="http://schemas.microsoft.com/office/2006/metadata/properties"/>
-    <ds:schemaRef ds:uri="http://schemas.microsoft.com/office/infopath/2007/PartnerControls"/>
-  </ds:schemaRefs>
-</ds:datastoreItem>
+<file path=customXml/item4.xml><?xml version="1.0" encoding="utf-8"?>
+<?mso-contentType ?>
+<FormTemplates xmlns="http://schemas.microsoft.com/sharepoint/v3/contenttype/forms">
+  <Display>DocumentLibraryForm</Display>
+  <Edit>DocumentLibraryForm</Edit>
+  <New>DocumentLibraryForm</New>
+</FormTemplates>
 </file>
 
-<file path=customXml/itemProps4.xml><?xml version="1.0" encoding="utf-8"?>
+<file path=customXml/itemProps1.xml><?xml version="1.0" encoding="utf-8"?>
 <ds:datastoreItem xmlns:ds="http://schemas.openxmlformats.org/officeDocument/2006/customXml" ds:itemID="{AC02E70D-FE0F-419F-9DA7-9948C4715B1E}">
   <ds:schemaRefs>
     <ds:schemaRef ds:uri="http://schemas.microsoft.com/office/2006/metadata/contentType"/>
@@ -17084,4 +14802,29 @@
     <ds:schemaRef ds:uri="http://schemas.microsoft.com/internal/obd"/>
   </ds:schemaRefs>
 </ds:datastoreItem>
+</file>
+
+<file path=customXml/itemProps2.xml><?xml version="1.0" encoding="utf-8"?>
+<ds:datastoreItem xmlns:ds="http://schemas.openxmlformats.org/officeDocument/2006/customXml" ds:itemID="{4B5FB172-3C11-4418-BBA8-F3BAAF3DFE3B}">
+  <ds:schemaRefs>
+    <ds:schemaRef ds:uri="http://schemas.microsoft.com/office/2006/metadata/properties"/>
+    <ds:schemaRef ds:uri="http://schemas.microsoft.com/office/infopath/2007/PartnerControls"/>
+  </ds:schemaRefs>
+</ds:datastoreItem>
+</file>
+
+<file path=customXml/itemProps3.xml><?xml version="1.0" encoding="utf-8"?>
+<ds:datastoreItem xmlns:ds="http://schemas.openxmlformats.org/officeDocument/2006/customXml" ds:itemID="{DE59AE69-FFD3-447D-A459-A5473AFD6F3C}">
+  <ds:schemaRefs>
+    <ds:schemaRef ds:uri="http://schemas.openxmlformats.org/officeDocument/2006/bibliography"/>
+  </ds:schemaRefs>
+</ds:datastoreItem>
+</file>
+
+<file path=customXml/itemProps4.xml><?xml version="1.0" encoding="utf-8"?>
+<ds:datastoreItem xmlns:ds="http://schemas.openxmlformats.org/officeDocument/2006/customXml" ds:itemID="{18D4CC5F-F560-46AE-95AB-0A2328EAE16D}">
+  <ds:schemaRefs>
+    <ds:schemaRef ds:uri="http://schemas.microsoft.com/sharepoint/v3/contenttype/forms"/>
+  </ds:schemaRefs>
+</ds:datastoreItem>
 </file>